--- a/second_semester/distributed_and_parallel_systems/grill_murrent_lehner/Forschungsfragen.docx
+++ b/second_semester/distributed_and_parallel_systems/grill_murrent_lehner/Forschungsfragen.docx
@@ -6,8 +6,14 @@
       <w:pPr>
         <w:pStyle w:val="NoteLevel1"/>
       </w:pPr>
+      <w:r>
+        <w:t>Wie gut eignet sich Wi-Fi Direct als Datenübertragungstechnologie zur Kommunikation zwischen Autos</w:t>
+      </w:r>
       <w:bookmarkStart w:id="0" w:name="_GoBack"/>
       <w:bookmarkEnd w:id="0"/>
+      <w:r>
+        <w:t xml:space="preserve"> </w:t>
+      </w:r>
     </w:p>
     <w:sectPr>
       <w:headerReference w:type="first" r:id="rId8"/>
@@ -78,7 +84,6 @@
     </w:pPr>
     <w:bookmarkStart w:id="1" w:name="_WNSectionTitle"/>
     <w:bookmarkStart w:id="2" w:name="_WNTabType_0"/>
-    <w:proofErr w:type="spellStart"/>
     <w:r>
       <w:rPr>
         <w:rFonts w:ascii="Verdana" w:eastAsia="ＭＳ ゴシック" w:hAnsi="Verdana"/>
@@ -87,7 +92,6 @@
       </w:rPr>
       <w:t>Forschungsfragen</w:t>
     </w:r>
-    <w:proofErr w:type="spellEnd"/>
     <w:r>
       <w:rPr>
         <w:rFonts w:ascii="Verdana" w:eastAsia="ＭＳ ゴシック" w:hAnsi="Verdana"/>

--- a/second_semester/distributed_and_parallel_systems/grill_murrent_lehner/Forschungsfragen.docx
+++ b/second_semester/distributed_and_parallel_systems/grill_murrent_lehner/Forschungsfragen.docx
@@ -6,14 +6,136 @@
       <w:pPr>
         <w:pStyle w:val="NoteLevel1"/>
       </w:pPr>
-      <w:r>
-        <w:t>Wie gut eignet sich Wi-Fi Direct als Datenübertragungstechnologie zur Kommunikation zwischen Autos</w:t>
+      <w:proofErr w:type="spellStart"/>
+      <w:r>
+        <w:t>Wie</w:t>
+      </w:r>
+      <w:proofErr w:type="spellEnd"/>
+      <w:r>
+        <w:t xml:space="preserve"> gut </w:t>
+      </w:r>
+      <w:proofErr w:type="spellStart"/>
+      <w:r>
+        <w:t>eignet</w:t>
+      </w:r>
+      <w:proofErr w:type="spellEnd"/>
+      <w:r>
+        <w:t xml:space="preserve"> </w:t>
+      </w:r>
+      <w:proofErr w:type="spellStart"/>
+      <w:r>
+        <w:t>sich</w:t>
+      </w:r>
+      <w:proofErr w:type="spellEnd"/>
+      <w:r>
+        <w:t xml:space="preserve"> Wi-Fi Direct </w:t>
+      </w:r>
+      <w:proofErr w:type="spellStart"/>
+      <w:r>
+        <w:t>als</w:t>
+      </w:r>
+      <w:proofErr w:type="spellEnd"/>
+      <w:r>
+        <w:t xml:space="preserve"> </w:t>
+      </w:r>
+      <w:proofErr w:type="spellStart"/>
+      <w:r>
+        <w:t>Datenübertragungstechnologie</w:t>
+      </w:r>
+      <w:proofErr w:type="spellEnd"/>
+      <w:r>
+        <w:t xml:space="preserve"> </w:t>
+      </w:r>
+      <w:proofErr w:type="spellStart"/>
+      <w:r>
+        <w:t>zur</w:t>
+      </w:r>
+      <w:proofErr w:type="spellEnd"/>
+      <w:r>
+        <w:t xml:space="preserve"> </w:t>
+      </w:r>
+      <w:proofErr w:type="spellStart"/>
+      <w:r>
+        <w:t>Kommunikation</w:t>
+      </w:r>
+      <w:proofErr w:type="spellEnd"/>
+      <w:r>
+        <w:t xml:space="preserve"> </w:t>
+      </w:r>
+      <w:proofErr w:type="spellStart"/>
+      <w:r>
+        <w:t>zwischen</w:t>
+      </w:r>
+      <w:proofErr w:type="spellEnd"/>
+      <w:r>
+        <w:t xml:space="preserve"> </w:t>
+      </w:r>
+      <w:proofErr w:type="gramStart"/>
+      <w:r>
+        <w:t xml:space="preserve">Autos </w:t>
+      </w:r>
+      <w:r>
+        <w:t>?</w:t>
+      </w:r>
+      <w:proofErr w:type="gramEnd"/>
+    </w:p>
+    <w:p>
+      <w:pPr>
+        <w:pStyle w:val="NoteLevel1"/>
+      </w:pPr>
+      <w:proofErr w:type="spellStart"/>
+      <w:r>
+        <w:t>Kann</w:t>
+      </w:r>
+      <w:proofErr w:type="spellEnd"/>
+      <w:r>
+        <w:t xml:space="preserve"> das</w:t>
+      </w:r>
+      <w:r>
+        <w:t xml:space="preserve"> </w:t>
+      </w:r>
+      <w:proofErr w:type="spellStart"/>
+      <w:r>
+        <w:t>Konzept</w:t>
+      </w:r>
+      <w:proofErr w:type="spellEnd"/>
+      <w:r>
+        <w:t xml:space="preserve"> Car2Car die </w:t>
+      </w:r>
+      <w:proofErr w:type="spellStart"/>
+      <w:r>
+        <w:t>Sicherheit</w:t>
+      </w:r>
+      <w:proofErr w:type="spellEnd"/>
+      <w:r>
+        <w:t xml:space="preserve"> </w:t>
+      </w:r>
+      <w:proofErr w:type="spellStart"/>
+      <w:r>
+        <w:t>im</w:t>
+      </w:r>
+      <w:proofErr w:type="spellEnd"/>
+      <w:r>
+        <w:t xml:space="preserve"> </w:t>
+      </w:r>
+      <w:proofErr w:type="spellStart"/>
+      <w:r>
+        <w:t>Straßenverkehr</w:t>
+      </w:r>
+      <w:proofErr w:type="spellEnd"/>
+      <w:r>
+        <w:t xml:space="preserve"> </w:t>
+      </w:r>
+      <w:proofErr w:type="spellStart"/>
+      <w:r>
+        <w:t>verbessern</w:t>
+      </w:r>
+      <w:proofErr w:type="spellEnd"/>
+      <w:r>
+        <w:t>?</w:t>
       </w:r>
       <w:bookmarkStart w:id="0" w:name="_GoBack"/>
       <w:bookmarkEnd w:id="0"/>
-      <w:r>
-        <w:t xml:space="preserve"> </w:t>
-      </w:r>
     </w:p>
     <w:sectPr>
       <w:headerReference w:type="first" r:id="rId8"/>
@@ -84,6 +206,7 @@
     </w:pPr>
     <w:bookmarkStart w:id="1" w:name="_WNSectionTitle"/>
     <w:bookmarkStart w:id="2" w:name="_WNTabType_0"/>
+    <w:proofErr w:type="spellStart"/>
     <w:r>
       <w:rPr>
         <w:rFonts w:ascii="Verdana" w:eastAsia="ＭＳ ゴシック" w:hAnsi="Verdana"/>
@@ -92,6 +215,7 @@
       </w:rPr>
       <w:t>Forschungsfragen</w:t>
     </w:r>
+    <w:proofErr w:type="spellEnd"/>
     <w:r>
       <w:rPr>
         <w:rFonts w:ascii="Verdana" w:eastAsia="ＭＳ ゴシック" w:hAnsi="Verdana"/>

--- a/second_semester/distributed_and_parallel_systems/grill_murrent_lehner/Forschungsfragen.docx
+++ b/second_semester/distributed_and_parallel_systems/grill_murrent_lehner/Forschungsfragen.docx
@@ -1,144 +1,107 @@
 
 <file path=word/document.xml><?xml version="1.0" encoding="utf-8"?>
-<w:document xmlns:wpc="http://schemas.microsoft.com/office/word/2010/wordprocessingCanvas" xmlns:mo="http://schemas.microsoft.com/office/mac/office/2008/main" xmlns:mc="http://schemas.openxmlformats.org/markup-compatibility/2006" xmlns:mv="urn:schemas-microsoft-com:mac:vml" xmlns:o="urn:schemas-microsoft-com:office:office" xmlns:r="http://schemas.openxmlformats.org/officeDocument/2006/relationships" xmlns:m="http://schemas.openxmlformats.org/officeDocument/2006/math" xmlns:v="urn:schemas-microsoft-com:vml" xmlns:wp14="http://schemas.microsoft.com/office/word/2010/wordprocessingDrawing" xmlns:wp="http://schemas.openxmlformats.org/drawingml/2006/wordprocessingDrawing" xmlns:w10="urn:schemas-microsoft-com:office:word" xmlns:w="http://schemas.openxmlformats.org/wordprocessingml/2006/main" xmlns:w14="http://schemas.microsoft.com/office/word/2010/wordml" xmlns:wpg="http://schemas.microsoft.com/office/word/2010/wordprocessingGroup" xmlns:wpi="http://schemas.microsoft.com/office/word/2010/wordprocessingInk" xmlns:wne="http://schemas.microsoft.com/office/word/2006/wordml" xmlns:wps="http://schemas.microsoft.com/office/word/2010/wordprocessingShape" mc:Ignorable="w14 wp14">
+<w:document xmlns:wpc="http://schemas.microsoft.com/office/word/2010/wordprocessingCanvas" xmlns:mc="http://schemas.openxmlformats.org/markup-compatibility/2006" xmlns:o="urn:schemas-microsoft-com:office:office" xmlns:r="http://schemas.openxmlformats.org/officeDocument/2006/relationships" xmlns:m="http://schemas.openxmlformats.org/officeDocument/2006/math" xmlns:v="urn:schemas-microsoft-com:vml" xmlns:wp14="http://schemas.microsoft.com/office/word/2010/wordprocessingDrawing" xmlns:wp="http://schemas.openxmlformats.org/drawingml/2006/wordprocessingDrawing" xmlns:w10="urn:schemas-microsoft-com:office:word" xmlns:w="http://schemas.openxmlformats.org/wordprocessingml/2006/main" xmlns:w14="http://schemas.microsoft.com/office/word/2010/wordml" xmlns:w15="http://schemas.microsoft.com/office/word/2012/wordml" xmlns:wpg="http://schemas.microsoft.com/office/word/2010/wordprocessingGroup" xmlns:wpi="http://schemas.microsoft.com/office/word/2010/wordprocessingInk" xmlns:wne="http://schemas.microsoft.com/office/word/2006/wordml" xmlns:wps="http://schemas.microsoft.com/office/word/2010/wordprocessingShape" mc:Ignorable="w14 w15 wp14">
   <w:body>
     <w:p>
       <w:pPr>
         <w:pStyle w:val="NoteLevel1"/>
-      </w:pPr>
-      <w:proofErr w:type="spellStart"/>
+        <w:rPr>
+          <w:lang w:val="de-AT"/>
+        </w:rPr>
+      </w:pPr>
       <w:r>
-        <w:t>Wie</w:t>
-      </w:r>
-      <w:proofErr w:type="spellEnd"/>
-      <w:r>
-        <w:t xml:space="preserve"> gut </w:t>
-      </w:r>
-      <w:proofErr w:type="spellStart"/>
-      <w:r>
-        <w:t>eignet</w:t>
-      </w:r>
-      <w:proofErr w:type="spellEnd"/>
-      <w:r>
-        <w:t xml:space="preserve"> </w:t>
-      </w:r>
-      <w:proofErr w:type="spellStart"/>
-      <w:r>
-        <w:t>sich</w:t>
-      </w:r>
-      <w:proofErr w:type="spellEnd"/>
-      <w:r>
-        <w:t xml:space="preserve"> Wi-Fi Direct </w:t>
-      </w:r>
-      <w:proofErr w:type="spellStart"/>
-      <w:r>
-        <w:t>als</w:t>
-      </w:r>
-      <w:proofErr w:type="spellEnd"/>
-      <w:r>
-        <w:t xml:space="preserve"> </w:t>
-      </w:r>
-      <w:proofErr w:type="spellStart"/>
-      <w:r>
-        <w:t>Datenübertragungstechnologie</w:t>
-      </w:r>
-      <w:proofErr w:type="spellEnd"/>
-      <w:r>
-        <w:t xml:space="preserve"> </w:t>
-      </w:r>
-      <w:proofErr w:type="spellStart"/>
-      <w:r>
-        <w:t>zur</w:t>
-      </w:r>
-      <w:proofErr w:type="spellEnd"/>
-      <w:r>
-        <w:t xml:space="preserve"> </w:t>
-      </w:r>
-      <w:proofErr w:type="spellStart"/>
-      <w:r>
-        <w:t>Kommunikation</w:t>
-      </w:r>
-      <w:proofErr w:type="spellEnd"/>
-      <w:r>
-        <w:t xml:space="preserve"> </w:t>
-      </w:r>
-      <w:proofErr w:type="spellStart"/>
-      <w:r>
-        <w:t>zwischen</w:t>
-      </w:r>
-      <w:proofErr w:type="spellEnd"/>
-      <w:r>
-        <w:t xml:space="preserve"> </w:t>
-      </w:r>
-      <w:proofErr w:type="gramStart"/>
-      <w:r>
-        <w:t xml:space="preserve">Autos </w:t>
+        <w:rPr>
+          <w:lang w:val="de-AT"/>
+        </w:rPr>
+        <w:t xml:space="preserve">Wie gut eignet sich Wi-Fi Direct als Datenübertragungstechnologie zur Kommunikation zwischen Autos </w:t>
       </w:r>
       <w:r>
+        <w:rPr>
+          <w:lang w:val="de-AT"/>
+        </w:rPr>
         <w:t>?</w:t>
       </w:r>
-      <w:proofErr w:type="gramEnd"/>
     </w:p>
     <w:p>
       <w:pPr>
         <w:pStyle w:val="NoteLevel1"/>
-      </w:pPr>
-      <w:proofErr w:type="spellStart"/>
+        <w:rPr>
+          <w:lang w:val="de-AT"/>
+        </w:rPr>
+      </w:pPr>
       <w:r>
-        <w:t>Kann</w:t>
-      </w:r>
-      <w:proofErr w:type="spellEnd"/>
-      <w:r>
-        <w:t xml:space="preserve"> das</w:t>
+        <w:rPr>
+          <w:lang w:val="de-AT"/>
+        </w:rPr>
+        <w:t>Kann das</w:t>
       </w:r>
       <w:r>
-        <w:t xml:space="preserve"> </w:t>
+        <w:rPr>
+          <w:lang w:val="de-AT"/>
+        </w:rPr>
+        <w:t xml:space="preserve"> Konzept Car2Car die Sicherheit im Straßenverkehr verbessern?</w:t>
       </w:r>
-      <w:proofErr w:type="spellStart"/>
+    </w:p>
+    <w:p>
+      <w:pPr>
+        <w:pStyle w:val="NoteLevel1"/>
+        <w:rPr>
+          <w:lang w:val="de-AT"/>
+        </w:rPr>
+      </w:pPr>
       <w:r>
-        <w:t>Konzept</w:t>
+        <w:rPr>
+          <w:lang w:val="de-AT"/>
+        </w:rPr>
+        <w:t>Wie kann eine Peer to Peer Kommunikation mit mehreren Plattformen im Gebiet der Car2Car Kommunikation realisiert werden?</w:t>
       </w:r>
-      <w:proofErr w:type="spellEnd"/>
+    </w:p>
+    <w:p>
+      <w:pPr>
+        <w:pStyle w:val="NoteLevel1"/>
+        <w:rPr>
+          <w:lang w:val="de-AT"/>
+        </w:rPr>
+      </w:pPr>
       <w:r>
-        <w:t xml:space="preserve"> Car2Car die </w:t>
+        <w:rPr>
+          <w:lang w:val="de-AT"/>
+        </w:rPr>
+        <w:t>Wie kann Car2Car Kommunikation einfach und unkompliziert in älteren Fahrzeugen nachgerüstet werden?</w:t>
       </w:r>
-      <w:proofErr w:type="spellStart"/>
+    </w:p>
+    <w:p>
+      <w:pPr>
+        <w:pStyle w:val="NoteLevel1"/>
+        <w:rPr>
+          <w:lang w:val="de-AT"/>
+        </w:rPr>
+      </w:pPr>
       <w:r>
-        <w:t>Sicherheit</w:t>
+        <w:rPr>
+          <w:lang w:val="de-AT"/>
+        </w:rPr>
+        <w:t>Welche Alternativen gibt es für die Kommunikation zwischen Fahrzeugen, ohne vom Hersteller abhängig zu sein?</w:t>
       </w:r>
-      <w:proofErr w:type="spellEnd"/>
+    </w:p>
+    <w:p>
+      <w:pPr>
+        <w:pStyle w:val="NoteLevel1"/>
+        <w:rPr>
+          <w:lang w:val="de-AT"/>
+        </w:rPr>
+      </w:pPr>
       <w:r>
-        <w:t xml:space="preserve"> </w:t>
-      </w:r>
-      <w:proofErr w:type="spellStart"/>
-      <w:r>
-        <w:t>im</w:t>
-      </w:r>
-      <w:proofErr w:type="spellEnd"/>
-      <w:r>
-        <w:t xml:space="preserve"> </w:t>
-      </w:r>
-      <w:proofErr w:type="spellStart"/>
-      <w:r>
-        <w:t>Straßenverkehr</w:t>
-      </w:r>
-      <w:proofErr w:type="spellEnd"/>
-      <w:r>
-        <w:t xml:space="preserve"> </w:t>
-      </w:r>
-      <w:proofErr w:type="spellStart"/>
-      <w:r>
-        <w:t>verbessern</w:t>
-      </w:r>
-      <w:proofErr w:type="spellEnd"/>
-      <w:r>
-        <w:t>?</w:t>
+        <w:rPr>
+          <w:lang w:val="de-AT"/>
+        </w:rPr>
+        <w:t>Welche Übertragungstechnologien stehen für eine Car2Car Kommunikation zur Verfügung?</w:t>
       </w:r>
       <w:bookmarkStart w:id="0" w:name="_GoBack"/>
       <w:bookmarkEnd w:id="0"/>
     </w:p>
     <w:sectPr>
-      <w:headerReference w:type="first" r:id="rId8"/>
+      <w:headerReference w:type="first" r:id="rId7"/>
       <w:pgSz w:w="11900" w:h="16840"/>
       <w:pgMar w:top="1440" w:right="1440" w:bottom="1440" w:left="1440" w:header="708" w:footer="708" w:gutter="0"/>
       <w:cols w:space="708"/>
@@ -150,7 +113,7 @@
 </file>
 
 <file path=word/endnotes.xml><?xml version="1.0" encoding="utf-8"?>
-<w:endnotes xmlns:wpc="http://schemas.microsoft.com/office/word/2010/wordprocessingCanvas" xmlns:mo="http://schemas.microsoft.com/office/mac/office/2008/main" xmlns:mc="http://schemas.openxmlformats.org/markup-compatibility/2006" xmlns:mv="urn:schemas-microsoft-com:mac:vml" xmlns:o="urn:schemas-microsoft-com:office:office" xmlns:r="http://schemas.openxmlformats.org/officeDocument/2006/relationships" xmlns:m="http://schemas.openxmlformats.org/officeDocument/2006/math" xmlns:v="urn:schemas-microsoft-com:vml" xmlns:wp14="http://schemas.microsoft.com/office/word/2010/wordprocessingDrawing" xmlns:wp="http://schemas.openxmlformats.org/drawingml/2006/wordprocessingDrawing" xmlns:w10="urn:schemas-microsoft-com:office:word" xmlns:w="http://schemas.openxmlformats.org/wordprocessingml/2006/main" xmlns:w14="http://schemas.microsoft.com/office/word/2010/wordml" xmlns:wpg="http://schemas.microsoft.com/office/word/2010/wordprocessingGroup" xmlns:wpi="http://schemas.microsoft.com/office/word/2010/wordprocessingInk" xmlns:wne="http://schemas.microsoft.com/office/word/2006/wordml" xmlns:wps="http://schemas.microsoft.com/office/word/2010/wordprocessingShape" mc:Ignorable="w14 wp14">
+<w:endnotes xmlns:wpc="http://schemas.microsoft.com/office/word/2010/wordprocessingCanvas" xmlns:mc="http://schemas.openxmlformats.org/markup-compatibility/2006" xmlns:o="urn:schemas-microsoft-com:office:office" xmlns:r="http://schemas.openxmlformats.org/officeDocument/2006/relationships" xmlns:m="http://schemas.openxmlformats.org/officeDocument/2006/math" xmlns:v="urn:schemas-microsoft-com:vml" xmlns:wp14="http://schemas.microsoft.com/office/word/2010/wordprocessingDrawing" xmlns:wp="http://schemas.openxmlformats.org/drawingml/2006/wordprocessingDrawing" xmlns:w10="urn:schemas-microsoft-com:office:word" xmlns:w="http://schemas.openxmlformats.org/wordprocessingml/2006/main" xmlns:w14="http://schemas.microsoft.com/office/word/2010/wordml" xmlns:w15="http://schemas.microsoft.com/office/word/2012/wordml" xmlns:wpg="http://schemas.microsoft.com/office/word/2010/wordprocessingGroup" xmlns:wpi="http://schemas.microsoft.com/office/word/2010/wordprocessingInk" xmlns:wne="http://schemas.microsoft.com/office/word/2006/wordml" xmlns:wps="http://schemas.microsoft.com/office/word/2010/wordprocessingShape" mc:Ignorable="w14 w15 wp14">
   <w:endnote w:type="separator" w:id="-1">
     <w:p>
       <w:r>
@@ -169,7 +132,7 @@
 </file>
 
 <file path=word/footnotes.xml><?xml version="1.0" encoding="utf-8"?>
-<w:footnotes xmlns:wpc="http://schemas.microsoft.com/office/word/2010/wordprocessingCanvas" xmlns:mo="http://schemas.microsoft.com/office/mac/office/2008/main" xmlns:mc="http://schemas.openxmlformats.org/markup-compatibility/2006" xmlns:mv="urn:schemas-microsoft-com:mac:vml" xmlns:o="urn:schemas-microsoft-com:office:office" xmlns:r="http://schemas.openxmlformats.org/officeDocument/2006/relationships" xmlns:m="http://schemas.openxmlformats.org/officeDocument/2006/math" xmlns:v="urn:schemas-microsoft-com:vml" xmlns:wp14="http://schemas.microsoft.com/office/word/2010/wordprocessingDrawing" xmlns:wp="http://schemas.openxmlformats.org/drawingml/2006/wordprocessingDrawing" xmlns:w10="urn:schemas-microsoft-com:office:word" xmlns:w="http://schemas.openxmlformats.org/wordprocessingml/2006/main" xmlns:w14="http://schemas.microsoft.com/office/word/2010/wordml" xmlns:wpg="http://schemas.microsoft.com/office/word/2010/wordprocessingGroup" xmlns:wpi="http://schemas.microsoft.com/office/word/2010/wordprocessingInk" xmlns:wne="http://schemas.microsoft.com/office/word/2006/wordml" xmlns:wps="http://schemas.microsoft.com/office/word/2010/wordprocessingShape" mc:Ignorable="w14 wp14">
+<w:footnotes xmlns:wpc="http://schemas.microsoft.com/office/word/2010/wordprocessingCanvas" xmlns:mc="http://schemas.openxmlformats.org/markup-compatibility/2006" xmlns:o="urn:schemas-microsoft-com:office:office" xmlns:r="http://schemas.openxmlformats.org/officeDocument/2006/relationships" xmlns:m="http://schemas.openxmlformats.org/officeDocument/2006/math" xmlns:v="urn:schemas-microsoft-com:vml" xmlns:wp14="http://schemas.microsoft.com/office/word/2010/wordprocessingDrawing" xmlns:wp="http://schemas.openxmlformats.org/drawingml/2006/wordprocessingDrawing" xmlns:w10="urn:schemas-microsoft-com:office:word" xmlns:w="http://schemas.openxmlformats.org/wordprocessingml/2006/main" xmlns:w14="http://schemas.microsoft.com/office/word/2010/wordml" xmlns:w15="http://schemas.microsoft.com/office/word/2012/wordml" xmlns:wpg="http://schemas.microsoft.com/office/word/2010/wordprocessingGroup" xmlns:wpi="http://schemas.microsoft.com/office/word/2010/wordprocessingInk" xmlns:wne="http://schemas.microsoft.com/office/word/2006/wordml" xmlns:wps="http://schemas.microsoft.com/office/word/2010/wordprocessingShape" mc:Ignorable="w14 w15 wp14">
   <w:footnote w:type="separator" w:id="-1">
     <w:p>
       <w:r>
@@ -188,7 +151,7 @@
 </file>
 
 <file path=word/header1.xml><?xml version="1.0" encoding="utf-8"?>
-<w:hdr xmlns:wpc="http://schemas.microsoft.com/office/word/2010/wordprocessingCanvas" xmlns:mo="http://schemas.microsoft.com/office/mac/office/2008/main" xmlns:mc="http://schemas.openxmlformats.org/markup-compatibility/2006" xmlns:mv="urn:schemas-microsoft-com:mac:vml" xmlns:o="urn:schemas-microsoft-com:office:office" xmlns:r="http://schemas.openxmlformats.org/officeDocument/2006/relationships" xmlns:m="http://schemas.openxmlformats.org/officeDocument/2006/math" xmlns:v="urn:schemas-microsoft-com:vml" xmlns:wp14="http://schemas.microsoft.com/office/word/2010/wordprocessingDrawing" xmlns:wp="http://schemas.openxmlformats.org/drawingml/2006/wordprocessingDrawing" xmlns:w10="urn:schemas-microsoft-com:office:word" xmlns:w="http://schemas.openxmlformats.org/wordprocessingml/2006/main" xmlns:w14="http://schemas.microsoft.com/office/word/2010/wordml" xmlns:wpg="http://schemas.microsoft.com/office/word/2010/wordprocessingGroup" xmlns:wpi="http://schemas.microsoft.com/office/word/2010/wordprocessingInk" xmlns:wne="http://schemas.microsoft.com/office/word/2006/wordml" xmlns:wps="http://schemas.microsoft.com/office/word/2010/wordprocessingShape" mc:Ignorable="w14 wp14">
+<w:hdr xmlns:wpc="http://schemas.microsoft.com/office/word/2010/wordprocessingCanvas" xmlns:mc="http://schemas.openxmlformats.org/markup-compatibility/2006" xmlns:o="urn:schemas-microsoft-com:office:office" xmlns:r="http://schemas.openxmlformats.org/officeDocument/2006/relationships" xmlns:m="http://schemas.openxmlformats.org/officeDocument/2006/math" xmlns:v="urn:schemas-microsoft-com:vml" xmlns:wp14="http://schemas.microsoft.com/office/word/2010/wordprocessingDrawing" xmlns:wp="http://schemas.openxmlformats.org/drawingml/2006/wordprocessingDrawing" xmlns:w10="urn:schemas-microsoft-com:office:word" xmlns:w="http://schemas.openxmlformats.org/wordprocessingml/2006/main" xmlns:w14="http://schemas.microsoft.com/office/word/2010/wordml" xmlns:w15="http://schemas.microsoft.com/office/word/2012/wordml" xmlns:wpg="http://schemas.microsoft.com/office/word/2010/wordprocessingGroup" xmlns:wpi="http://schemas.microsoft.com/office/word/2010/wordprocessingInk" xmlns:wne="http://schemas.microsoft.com/office/word/2006/wordml" xmlns:wps="http://schemas.microsoft.com/office/word/2010/wordprocessingShape" mc:Ignorable="w14 w15 wp14">
   <w:p>
     <w:pPr>
       <w:pStyle w:val="Header"/>
@@ -199,26 +162,24 @@
       </w:tabs>
       <w:ind w:left="-360"/>
       <w:rPr>
-        <w:rFonts w:ascii="Verdana" w:eastAsia="ＭＳ ゴシック" w:hAnsi="Verdana"/>
+        <w:rFonts w:ascii="Verdana" w:eastAsia="MS Gothic" w:hAnsi="Verdana"/>
         <w:sz w:val="36"/>
         <w:szCs w:val="36"/>
       </w:rPr>
     </w:pPr>
     <w:bookmarkStart w:id="1" w:name="_WNSectionTitle"/>
     <w:bookmarkStart w:id="2" w:name="_WNTabType_0"/>
-    <w:proofErr w:type="spellStart"/>
     <w:r>
       <w:rPr>
-        <w:rFonts w:ascii="Verdana" w:eastAsia="ＭＳ ゴシック" w:hAnsi="Verdana"/>
+        <w:rFonts w:ascii="Verdana" w:eastAsia="MS Gothic" w:hAnsi="Verdana"/>
         <w:sz w:val="36"/>
         <w:szCs w:val="36"/>
       </w:rPr>
       <w:t>Forschungsfragen</w:t>
     </w:r>
-    <w:proofErr w:type="spellEnd"/>
     <w:r>
       <w:rPr>
-        <w:rFonts w:ascii="Verdana" w:eastAsia="ＭＳ ゴシック" w:hAnsi="Verdana"/>
+        <w:rFonts w:ascii="Verdana" w:eastAsia="MS Gothic" w:hAnsi="Verdana"/>
         <w:sz w:val="36"/>
         <w:szCs w:val="36"/>
       </w:rPr>
@@ -226,7 +187,7 @@
     </w:r>
     <w:r>
       <w:rPr>
-        <w:rFonts w:ascii="Verdana" w:eastAsia="ＭＳ ゴシック" w:hAnsi="Verdana"/>
+        <w:rFonts w:ascii="Verdana" w:eastAsia="MS Gothic" w:hAnsi="Verdana"/>
         <w:sz w:val="36"/>
         <w:szCs w:val="36"/>
       </w:rPr>
@@ -234,13 +195,13 @@
     </w:r>
     <w:r>
       <w:rPr>
-        <w:rFonts w:ascii="Verdana" w:eastAsia="ＭＳ ゴシック" w:hAnsi="Verdana"/>
+        <w:rFonts w:ascii="Verdana" w:eastAsia="MS Gothic" w:hAnsi="Verdana"/>
       </w:rPr>
       <w:instrText xml:space="preserve"> CREATEDATE </w:instrText>
     </w:r>
     <w:r>
       <w:rPr>
-        <w:rFonts w:ascii="Verdana" w:eastAsia="ＭＳ ゴシック" w:hAnsi="Verdana"/>
+        <w:rFonts w:ascii="Verdana" w:eastAsia="MS Gothic" w:hAnsi="Verdana"/>
         <w:sz w:val="36"/>
         <w:szCs w:val="36"/>
       </w:rPr>
@@ -248,14 +209,14 @@
     </w:r>
     <w:r>
       <w:rPr>
-        <w:rFonts w:ascii="Verdana" w:eastAsia="ＭＳ ゴシック" w:hAnsi="Verdana"/>
+        <w:rFonts w:ascii="Verdana" w:eastAsia="MS Gothic" w:hAnsi="Verdana"/>
         <w:noProof/>
       </w:rPr>
       <w:t>24/03/14 19:38</w:t>
     </w:r>
     <w:r>
       <w:rPr>
-        <w:rFonts w:ascii="Verdana" w:eastAsia="ＭＳ ゴシック" w:hAnsi="Verdana"/>
+        <w:rFonts w:ascii="Verdana" w:eastAsia="MS Gothic" w:hAnsi="Verdana"/>
         <w:sz w:val="36"/>
         <w:szCs w:val="36"/>
       </w:rPr>
@@ -268,7 +229,7 @@
 </file>
 
 <file path=word/numbering.xml><?xml version="1.0" encoding="utf-8"?>
-<w:numbering xmlns:wpc="http://schemas.microsoft.com/office/word/2010/wordprocessingCanvas" xmlns:mo="http://schemas.microsoft.com/office/mac/office/2008/main" xmlns:mc="http://schemas.openxmlformats.org/markup-compatibility/2006" xmlns:mv="urn:schemas-microsoft-com:mac:vml" xmlns:o="urn:schemas-microsoft-com:office:office" xmlns:r="http://schemas.openxmlformats.org/officeDocument/2006/relationships" xmlns:m="http://schemas.openxmlformats.org/officeDocument/2006/math" xmlns:v="urn:schemas-microsoft-com:vml" xmlns:wp14="http://schemas.microsoft.com/office/word/2010/wordprocessingDrawing" xmlns:wp="http://schemas.openxmlformats.org/drawingml/2006/wordprocessingDrawing" xmlns:w10="urn:schemas-microsoft-com:office:word" xmlns:w="http://schemas.openxmlformats.org/wordprocessingml/2006/main" xmlns:w14="http://schemas.microsoft.com/office/word/2010/wordml" xmlns:wpg="http://schemas.microsoft.com/office/word/2010/wordprocessingGroup" xmlns:wpi="http://schemas.microsoft.com/office/word/2010/wordprocessingInk" xmlns:wne="http://schemas.microsoft.com/office/word/2006/wordml" xmlns:wps="http://schemas.microsoft.com/office/word/2010/wordprocessingShape" mc:Ignorable="w14 wp14">
+<w:numbering xmlns:wpc="http://schemas.microsoft.com/office/word/2010/wordprocessingCanvas" xmlns:mc="http://schemas.openxmlformats.org/markup-compatibility/2006" xmlns:o="urn:schemas-microsoft-com:office:office" xmlns:r="http://schemas.openxmlformats.org/officeDocument/2006/relationships" xmlns:m="http://schemas.openxmlformats.org/officeDocument/2006/math" xmlns:v="urn:schemas-microsoft-com:vml" xmlns:wp14="http://schemas.microsoft.com/office/word/2010/wordprocessingDrawing" xmlns:wp="http://schemas.openxmlformats.org/drawingml/2006/wordprocessingDrawing" xmlns:w10="urn:schemas-microsoft-com:office:word" xmlns:w="http://schemas.openxmlformats.org/wordprocessingml/2006/main" xmlns:w14="http://schemas.microsoft.com/office/word/2010/wordml" xmlns:w15="http://schemas.microsoft.com/office/word/2012/wordml" xmlns:wpg="http://schemas.microsoft.com/office/word/2010/wordprocessingGroup" xmlns:wpi="http://schemas.microsoft.com/office/word/2010/wordprocessingInk" xmlns:wne="http://schemas.microsoft.com/office/word/2006/wordml" xmlns:wps="http://schemas.microsoft.com/office/word/2010/wordprocessingShape" mc:Ignorable="w14 w15 wp14">
   <w:abstractNum w:abstractNumId="0">
     <w:nsid w:val="FFFFFF1D"/>
     <w:multiLevelType w:val="multilevel"/>
@@ -425,7 +386,7 @@
 </file>
 
 <file path=word/styles.xml><?xml version="1.0" encoding="utf-8"?>
-<w:styles xmlns:mc="http://schemas.openxmlformats.org/markup-compatibility/2006" xmlns:r="http://schemas.openxmlformats.org/officeDocument/2006/relationships" xmlns:w="http://schemas.openxmlformats.org/wordprocessingml/2006/main" xmlns:w14="http://schemas.microsoft.com/office/word/2010/wordml" mc:Ignorable="w14">
+<w:styles xmlns:mc="http://schemas.openxmlformats.org/markup-compatibility/2006" xmlns:r="http://schemas.openxmlformats.org/officeDocument/2006/relationships" xmlns:w="http://schemas.openxmlformats.org/wordprocessingml/2006/main" xmlns:w14="http://schemas.microsoft.com/office/word/2010/wordml" xmlns:w15="http://schemas.microsoft.com/office/word/2012/wordml" mc:Ignorable="w14 w15">
   <w:docDefaults>
     <w:rPrDefault>
       <w:rPr>
@@ -437,144 +398,369 @@
     </w:rPrDefault>
     <w:pPrDefault/>
   </w:docDefaults>
-  <w:latentStyles w:defLockedState="0" w:defUIPriority="99" w:defSemiHidden="1" w:defUnhideWhenUsed="1" w:defQFormat="0" w:count="276">
-    <w:lsdException w:name="Normal" w:semiHidden="0" w:uiPriority="0" w:unhideWhenUsed="0" w:qFormat="1"/>
-    <w:lsdException w:name="heading 1" w:semiHidden="0" w:uiPriority="9" w:unhideWhenUsed="0" w:qFormat="1"/>
-    <w:lsdException w:name="heading 2" w:uiPriority="9" w:qFormat="1"/>
-    <w:lsdException w:name="heading 3" w:uiPriority="9" w:qFormat="1"/>
-    <w:lsdException w:name="heading 4" w:uiPriority="9" w:qFormat="1"/>
-    <w:lsdException w:name="heading 5" w:uiPriority="9" w:qFormat="1"/>
-    <w:lsdException w:name="heading 6" w:uiPriority="9" w:qFormat="1"/>
-    <w:lsdException w:name="heading 7" w:uiPriority="9" w:qFormat="1"/>
-    <w:lsdException w:name="heading 8" w:uiPriority="9" w:qFormat="1"/>
-    <w:lsdException w:name="heading 9" w:uiPriority="9" w:qFormat="1"/>
-    <w:lsdException w:name="toc 1" w:uiPriority="39"/>
-    <w:lsdException w:name="toc 2" w:uiPriority="39"/>
-    <w:lsdException w:name="toc 3" w:uiPriority="39"/>
-    <w:lsdException w:name="toc 4" w:uiPriority="39"/>
-    <w:lsdException w:name="toc 5" w:uiPriority="39"/>
-    <w:lsdException w:name="toc 6" w:uiPriority="39"/>
-    <w:lsdException w:name="toc 7" w:uiPriority="39"/>
-    <w:lsdException w:name="toc 8" w:uiPriority="39"/>
-    <w:lsdException w:name="toc 9" w:uiPriority="39"/>
-    <w:lsdException w:name="caption" w:uiPriority="35" w:qFormat="1"/>
-    <w:lsdException w:name="Title" w:semiHidden="0" w:uiPriority="10" w:unhideWhenUsed="0" w:qFormat="1"/>
-    <w:lsdException w:name="Default Paragraph Font" w:uiPriority="1"/>
-    <w:lsdException w:name="Subtitle" w:semiHidden="0" w:uiPriority="11" w:unhideWhenUsed="0" w:qFormat="1"/>
-    <w:lsdException w:name="Strong" w:semiHidden="0" w:uiPriority="22" w:unhideWhenUsed="0" w:qFormat="1"/>
-    <w:lsdException w:name="Emphasis" w:semiHidden="0" w:uiPriority="20" w:unhideWhenUsed="0" w:qFormat="1"/>
-    <w:lsdException w:name="Table Grid" w:semiHidden="0" w:uiPriority="59" w:unhideWhenUsed="0"/>
-    <w:lsdException w:name="Placeholder Text" w:unhideWhenUsed="0"/>
-    <w:lsdException w:name="No Spacing" w:semiHidden="0" w:uiPriority="1" w:unhideWhenUsed="0" w:qFormat="1"/>
-    <w:lsdException w:name="Light Shading" w:semiHidden="0" w:uiPriority="60" w:unhideWhenUsed="0"/>
-    <w:lsdException w:name="Light List" w:semiHidden="0" w:uiPriority="61" w:unhideWhenUsed="0"/>
-    <w:lsdException w:name="Light Grid" w:semiHidden="0" w:uiPriority="62" w:unhideWhenUsed="0"/>
-    <w:lsdException w:name="Medium Shading 1" w:semiHidden="0" w:uiPriority="63" w:unhideWhenUsed="0"/>
-    <w:lsdException w:name="Medium Shading 2" w:semiHidden="0" w:uiPriority="64" w:unhideWhenUsed="0"/>
-    <w:lsdException w:name="Medium List 1" w:semiHidden="0" w:uiPriority="65" w:unhideWhenUsed="0"/>
-    <w:lsdException w:name="Medium List 2" w:semiHidden="0" w:uiPriority="66" w:unhideWhenUsed="0"/>
-    <w:lsdException w:name="Medium Grid 1" w:semiHidden="0" w:uiPriority="67" w:unhideWhenUsed="0"/>
-    <w:lsdException w:name="Medium Grid 2" w:semiHidden="0" w:uiPriority="68" w:unhideWhenUsed="0"/>
-    <w:lsdException w:name="Medium Grid 3" w:semiHidden="0" w:uiPriority="69" w:unhideWhenUsed="0"/>
-    <w:lsdException w:name="Dark List" w:semiHidden="0" w:uiPriority="70" w:unhideWhenUsed="0"/>
-    <w:lsdException w:name="Colorful Shading" w:semiHidden="0" w:uiPriority="71" w:unhideWhenUsed="0"/>
-    <w:lsdException w:name="Colorful List" w:semiHidden="0" w:uiPriority="72" w:unhideWhenUsed="0"/>
-    <w:lsdException w:name="Colorful Grid" w:semiHidden="0" w:uiPriority="73" w:unhideWhenUsed="0"/>
-    <w:lsdException w:name="Light Shading Accent 1" w:semiHidden="0" w:uiPriority="60" w:unhideWhenUsed="0"/>
-    <w:lsdException w:name="Light List Accent 1" w:semiHidden="0" w:uiPriority="61" w:unhideWhenUsed="0"/>
-    <w:lsdException w:name="Light Grid Accent 1" w:semiHidden="0" w:uiPriority="62" w:unhideWhenUsed="0"/>
-    <w:lsdException w:name="Medium Shading 1 Accent 1" w:semiHidden="0" w:uiPriority="63" w:unhideWhenUsed="0"/>
-    <w:lsdException w:name="Medium Shading 2 Accent 1" w:semiHidden="0" w:uiPriority="64" w:unhideWhenUsed="0"/>
-    <w:lsdException w:name="Medium List 1 Accent 1" w:semiHidden="0" w:uiPriority="65" w:unhideWhenUsed="0"/>
-    <w:lsdException w:name="Revision" w:unhideWhenUsed="0"/>
-    <w:lsdException w:name="List Paragraph" w:semiHidden="0" w:uiPriority="34" w:unhideWhenUsed="0" w:qFormat="1"/>
-    <w:lsdException w:name="Quote" w:semiHidden="0" w:uiPriority="29" w:unhideWhenUsed="0" w:qFormat="1"/>
-    <w:lsdException w:name="Intense Quote" w:semiHidden="0" w:uiPriority="30" w:unhideWhenUsed="0" w:qFormat="1"/>
-    <w:lsdException w:name="Medium List 2 Accent 1" w:semiHidden="0" w:uiPriority="66" w:unhideWhenUsed="0"/>
-    <w:lsdException w:name="Medium Grid 1 Accent 1" w:semiHidden="0" w:uiPriority="67" w:unhideWhenUsed="0"/>
-    <w:lsdException w:name="Medium Grid 2 Accent 1" w:semiHidden="0" w:uiPriority="68" w:unhideWhenUsed="0"/>
-    <w:lsdException w:name="Medium Grid 3 Accent 1" w:semiHidden="0" w:uiPriority="69" w:unhideWhenUsed="0"/>
-    <w:lsdException w:name="Dark List Accent 1" w:semiHidden="0" w:uiPriority="70" w:unhideWhenUsed="0"/>
-    <w:lsdException w:name="Colorful Shading Accent 1" w:semiHidden="0" w:uiPriority="71" w:unhideWhenUsed="0"/>
-    <w:lsdException w:name="Colorful List Accent 1" w:semiHidden="0" w:uiPriority="72" w:unhideWhenUsed="0"/>
-    <w:lsdException w:name="Colorful Grid Accent 1" w:semiHidden="0" w:uiPriority="73" w:unhideWhenUsed="0"/>
-    <w:lsdException w:name="Light Shading Accent 2" w:semiHidden="0" w:uiPriority="60" w:unhideWhenUsed="0"/>
-    <w:lsdException w:name="Light List Accent 2" w:semiHidden="0" w:uiPriority="61" w:unhideWhenUsed="0"/>
-    <w:lsdException w:name="Light Grid Accent 2" w:semiHidden="0" w:uiPriority="62" w:unhideWhenUsed="0"/>
-    <w:lsdException w:name="Medium Shading 1 Accent 2" w:semiHidden="0" w:uiPriority="63" w:unhideWhenUsed="0"/>
-    <w:lsdException w:name="Medium Shading 2 Accent 2" w:semiHidden="0" w:uiPriority="64" w:unhideWhenUsed="0"/>
-    <w:lsdException w:name="Medium List 1 Accent 2" w:semiHidden="0" w:uiPriority="65" w:unhideWhenUsed="0"/>
-    <w:lsdException w:name="Medium List 2 Accent 2" w:semiHidden="0" w:uiPriority="66" w:unhideWhenUsed="0"/>
-    <w:lsdException w:name="Medium Grid 1 Accent 2" w:semiHidden="0" w:uiPriority="67" w:unhideWhenUsed="0"/>
-    <w:lsdException w:name="Medium Grid 2 Accent 2" w:semiHidden="0" w:uiPriority="68" w:unhideWhenUsed="0"/>
-    <w:lsdException w:name="Medium Grid 3 Accent 2" w:semiHidden="0" w:uiPriority="69" w:unhideWhenUsed="0"/>
-    <w:lsdException w:name="Dark List Accent 2" w:semiHidden="0" w:uiPriority="70" w:unhideWhenUsed="0"/>
-    <w:lsdException w:name="Colorful Shading Accent 2" w:semiHidden="0" w:uiPriority="71" w:unhideWhenUsed="0"/>
-    <w:lsdException w:name="Colorful List Accent 2" w:semiHidden="0" w:uiPriority="72" w:unhideWhenUsed="0"/>
-    <w:lsdException w:name="Colorful Grid Accent 2" w:semiHidden="0" w:uiPriority="73" w:unhideWhenUsed="0"/>
-    <w:lsdException w:name="Light Shading Accent 3" w:semiHidden="0" w:uiPriority="60" w:unhideWhenUsed="0"/>
-    <w:lsdException w:name="Light List Accent 3" w:semiHidden="0" w:uiPriority="61" w:unhideWhenUsed="0"/>
-    <w:lsdException w:name="Light Grid Accent 3" w:semiHidden="0" w:uiPriority="62" w:unhideWhenUsed="0"/>
-    <w:lsdException w:name="Medium Shading 1 Accent 3" w:semiHidden="0" w:uiPriority="63" w:unhideWhenUsed="0"/>
-    <w:lsdException w:name="Medium Shading 2 Accent 3" w:semiHidden="0" w:uiPriority="64" w:unhideWhenUsed="0"/>
-    <w:lsdException w:name="Medium List 1 Accent 3" w:semiHidden="0" w:uiPriority="65" w:unhideWhenUsed="0"/>
-    <w:lsdException w:name="Medium List 2 Accent 3" w:semiHidden="0" w:uiPriority="66" w:unhideWhenUsed="0"/>
-    <w:lsdException w:name="Medium Grid 1 Accent 3" w:semiHidden="0" w:uiPriority="67" w:unhideWhenUsed="0"/>
-    <w:lsdException w:name="Medium Grid 2 Accent 3" w:semiHidden="0" w:uiPriority="68" w:unhideWhenUsed="0"/>
-    <w:lsdException w:name="Medium Grid 3 Accent 3" w:semiHidden="0" w:uiPriority="69" w:unhideWhenUsed="0"/>
-    <w:lsdException w:name="Dark List Accent 3" w:semiHidden="0" w:uiPriority="70" w:unhideWhenUsed="0"/>
-    <w:lsdException w:name="Colorful Shading Accent 3" w:semiHidden="0" w:uiPriority="71" w:unhideWhenUsed="0"/>
-    <w:lsdException w:name="Colorful List Accent 3" w:semiHidden="0" w:uiPriority="72" w:unhideWhenUsed="0"/>
-    <w:lsdException w:name="Colorful Grid Accent 3" w:semiHidden="0" w:uiPriority="73" w:unhideWhenUsed="0"/>
-    <w:lsdException w:name="Light Shading Accent 4" w:semiHidden="0" w:uiPriority="60" w:unhideWhenUsed="0"/>
-    <w:lsdException w:name="Light List Accent 4" w:semiHidden="0" w:uiPriority="61" w:unhideWhenUsed="0"/>
-    <w:lsdException w:name="Light Grid Accent 4" w:semiHidden="0" w:uiPriority="62" w:unhideWhenUsed="0"/>
-    <w:lsdException w:name="Medium Shading 1 Accent 4" w:semiHidden="0" w:uiPriority="63" w:unhideWhenUsed="0"/>
-    <w:lsdException w:name="Medium Shading 2 Accent 4" w:semiHidden="0" w:uiPriority="64" w:unhideWhenUsed="0"/>
-    <w:lsdException w:name="Medium List 1 Accent 4" w:semiHidden="0" w:uiPriority="65" w:unhideWhenUsed="0"/>
-    <w:lsdException w:name="Medium List 2 Accent 4" w:semiHidden="0" w:uiPriority="66" w:unhideWhenUsed="0"/>
-    <w:lsdException w:name="Medium Grid 1 Accent 4" w:semiHidden="0" w:uiPriority="67" w:unhideWhenUsed="0"/>
-    <w:lsdException w:name="Medium Grid 2 Accent 4" w:semiHidden="0" w:uiPriority="68" w:unhideWhenUsed="0"/>
-    <w:lsdException w:name="Medium Grid 3 Accent 4" w:semiHidden="0" w:uiPriority="69" w:unhideWhenUsed="0"/>
-    <w:lsdException w:name="Dark List Accent 4" w:semiHidden="0" w:uiPriority="70" w:unhideWhenUsed="0"/>
-    <w:lsdException w:name="Colorful Shading Accent 4" w:semiHidden="0" w:uiPriority="71" w:unhideWhenUsed="0"/>
-    <w:lsdException w:name="Colorful List Accent 4" w:semiHidden="0" w:uiPriority="72" w:unhideWhenUsed="0"/>
-    <w:lsdException w:name="Colorful Grid Accent 4" w:semiHidden="0" w:uiPriority="73" w:unhideWhenUsed="0"/>
-    <w:lsdException w:name="Light Shading Accent 5" w:semiHidden="0" w:uiPriority="60" w:unhideWhenUsed="0"/>
-    <w:lsdException w:name="Light List Accent 5" w:semiHidden="0" w:uiPriority="61" w:unhideWhenUsed="0"/>
-    <w:lsdException w:name="Light Grid Accent 5" w:semiHidden="0" w:uiPriority="62" w:unhideWhenUsed="0"/>
-    <w:lsdException w:name="Medium Shading 1 Accent 5" w:semiHidden="0" w:uiPriority="63" w:unhideWhenUsed="0"/>
-    <w:lsdException w:name="Medium Shading 2 Accent 5" w:semiHidden="0" w:uiPriority="64" w:unhideWhenUsed="0"/>
-    <w:lsdException w:name="Medium List 1 Accent 5" w:semiHidden="0" w:uiPriority="65" w:unhideWhenUsed="0"/>
-    <w:lsdException w:name="Medium List 2 Accent 5" w:semiHidden="0" w:uiPriority="66" w:unhideWhenUsed="0"/>
-    <w:lsdException w:name="Medium Grid 1 Accent 5" w:semiHidden="0" w:uiPriority="67" w:unhideWhenUsed="0"/>
-    <w:lsdException w:name="Medium Grid 2 Accent 5" w:semiHidden="0" w:uiPriority="68" w:unhideWhenUsed="0"/>
-    <w:lsdException w:name="Medium Grid 3 Accent 5" w:semiHidden="0" w:uiPriority="69" w:unhideWhenUsed="0"/>
-    <w:lsdException w:name="Dark List Accent 5" w:semiHidden="0" w:uiPriority="70" w:unhideWhenUsed="0"/>
-    <w:lsdException w:name="Colorful Shading Accent 5" w:semiHidden="0" w:uiPriority="71" w:unhideWhenUsed="0"/>
-    <w:lsdException w:name="Colorful List Accent 5" w:semiHidden="0" w:uiPriority="72" w:unhideWhenUsed="0"/>
-    <w:lsdException w:name="Colorful Grid Accent 5" w:semiHidden="0" w:uiPriority="73" w:unhideWhenUsed="0"/>
-    <w:lsdException w:name="Light Shading Accent 6" w:semiHidden="0" w:uiPriority="60" w:unhideWhenUsed="0"/>
-    <w:lsdException w:name="Light List Accent 6" w:semiHidden="0" w:uiPriority="61" w:unhideWhenUsed="0"/>
-    <w:lsdException w:name="Light Grid Accent 6" w:semiHidden="0" w:uiPriority="62" w:unhideWhenUsed="0"/>
-    <w:lsdException w:name="Medium Shading 1 Accent 6" w:semiHidden="0" w:uiPriority="63" w:unhideWhenUsed="0"/>
-    <w:lsdException w:name="Medium Shading 2 Accent 6" w:semiHidden="0" w:uiPriority="64" w:unhideWhenUsed="0"/>
-    <w:lsdException w:name="Medium List 1 Accent 6" w:semiHidden="0" w:uiPriority="65" w:unhideWhenUsed="0"/>
-    <w:lsdException w:name="Medium List 2 Accent 6" w:semiHidden="0" w:uiPriority="66" w:unhideWhenUsed="0"/>
-    <w:lsdException w:name="Medium Grid 1 Accent 6" w:semiHidden="0" w:uiPriority="67" w:unhideWhenUsed="0"/>
-    <w:lsdException w:name="Medium Grid 2 Accent 6" w:semiHidden="0" w:uiPriority="68" w:unhideWhenUsed="0"/>
-    <w:lsdException w:name="Medium Grid 3 Accent 6" w:semiHidden="0" w:uiPriority="69" w:unhideWhenUsed="0"/>
-    <w:lsdException w:name="Dark List Accent 6" w:semiHidden="0" w:uiPriority="70" w:unhideWhenUsed="0"/>
-    <w:lsdException w:name="Colorful Shading Accent 6" w:semiHidden="0" w:uiPriority="71" w:unhideWhenUsed="0"/>
-    <w:lsdException w:name="Colorful List Accent 6" w:semiHidden="0" w:uiPriority="72" w:unhideWhenUsed="0"/>
-    <w:lsdException w:name="Colorful Grid Accent 6" w:semiHidden="0" w:uiPriority="73" w:unhideWhenUsed="0"/>
-    <w:lsdException w:name="Subtle Emphasis" w:semiHidden="0" w:uiPriority="19" w:unhideWhenUsed="0" w:qFormat="1"/>
-    <w:lsdException w:name="Intense Emphasis" w:semiHidden="0" w:uiPriority="21" w:unhideWhenUsed="0" w:qFormat="1"/>
-    <w:lsdException w:name="Subtle Reference" w:semiHidden="0" w:uiPriority="31" w:unhideWhenUsed="0" w:qFormat="1"/>
-    <w:lsdException w:name="Intense Reference" w:semiHidden="0" w:uiPriority="32" w:unhideWhenUsed="0" w:qFormat="1"/>
-    <w:lsdException w:name="Book Title" w:semiHidden="0" w:uiPriority="33" w:unhideWhenUsed="0" w:qFormat="1"/>
-    <w:lsdException w:name="Bibliography" w:uiPriority="37"/>
-    <w:lsdException w:name="TOC Heading" w:uiPriority="39" w:qFormat="1"/>
+  <w:latentStyles w:defLockedState="0" w:defUIPriority="99" w:defSemiHidden="0" w:defUnhideWhenUsed="0" w:defQFormat="0" w:count="371">
+    <w:lsdException w:name="Normal" w:uiPriority="0" w:qFormat="1"/>
+    <w:lsdException w:name="heading 1" w:uiPriority="9" w:qFormat="1"/>
+    <w:lsdException w:name="heading 2" w:semiHidden="1" w:uiPriority="9" w:unhideWhenUsed="1" w:qFormat="1"/>
+    <w:lsdException w:name="heading 3" w:semiHidden="1" w:uiPriority="9" w:unhideWhenUsed="1" w:qFormat="1"/>
+    <w:lsdException w:name="heading 4" w:semiHidden="1" w:uiPriority="9" w:unhideWhenUsed="1" w:qFormat="1"/>
+    <w:lsdException w:name="heading 5" w:semiHidden="1" w:uiPriority="9" w:unhideWhenUsed="1" w:qFormat="1"/>
+    <w:lsdException w:name="heading 6" w:semiHidden="1" w:uiPriority="9" w:unhideWhenUsed="1" w:qFormat="1"/>
+    <w:lsdException w:name="heading 7" w:semiHidden="1" w:uiPriority="9" w:unhideWhenUsed="1" w:qFormat="1"/>
+    <w:lsdException w:name="heading 8" w:semiHidden="1" w:uiPriority="9" w:unhideWhenUsed="1" w:qFormat="1"/>
+    <w:lsdException w:name="heading 9" w:semiHidden="1" w:uiPriority="9" w:unhideWhenUsed="1" w:qFormat="1"/>
+    <w:lsdException w:name="index 1" w:semiHidden="1" w:unhideWhenUsed="1"/>
+    <w:lsdException w:name="index 2" w:semiHidden="1" w:unhideWhenUsed="1"/>
+    <w:lsdException w:name="index 3" w:semiHidden="1" w:unhideWhenUsed="1"/>
+    <w:lsdException w:name="index 4" w:semiHidden="1" w:unhideWhenUsed="1"/>
+    <w:lsdException w:name="index 5" w:semiHidden="1" w:unhideWhenUsed="1"/>
+    <w:lsdException w:name="index 6" w:semiHidden="1" w:unhideWhenUsed="1"/>
+    <w:lsdException w:name="index 7" w:semiHidden="1" w:unhideWhenUsed="1"/>
+    <w:lsdException w:name="index 8" w:semiHidden="1" w:unhideWhenUsed="1"/>
+    <w:lsdException w:name="index 9" w:semiHidden="1" w:unhideWhenUsed="1"/>
+    <w:lsdException w:name="toc 1" w:semiHidden="1" w:uiPriority="39" w:unhideWhenUsed="1"/>
+    <w:lsdException w:name="toc 2" w:semiHidden="1" w:uiPriority="39" w:unhideWhenUsed="1"/>
+    <w:lsdException w:name="toc 3" w:semiHidden="1" w:uiPriority="39" w:unhideWhenUsed="1"/>
+    <w:lsdException w:name="toc 4" w:semiHidden="1" w:uiPriority="39" w:unhideWhenUsed="1"/>
+    <w:lsdException w:name="toc 5" w:semiHidden="1" w:uiPriority="39" w:unhideWhenUsed="1"/>
+    <w:lsdException w:name="toc 6" w:semiHidden="1" w:uiPriority="39" w:unhideWhenUsed="1"/>
+    <w:lsdException w:name="toc 7" w:semiHidden="1" w:uiPriority="39" w:unhideWhenUsed="1"/>
+    <w:lsdException w:name="toc 8" w:semiHidden="1" w:uiPriority="39" w:unhideWhenUsed="1"/>
+    <w:lsdException w:name="toc 9" w:semiHidden="1" w:uiPriority="39" w:unhideWhenUsed="1"/>
+    <w:lsdException w:name="Normal Indent" w:semiHidden="1" w:unhideWhenUsed="1"/>
+    <w:lsdException w:name="footnote text" w:semiHidden="1" w:unhideWhenUsed="1"/>
+    <w:lsdException w:name="annotation text" w:semiHidden="1" w:unhideWhenUsed="1"/>
+    <w:lsdException w:name="header" w:semiHidden="1" w:unhideWhenUsed="1"/>
+    <w:lsdException w:name="footer" w:semiHidden="1" w:unhideWhenUsed="1"/>
+    <w:lsdException w:name="index heading" w:semiHidden="1" w:unhideWhenUsed="1"/>
+    <w:lsdException w:name="caption" w:semiHidden="1" w:uiPriority="35" w:unhideWhenUsed="1" w:qFormat="1"/>
+    <w:lsdException w:name="table of figures" w:semiHidden="1" w:unhideWhenUsed="1"/>
+    <w:lsdException w:name="envelope address" w:semiHidden="1" w:unhideWhenUsed="1"/>
+    <w:lsdException w:name="envelope return" w:semiHidden="1" w:unhideWhenUsed="1"/>
+    <w:lsdException w:name="footnote reference" w:semiHidden="1" w:unhideWhenUsed="1"/>
+    <w:lsdException w:name="annotation reference" w:semiHidden="1" w:unhideWhenUsed="1"/>
+    <w:lsdException w:name="line number" w:semiHidden="1" w:unhideWhenUsed="1"/>
+    <w:lsdException w:name="page number" w:semiHidden="1" w:unhideWhenUsed="1"/>
+    <w:lsdException w:name="endnote reference" w:semiHidden="1" w:unhideWhenUsed="1"/>
+    <w:lsdException w:name="endnote text" w:semiHidden="1" w:unhideWhenUsed="1"/>
+    <w:lsdException w:name="table of authorities" w:semiHidden="1" w:unhideWhenUsed="1"/>
+    <w:lsdException w:name="macro" w:semiHidden="1" w:unhideWhenUsed="1"/>
+    <w:lsdException w:name="toa heading" w:semiHidden="1" w:unhideWhenUsed="1"/>
+    <w:lsdException w:name="List" w:semiHidden="1" w:unhideWhenUsed="1"/>
+    <w:lsdException w:name="List Bullet" w:semiHidden="1" w:unhideWhenUsed="1"/>
+    <w:lsdException w:name="List Number" w:semiHidden="1" w:unhideWhenUsed="1"/>
+    <w:lsdException w:name="List 2" w:semiHidden="1" w:unhideWhenUsed="1"/>
+    <w:lsdException w:name="List 3" w:semiHidden="1" w:unhideWhenUsed="1"/>
+    <w:lsdException w:name="List 4" w:semiHidden="1" w:unhideWhenUsed="1"/>
+    <w:lsdException w:name="List 5" w:semiHidden="1" w:unhideWhenUsed="1"/>
+    <w:lsdException w:name="List Bullet 2" w:semiHidden="1" w:unhideWhenUsed="1"/>
+    <w:lsdException w:name="List Bullet 3" w:semiHidden="1" w:unhideWhenUsed="1"/>
+    <w:lsdException w:name="List Bullet 4" w:semiHidden="1" w:unhideWhenUsed="1"/>
+    <w:lsdException w:name="List Bullet 5" w:semiHidden="1" w:unhideWhenUsed="1"/>
+    <w:lsdException w:name="List Number 2" w:semiHidden="1" w:unhideWhenUsed="1"/>
+    <w:lsdException w:name="List Number 3" w:semiHidden="1" w:unhideWhenUsed="1"/>
+    <w:lsdException w:name="List Number 4" w:semiHidden="1" w:unhideWhenUsed="1"/>
+    <w:lsdException w:name="List Number 5" w:semiHidden="1" w:unhideWhenUsed="1"/>
+    <w:lsdException w:name="Title" w:uiPriority="10" w:qFormat="1"/>
+    <w:lsdException w:name="Closing" w:semiHidden="1" w:unhideWhenUsed="1"/>
+    <w:lsdException w:name="Signature" w:semiHidden="1" w:unhideWhenUsed="1"/>
+    <w:lsdException w:name="Default Paragraph Font" w:semiHidden="1" w:uiPriority="1" w:unhideWhenUsed="1"/>
+    <w:lsdException w:name="Body Text" w:semiHidden="1" w:unhideWhenUsed="1"/>
+    <w:lsdException w:name="Body Text Indent" w:semiHidden="1" w:unhideWhenUsed="1"/>
+    <w:lsdException w:name="List Continue" w:semiHidden="1" w:unhideWhenUsed="1"/>
+    <w:lsdException w:name="List Continue 2" w:semiHidden="1" w:unhideWhenUsed="1"/>
+    <w:lsdException w:name="List Continue 3" w:semiHidden="1" w:unhideWhenUsed="1"/>
+    <w:lsdException w:name="List Continue 4" w:semiHidden="1" w:unhideWhenUsed="1"/>
+    <w:lsdException w:name="List Continue 5" w:semiHidden="1" w:unhideWhenUsed="1"/>
+    <w:lsdException w:name="Message Header" w:semiHidden="1" w:unhideWhenUsed="1"/>
+    <w:lsdException w:name="Subtitle" w:uiPriority="11" w:qFormat="1"/>
+    <w:lsdException w:name="Salutation" w:semiHidden="1" w:unhideWhenUsed="1"/>
+    <w:lsdException w:name="Date" w:semiHidden="1" w:unhideWhenUsed="1"/>
+    <w:lsdException w:name="Body Text First Indent" w:semiHidden="1" w:unhideWhenUsed="1"/>
+    <w:lsdException w:name="Body Text First Indent 2" w:semiHidden="1" w:unhideWhenUsed="1"/>
+    <w:lsdException w:name="Note Heading" w:semiHidden="1" w:unhideWhenUsed="1"/>
+    <w:lsdException w:name="Body Text 2" w:semiHidden="1" w:unhideWhenUsed="1"/>
+    <w:lsdException w:name="Body Text 3" w:semiHidden="1" w:unhideWhenUsed="1"/>
+    <w:lsdException w:name="Body Text Indent 2" w:semiHidden="1" w:unhideWhenUsed="1"/>
+    <w:lsdException w:name="Body Text Indent 3" w:semiHidden="1" w:unhideWhenUsed="1"/>
+    <w:lsdException w:name="Block Text" w:semiHidden="1" w:unhideWhenUsed="1"/>
+    <w:lsdException w:name="Hyperlink" w:semiHidden="1" w:unhideWhenUsed="1"/>
+    <w:lsdException w:name="FollowedHyperlink" w:semiHidden="1" w:unhideWhenUsed="1"/>
+    <w:lsdException w:name="Strong" w:uiPriority="22" w:qFormat="1"/>
+    <w:lsdException w:name="Emphasis" w:uiPriority="20" w:qFormat="1"/>
+    <w:lsdException w:name="Document Map" w:semiHidden="1" w:unhideWhenUsed="1"/>
+    <w:lsdException w:name="Plain Text" w:semiHidden="1" w:unhideWhenUsed="1"/>
+    <w:lsdException w:name="E-mail Signature" w:semiHidden="1" w:unhideWhenUsed="1"/>
+    <w:lsdException w:name="HTML Top of Form" w:semiHidden="1" w:unhideWhenUsed="1"/>
+    <w:lsdException w:name="HTML Bottom of Form" w:semiHidden="1" w:unhideWhenUsed="1"/>
+    <w:lsdException w:name="Normal (Web)" w:semiHidden="1" w:unhideWhenUsed="1"/>
+    <w:lsdException w:name="HTML Acronym" w:semiHidden="1" w:unhideWhenUsed="1"/>
+    <w:lsdException w:name="HTML Address" w:semiHidden="1" w:unhideWhenUsed="1"/>
+    <w:lsdException w:name="HTML Cite" w:semiHidden="1" w:unhideWhenUsed="1"/>
+    <w:lsdException w:name="HTML Code" w:semiHidden="1" w:unhideWhenUsed="1"/>
+    <w:lsdException w:name="HTML Definition" w:semiHidden="1" w:unhideWhenUsed="1"/>
+    <w:lsdException w:name="HTML Keyboard" w:semiHidden="1" w:unhideWhenUsed="1"/>
+    <w:lsdException w:name="HTML Preformatted" w:semiHidden="1" w:unhideWhenUsed="1"/>
+    <w:lsdException w:name="HTML Sample" w:semiHidden="1" w:unhideWhenUsed="1"/>
+    <w:lsdException w:name="HTML Typewriter" w:semiHidden="1" w:unhideWhenUsed="1"/>
+    <w:lsdException w:name="HTML Variable" w:semiHidden="1" w:unhideWhenUsed="1"/>
+    <w:lsdException w:name="Normal Table" w:semiHidden="1" w:unhideWhenUsed="1"/>
+    <w:lsdException w:name="annotation subject" w:semiHidden="1" w:unhideWhenUsed="1"/>
+    <w:lsdException w:name="No List" w:semiHidden="1" w:unhideWhenUsed="1"/>
+    <w:lsdException w:name="Outline List 1" w:semiHidden="1" w:unhideWhenUsed="1"/>
+    <w:lsdException w:name="Outline List 2" w:semiHidden="1" w:unhideWhenUsed="1"/>
+    <w:lsdException w:name="Outline List 3" w:semiHidden="1" w:unhideWhenUsed="1"/>
+    <w:lsdException w:name="Table Simple 1" w:semiHidden="1" w:unhideWhenUsed="1"/>
+    <w:lsdException w:name="Table Simple 2" w:semiHidden="1" w:unhideWhenUsed="1"/>
+    <w:lsdException w:name="Table Simple 3" w:semiHidden="1" w:unhideWhenUsed="1"/>
+    <w:lsdException w:name="Table Classic 1" w:semiHidden="1" w:unhideWhenUsed="1"/>
+    <w:lsdException w:name="Table Classic 2" w:semiHidden="1" w:unhideWhenUsed="1"/>
+    <w:lsdException w:name="Table Classic 3" w:semiHidden="1" w:unhideWhenUsed="1"/>
+    <w:lsdException w:name="Table Classic 4" w:semiHidden="1" w:unhideWhenUsed="1"/>
+    <w:lsdException w:name="Table Colorful 1" w:semiHidden="1" w:unhideWhenUsed="1"/>
+    <w:lsdException w:name="Table Colorful 2" w:semiHidden="1" w:unhideWhenUsed="1"/>
+    <w:lsdException w:name="Table Colorful 3" w:semiHidden="1" w:unhideWhenUsed="1"/>
+    <w:lsdException w:name="Table Columns 1" w:semiHidden="1" w:unhideWhenUsed="1"/>
+    <w:lsdException w:name="Table Columns 2" w:semiHidden="1" w:unhideWhenUsed="1"/>
+    <w:lsdException w:name="Table Columns 3" w:semiHidden="1" w:unhideWhenUsed="1"/>
+    <w:lsdException w:name="Table Columns 4" w:semiHidden="1" w:unhideWhenUsed="1"/>
+    <w:lsdException w:name="Table Columns 5" w:semiHidden="1" w:unhideWhenUsed="1"/>
+    <w:lsdException w:name="Table Grid 1" w:semiHidden="1" w:unhideWhenUsed="1"/>
+    <w:lsdException w:name="Table Grid 2" w:semiHidden="1" w:unhideWhenUsed="1"/>
+    <w:lsdException w:name="Table Grid 3" w:semiHidden="1" w:unhideWhenUsed="1"/>
+    <w:lsdException w:name="Table Grid 4" w:semiHidden="1" w:unhideWhenUsed="1"/>
+    <w:lsdException w:name="Table Grid 5" w:semiHidden="1" w:unhideWhenUsed="1"/>
+    <w:lsdException w:name="Table Grid 6" w:semiHidden="1" w:unhideWhenUsed="1"/>
+    <w:lsdException w:name="Table Grid 7" w:semiHidden="1" w:unhideWhenUsed="1"/>
+    <w:lsdException w:name="Table Grid 8" w:semiHidden="1" w:unhideWhenUsed="1"/>
+    <w:lsdException w:name="Table List 1" w:semiHidden="1" w:unhideWhenUsed="1"/>
+    <w:lsdException w:name="Table List 2" w:semiHidden="1" w:unhideWhenUsed="1"/>
+    <w:lsdException w:name="Table List 3" w:semiHidden="1" w:unhideWhenUsed="1"/>
+    <w:lsdException w:name="Table List 4" w:semiHidden="1" w:unhideWhenUsed="1"/>
+    <w:lsdException w:name="Table List 5" w:semiHidden="1" w:unhideWhenUsed="1"/>
+    <w:lsdException w:name="Table List 6" w:semiHidden="1" w:unhideWhenUsed="1"/>
+    <w:lsdException w:name="Table List 7" w:semiHidden="1" w:unhideWhenUsed="1"/>
+    <w:lsdException w:name="Table List 8" w:semiHidden="1" w:unhideWhenUsed="1"/>
+    <w:lsdException w:name="Table 3D effects 1" w:semiHidden="1" w:unhideWhenUsed="1"/>
+    <w:lsdException w:name="Table 3D effects 2" w:semiHidden="1" w:unhideWhenUsed="1"/>
+    <w:lsdException w:name="Table 3D effects 3" w:semiHidden="1" w:unhideWhenUsed="1"/>
+    <w:lsdException w:name="Table Contemporary" w:semiHidden="1" w:unhideWhenUsed="1"/>
+    <w:lsdException w:name="Table Elegant" w:semiHidden="1" w:unhideWhenUsed="1"/>
+    <w:lsdException w:name="Table Professional" w:semiHidden="1" w:unhideWhenUsed="1"/>
+    <w:lsdException w:name="Table Subtle 1" w:semiHidden="1" w:unhideWhenUsed="1"/>
+    <w:lsdException w:name="Table Subtle 2" w:semiHidden="1" w:unhideWhenUsed="1"/>
+    <w:lsdException w:name="Table Web 1" w:semiHidden="1" w:unhideWhenUsed="1"/>
+    <w:lsdException w:name="Table Web 2" w:semiHidden="1" w:unhideWhenUsed="1"/>
+    <w:lsdException w:name="Table Web 3" w:semiHidden="1" w:unhideWhenUsed="1"/>
+    <w:lsdException w:name="Balloon Text" w:semiHidden="1" w:unhideWhenUsed="1"/>
+    <w:lsdException w:name="Table Grid" w:uiPriority="59"/>
+    <w:lsdException w:name="Table Theme" w:semiHidden="1" w:unhideWhenUsed="1"/>
+    <w:lsdException w:name="Placeholder Text" w:semiHidden="1"/>
+    <w:lsdException w:name="No Spacing" w:uiPriority="1" w:qFormat="1"/>
+    <w:lsdException w:name="Light Shading" w:uiPriority="60"/>
+    <w:lsdException w:name="Light List" w:uiPriority="61"/>
+    <w:lsdException w:name="Light Grid" w:uiPriority="62"/>
+    <w:lsdException w:name="Medium Shading 1" w:uiPriority="63"/>
+    <w:lsdException w:name="Medium Shading 2" w:uiPriority="64"/>
+    <w:lsdException w:name="Medium List 1" w:uiPriority="65"/>
+    <w:lsdException w:name="Medium List 2" w:uiPriority="66"/>
+    <w:lsdException w:name="Medium Grid 1" w:uiPriority="67"/>
+    <w:lsdException w:name="Medium Grid 2" w:uiPriority="68"/>
+    <w:lsdException w:name="Medium Grid 3" w:uiPriority="69"/>
+    <w:lsdException w:name="Dark List" w:uiPriority="70"/>
+    <w:lsdException w:name="Colorful Shading" w:uiPriority="71"/>
+    <w:lsdException w:name="Colorful List" w:uiPriority="72"/>
+    <w:lsdException w:name="Colorful Grid" w:uiPriority="73"/>
+    <w:lsdException w:name="Light Shading Accent 1" w:uiPriority="60"/>
+    <w:lsdException w:name="Light List Accent 1" w:uiPriority="61"/>
+    <w:lsdException w:name="Light Grid Accent 1" w:uiPriority="62"/>
+    <w:lsdException w:name="Medium Shading 1 Accent 1" w:uiPriority="63"/>
+    <w:lsdException w:name="Medium Shading 2 Accent 1" w:uiPriority="64"/>
+    <w:lsdException w:name="Medium List 1 Accent 1" w:uiPriority="65"/>
+    <w:lsdException w:name="Revision" w:semiHidden="1"/>
+    <w:lsdException w:name="List Paragraph" w:uiPriority="34" w:qFormat="1"/>
+    <w:lsdException w:name="Quote" w:uiPriority="29" w:qFormat="1"/>
+    <w:lsdException w:name="Intense Quote" w:uiPriority="30" w:qFormat="1"/>
+    <w:lsdException w:name="Medium List 2 Accent 1" w:uiPriority="66"/>
+    <w:lsdException w:name="Medium Grid 1 Accent 1" w:uiPriority="67"/>
+    <w:lsdException w:name="Medium Grid 2 Accent 1" w:uiPriority="68"/>
+    <w:lsdException w:name="Medium Grid 3 Accent 1" w:uiPriority="69"/>
+    <w:lsdException w:name="Dark List Accent 1" w:uiPriority="70"/>
+    <w:lsdException w:name="Colorful Shading Accent 1" w:uiPriority="71"/>
+    <w:lsdException w:name="Colorful List Accent 1" w:uiPriority="72"/>
+    <w:lsdException w:name="Colorful Grid Accent 1" w:uiPriority="73"/>
+    <w:lsdException w:name="Light Shading Accent 2" w:uiPriority="60"/>
+    <w:lsdException w:name="Light List Accent 2" w:uiPriority="61"/>
+    <w:lsdException w:name="Light Grid Accent 2" w:uiPriority="62"/>
+    <w:lsdException w:name="Medium Shading 1 Accent 2" w:uiPriority="63"/>
+    <w:lsdException w:name="Medium Shading 2 Accent 2" w:uiPriority="64"/>
+    <w:lsdException w:name="Medium List 1 Accent 2" w:uiPriority="65"/>
+    <w:lsdException w:name="Medium List 2 Accent 2" w:uiPriority="66"/>
+    <w:lsdException w:name="Medium Grid 1 Accent 2" w:uiPriority="67"/>
+    <w:lsdException w:name="Medium Grid 2 Accent 2" w:uiPriority="68"/>
+    <w:lsdException w:name="Medium Grid 3 Accent 2" w:uiPriority="69"/>
+    <w:lsdException w:name="Dark List Accent 2" w:uiPriority="70"/>
+    <w:lsdException w:name="Colorful Shading Accent 2" w:uiPriority="71"/>
+    <w:lsdException w:name="Colorful List Accent 2" w:uiPriority="72"/>
+    <w:lsdException w:name="Colorful Grid Accent 2" w:uiPriority="73"/>
+    <w:lsdException w:name="Light Shading Accent 3" w:uiPriority="60"/>
+    <w:lsdException w:name="Light List Accent 3" w:uiPriority="61"/>
+    <w:lsdException w:name="Light Grid Accent 3" w:uiPriority="62"/>
+    <w:lsdException w:name="Medium Shading 1 Accent 3" w:uiPriority="63"/>
+    <w:lsdException w:name="Medium Shading 2 Accent 3" w:uiPriority="64"/>
+    <w:lsdException w:name="Medium List 1 Accent 3" w:uiPriority="65"/>
+    <w:lsdException w:name="Medium List 2 Accent 3" w:uiPriority="66"/>
+    <w:lsdException w:name="Medium Grid 1 Accent 3" w:uiPriority="67"/>
+    <w:lsdException w:name="Medium Grid 2 Accent 3" w:uiPriority="68"/>
+    <w:lsdException w:name="Medium Grid 3 Accent 3" w:uiPriority="69"/>
+    <w:lsdException w:name="Dark List Accent 3" w:uiPriority="70"/>
+    <w:lsdException w:name="Colorful Shading Accent 3" w:uiPriority="71"/>
+    <w:lsdException w:name="Colorful List Accent 3" w:uiPriority="72"/>
+    <w:lsdException w:name="Colorful Grid Accent 3" w:uiPriority="73"/>
+    <w:lsdException w:name="Light Shading Accent 4" w:uiPriority="60"/>
+    <w:lsdException w:name="Light List Accent 4" w:uiPriority="61"/>
+    <w:lsdException w:name="Light Grid Accent 4" w:uiPriority="62"/>
+    <w:lsdException w:name="Medium Shading 1 Accent 4" w:uiPriority="63"/>
+    <w:lsdException w:name="Medium Shading 2 Accent 4" w:uiPriority="64"/>
+    <w:lsdException w:name="Medium List 1 Accent 4" w:uiPriority="65"/>
+    <w:lsdException w:name="Medium List 2 Accent 4" w:uiPriority="66"/>
+    <w:lsdException w:name="Medium Grid 1 Accent 4" w:uiPriority="67"/>
+    <w:lsdException w:name="Medium Grid 2 Accent 4" w:uiPriority="68"/>
+    <w:lsdException w:name="Medium Grid 3 Accent 4" w:uiPriority="69"/>
+    <w:lsdException w:name="Dark List Accent 4" w:uiPriority="70"/>
+    <w:lsdException w:name="Colorful Shading Accent 4" w:uiPriority="71"/>
+    <w:lsdException w:name="Colorful List Accent 4" w:uiPriority="72"/>
+    <w:lsdException w:name="Colorful Grid Accent 4" w:uiPriority="73"/>
+    <w:lsdException w:name="Light Shading Accent 5" w:uiPriority="60"/>
+    <w:lsdException w:name="Light List Accent 5" w:uiPriority="61"/>
+    <w:lsdException w:name="Light Grid Accent 5" w:uiPriority="62"/>
+    <w:lsdException w:name="Medium Shading 1 Accent 5" w:uiPriority="63"/>
+    <w:lsdException w:name="Medium Shading 2 Accent 5" w:uiPriority="64"/>
+    <w:lsdException w:name="Medium List 1 Accent 5" w:uiPriority="65"/>
+    <w:lsdException w:name="Medium List 2 Accent 5" w:uiPriority="66"/>
+    <w:lsdException w:name="Medium Grid 1 Accent 5" w:uiPriority="67"/>
+    <w:lsdException w:name="Medium Grid 2 Accent 5" w:uiPriority="68"/>
+    <w:lsdException w:name="Medium Grid 3 Accent 5" w:uiPriority="69"/>
+    <w:lsdException w:name="Dark List Accent 5" w:uiPriority="70"/>
+    <w:lsdException w:name="Colorful Shading Accent 5" w:uiPriority="71"/>
+    <w:lsdException w:name="Colorful List Accent 5" w:uiPriority="72"/>
+    <w:lsdException w:name="Colorful Grid Accent 5" w:uiPriority="73"/>
+    <w:lsdException w:name="Light Shading Accent 6" w:uiPriority="60"/>
+    <w:lsdException w:name="Light List Accent 6" w:uiPriority="61"/>
+    <w:lsdException w:name="Light Grid Accent 6" w:uiPriority="62"/>
+    <w:lsdException w:name="Medium Shading 1 Accent 6" w:uiPriority="63"/>
+    <w:lsdException w:name="Medium Shading 2 Accent 6" w:uiPriority="64"/>
+    <w:lsdException w:name="Medium List 1 Accent 6" w:uiPriority="65"/>
+    <w:lsdException w:name="Medium List 2 Accent 6" w:uiPriority="66"/>
+    <w:lsdException w:name="Medium Grid 1 Accent 6" w:uiPriority="67"/>
+    <w:lsdException w:name="Medium Grid 2 Accent 6" w:uiPriority="68"/>
+    <w:lsdException w:name="Medium Grid 3 Accent 6" w:uiPriority="69"/>
+    <w:lsdException w:name="Dark List Accent 6" w:uiPriority="70"/>
+    <w:lsdException w:name="Colorful Shading Accent 6" w:uiPriority="71"/>
+    <w:lsdException w:name="Colorful List Accent 6" w:uiPriority="72"/>
+    <w:lsdException w:name="Colorful Grid Accent 6" w:uiPriority="73"/>
+    <w:lsdException w:name="Subtle Emphasis" w:uiPriority="19" w:qFormat="1"/>
+    <w:lsdException w:name="Intense Emphasis" w:uiPriority="21" w:qFormat="1"/>
+    <w:lsdException w:name="Subtle Reference" w:uiPriority="31" w:qFormat="1"/>
+    <w:lsdException w:name="Intense Reference" w:uiPriority="32" w:qFormat="1"/>
+    <w:lsdException w:name="Book Title" w:uiPriority="33" w:qFormat="1"/>
+    <w:lsdException w:name="Bibliography" w:semiHidden="1" w:uiPriority="37" w:unhideWhenUsed="1"/>
+    <w:lsdException w:name="TOC Heading" w:semiHidden="1" w:uiPriority="39" w:unhideWhenUsed="1" w:qFormat="1"/>
+    <w:lsdException w:name="Grid Table 4" w:uiPriority="49"/>
+    <w:lsdException w:name="Grid Table 5 Dark" w:uiPriority="50"/>
+    <w:lsdException w:name="Grid Table 6 Colorful" w:uiPriority="51"/>
+    <w:lsdException w:name="Grid Table 7 Colorful" w:uiPriority="52"/>
+    <w:lsdException w:name="Grid Table 1 Light Accent 1" w:uiPriority="46"/>
+    <w:lsdException w:name="Grid Table 2 Accent 1" w:uiPriority="47"/>
+    <w:lsdException w:name="Grid Table 3 Accent 1" w:uiPriority="48"/>
+    <w:lsdException w:name="Grid Table 4 Accent 1" w:uiPriority="49"/>
+    <w:lsdException w:name="Grid Table 5 Dark Accent 1" w:uiPriority="50"/>
+    <w:lsdException w:name="Grid Table 6 Colorful Accent 1" w:uiPriority="51"/>
+    <w:lsdException w:name="Grid Table 7 Colorful Accent 1" w:uiPriority="52"/>
+    <w:lsdException w:name="Grid Table 1 Light Accent 2" w:uiPriority="46"/>
+    <w:lsdException w:name="Grid Table 2 Accent 2" w:uiPriority="47"/>
+    <w:lsdException w:name="Grid Table 3 Accent 2" w:uiPriority="48"/>
+    <w:lsdException w:name="Grid Table 4 Accent 2" w:uiPriority="49"/>
+    <w:lsdException w:name="Grid Table 5 Dark Accent 2" w:uiPriority="50"/>
+    <w:lsdException w:name="Grid Table 6 Colorful Accent 2" w:uiPriority="51"/>
+    <w:lsdException w:name="Grid Table 7 Colorful Accent 2" w:uiPriority="52"/>
+    <w:lsdException w:name="Grid Table 1 Light Accent 3" w:uiPriority="46"/>
+    <w:lsdException w:name="Grid Table 2 Accent 3" w:uiPriority="47"/>
+    <w:lsdException w:name="Grid Table 3 Accent 3" w:uiPriority="48"/>
+    <w:lsdException w:name="Grid Table 4 Accent 3" w:uiPriority="49"/>
+    <w:lsdException w:name="Grid Table 5 Dark Accent 3" w:uiPriority="50"/>
+    <w:lsdException w:name="Grid Table 6 Colorful Accent 3" w:uiPriority="51"/>
+    <w:lsdException w:name="Grid Table 7 Colorful Accent 3" w:uiPriority="52"/>
+    <w:lsdException w:name="Grid Table 1 Light Accent 4" w:uiPriority="46"/>
+    <w:lsdException w:name="Grid Table 2 Accent 4" w:uiPriority="47"/>
+    <w:lsdException w:name="Grid Table 3 Accent 4" w:uiPriority="48"/>
+    <w:lsdException w:name="Grid Table 4 Accent 4" w:uiPriority="49"/>
+    <w:lsdException w:name="Grid Table 5 Dark Accent 4" w:uiPriority="50"/>
+    <w:lsdException w:name="Grid Table 6 Colorful Accent 4" w:uiPriority="51"/>
+    <w:lsdException w:name="Grid Table 7 Colorful Accent 4" w:uiPriority="52"/>
+    <w:lsdException w:name="Grid Table 1 Light Accent 5" w:uiPriority="46"/>
+    <w:lsdException w:name="Grid Table 2 Accent 5" w:uiPriority="47"/>
+    <w:lsdException w:name="Grid Table 3 Accent 5" w:uiPriority="48"/>
+    <w:lsdException w:name="Grid Table 4 Accent 5" w:uiPriority="49"/>
+    <w:lsdException w:name="Grid Table 5 Dark Accent 5" w:uiPriority="50"/>
+    <w:lsdException w:name="Grid Table 6 Colorful Accent 5" w:uiPriority="51"/>
+    <w:lsdException w:name="Grid Table 7 Colorful Accent 5" w:uiPriority="52"/>
+    <w:lsdException w:name="Grid Table 1 Light Accent 6" w:uiPriority="46"/>
+    <w:lsdException w:name="Grid Table 2 Accent 6" w:uiPriority="47"/>
+    <w:lsdException w:name="Grid Table 3 Accent 6" w:uiPriority="48"/>
+    <w:lsdException w:name="Grid Table 4 Accent 6" w:uiPriority="49"/>
+    <w:lsdException w:name="Grid Table 5 Dark Accent 6" w:uiPriority="50"/>
+    <w:lsdException w:name="Grid Table 6 Colorful Accent 6" w:uiPriority="51"/>
+    <w:lsdException w:name="Grid Table 7 Colorful Accent 6" w:uiPriority="52"/>
+    <w:lsdException w:name="List Table 1 Light" w:uiPriority="46"/>
+    <w:lsdException w:name="List Table 2" w:uiPriority="47"/>
+    <w:lsdException w:name="List Table 3" w:uiPriority="48"/>
+    <w:lsdException w:name="List Table 4" w:uiPriority="49"/>
+    <w:lsdException w:name="List Table 5 Dark" w:uiPriority="50"/>
+    <w:lsdException w:name="List Table 6 Colorful" w:uiPriority="51"/>
+    <w:lsdException w:name="List Table 7 Colorful" w:uiPriority="52"/>
+    <w:lsdException w:name="List Table 1 Light Accent 1" w:uiPriority="46"/>
+    <w:lsdException w:name="List Table 2 Accent 1" w:uiPriority="47"/>
+    <w:lsdException w:name="List Table 3 Accent 1" w:uiPriority="48"/>
+    <w:lsdException w:name="List Table 4 Accent 1" w:uiPriority="49"/>
+    <w:lsdException w:name="List Table 5 Dark Accent 1" w:uiPriority="50"/>
+    <w:lsdException w:name="List Table 6 Colorful Accent 1" w:uiPriority="51"/>
+    <w:lsdException w:name="List Table 7 Colorful Accent 1" w:uiPriority="52"/>
+    <w:lsdException w:name="List Table 1 Light Accent 2" w:uiPriority="46"/>
+    <w:lsdException w:name="List Table 2 Accent 2" w:uiPriority="47"/>
+    <w:lsdException w:name="List Table 3 Accent 2" w:uiPriority="48"/>
+    <w:lsdException w:name="List Table 4 Accent 2" w:uiPriority="49"/>
+    <w:lsdException w:name="List Table 5 Dark Accent 2" w:uiPriority="50"/>
+    <w:lsdException w:name="List Table 6 Colorful Accent 2" w:uiPriority="51"/>
+    <w:lsdException w:name="List Table 7 Colorful Accent 2" w:uiPriority="52"/>
+    <w:lsdException w:name="List Table 1 Light Accent 3" w:uiPriority="46"/>
+    <w:lsdException w:name="List Table 2 Accent 3" w:uiPriority="47"/>
+    <w:lsdException w:name="List Table 3 Accent 3" w:uiPriority="48"/>
+    <w:lsdException w:name="List Table 4 Accent 3" w:uiPriority="49"/>
+    <w:lsdException w:name="List Table 5 Dark Accent 3" w:uiPriority="50"/>
+    <w:lsdException w:name="List Table 6 Colorful Accent 3" w:uiPriority="51"/>
+    <w:lsdException w:name="List Table 7 Colorful Accent 3" w:uiPriority="52"/>
+    <w:lsdException w:name="List Table 1 Light Accent 4" w:uiPriority="46"/>
+    <w:lsdException w:name="List Table 2 Accent 4" w:uiPriority="47"/>
+    <w:lsdException w:name="List Table 3 Accent 4" w:uiPriority="48"/>
+    <w:lsdException w:name="List Table 4 Accent 4" w:uiPriority="49"/>
+    <w:lsdException w:name="List Table 5 Dark Accent 4" w:uiPriority="50"/>
+    <w:lsdException w:name="List Table 6 Colorful Accent 4" w:uiPriority="51"/>
+    <w:lsdException w:name="List Table 7 Colorful Accent 4" w:uiPriority="52"/>
+    <w:lsdException w:name="List Table 1 Light Accent 5" w:uiPriority="46"/>
+    <w:lsdException w:name="List Table 2 Accent 5" w:uiPriority="47"/>
+    <w:lsdException w:name="List Table 3 Accent 5" w:uiPriority="48"/>
+    <w:lsdException w:name="List Table 4 Accent 5" w:uiPriority="49"/>
+    <w:lsdException w:name="List Table 5 Dark Accent 5" w:uiPriority="50"/>
+    <w:lsdException w:name="List Table 6 Colorful Accent 5" w:uiPriority="51"/>
+    <w:lsdException w:name="List Table 7 Colorful Accent 5" w:uiPriority="52"/>
+    <w:lsdException w:name="List Table 1 Light Accent 6" w:uiPriority="46"/>
+    <w:lsdException w:name="List Table 2 Accent 6" w:uiPriority="47"/>
+    <w:lsdException w:name="List Table 3 Accent 6" w:uiPriority="48"/>
+    <w:lsdException w:name="List Table 4 Accent 6" w:uiPriority="49"/>
+    <w:lsdException w:name="List Table 5 Dark Accent 6" w:uiPriority="50"/>
+    <w:lsdException w:name="List Table 6 Colorful Accent 6" w:uiPriority="51"/>
+    <w:lsdException w:name="List Table 7 Colorful Accent 6" w:uiPriority="52"/>
   </w:latentStyles>
   <w:style w:type="paragraph" w:default="1" w:styleId="Normal">
     <w:name w:val="Normal"/>
@@ -607,7 +793,7 @@
     <w:semiHidden/>
     <w:unhideWhenUsed/>
   </w:style>
-  <w:style w:type="paragraph" w:styleId="NoteLevel1">
+  <w:style w:type="paragraph" w:customStyle="1" w:styleId="NoteLevel1">
     <w:name w:val="Note Level 1"/>
     <w:basedOn w:val="Normal"/>
     <w:uiPriority w:val="99"/>
@@ -622,10 +808,10 @@
       <w:outlineLvl w:val="0"/>
     </w:pPr>
     <w:rPr>
-      <w:rFonts w:ascii="Verdana" w:eastAsia="ＭＳ ゴシック" w:hAnsi="Verdana"/>
+      <w:rFonts w:ascii="Verdana" w:eastAsia="MS Gothic" w:hAnsi="Verdana"/>
     </w:rPr>
   </w:style>
-  <w:style w:type="paragraph" w:styleId="NoteLevel2">
+  <w:style w:type="paragraph" w:customStyle="1" w:styleId="NoteLevel2">
     <w:name w:val="Note Level 2"/>
     <w:basedOn w:val="Normal"/>
     <w:uiPriority w:val="99"/>
@@ -642,10 +828,10 @@
       <w:outlineLvl w:val="1"/>
     </w:pPr>
     <w:rPr>
-      <w:rFonts w:ascii="Verdana" w:eastAsia="ＭＳ ゴシック" w:hAnsi="Verdana"/>
+      <w:rFonts w:ascii="Verdana" w:eastAsia="MS Gothic" w:hAnsi="Verdana"/>
     </w:rPr>
   </w:style>
-  <w:style w:type="paragraph" w:styleId="NoteLevel3">
+  <w:style w:type="paragraph" w:customStyle="1" w:styleId="NoteLevel3">
     <w:name w:val="Note Level 3"/>
     <w:basedOn w:val="Normal"/>
     <w:uiPriority w:val="99"/>
@@ -662,10 +848,10 @@
       <w:outlineLvl w:val="2"/>
     </w:pPr>
     <w:rPr>
-      <w:rFonts w:ascii="Verdana" w:eastAsia="ＭＳ ゴシック" w:hAnsi="Verdana"/>
+      <w:rFonts w:ascii="Verdana" w:eastAsia="MS Gothic" w:hAnsi="Verdana"/>
     </w:rPr>
   </w:style>
-  <w:style w:type="paragraph" w:styleId="NoteLevel4">
+  <w:style w:type="paragraph" w:customStyle="1" w:styleId="NoteLevel4">
     <w:name w:val="Note Level 4"/>
     <w:basedOn w:val="Normal"/>
     <w:uiPriority w:val="99"/>
@@ -682,10 +868,10 @@
       <w:outlineLvl w:val="3"/>
     </w:pPr>
     <w:rPr>
-      <w:rFonts w:ascii="Verdana" w:eastAsia="ＭＳ ゴシック" w:hAnsi="Verdana"/>
+      <w:rFonts w:ascii="Verdana" w:eastAsia="MS Gothic" w:hAnsi="Verdana"/>
     </w:rPr>
   </w:style>
-  <w:style w:type="paragraph" w:styleId="NoteLevel5">
+  <w:style w:type="paragraph" w:customStyle="1" w:styleId="NoteLevel5">
     <w:name w:val="Note Level 5"/>
     <w:basedOn w:val="Normal"/>
     <w:uiPriority w:val="99"/>
@@ -702,10 +888,10 @@
       <w:outlineLvl w:val="4"/>
     </w:pPr>
     <w:rPr>
-      <w:rFonts w:ascii="Verdana" w:eastAsia="ＭＳ ゴシック" w:hAnsi="Verdana"/>
+      <w:rFonts w:ascii="Verdana" w:eastAsia="MS Gothic" w:hAnsi="Verdana"/>
     </w:rPr>
   </w:style>
-  <w:style w:type="paragraph" w:styleId="NoteLevel6">
+  <w:style w:type="paragraph" w:customStyle="1" w:styleId="NoteLevel6">
     <w:name w:val="Note Level 6"/>
     <w:basedOn w:val="Normal"/>
     <w:uiPriority w:val="99"/>
@@ -722,10 +908,10 @@
       <w:outlineLvl w:val="5"/>
     </w:pPr>
     <w:rPr>
-      <w:rFonts w:ascii="Verdana" w:eastAsia="ＭＳ ゴシック" w:hAnsi="Verdana"/>
+      <w:rFonts w:ascii="Verdana" w:eastAsia="MS Gothic" w:hAnsi="Verdana"/>
     </w:rPr>
   </w:style>
-  <w:style w:type="paragraph" w:styleId="NoteLevel7">
+  <w:style w:type="paragraph" w:customStyle="1" w:styleId="NoteLevel7">
     <w:name w:val="Note Level 7"/>
     <w:basedOn w:val="Normal"/>
     <w:uiPriority w:val="99"/>
@@ -742,10 +928,10 @@
       <w:outlineLvl w:val="6"/>
     </w:pPr>
     <w:rPr>
-      <w:rFonts w:ascii="Verdana" w:eastAsia="ＭＳ ゴシック" w:hAnsi="Verdana"/>
+      <w:rFonts w:ascii="Verdana" w:eastAsia="MS Gothic" w:hAnsi="Verdana"/>
     </w:rPr>
   </w:style>
-  <w:style w:type="paragraph" w:styleId="NoteLevel8">
+  <w:style w:type="paragraph" w:customStyle="1" w:styleId="NoteLevel8">
     <w:name w:val="Note Level 8"/>
     <w:basedOn w:val="Normal"/>
     <w:uiPriority w:val="99"/>
@@ -762,10 +948,10 @@
       <w:outlineLvl w:val="7"/>
     </w:pPr>
     <w:rPr>
-      <w:rFonts w:ascii="Verdana" w:eastAsia="ＭＳ ゴシック" w:hAnsi="Verdana"/>
+      <w:rFonts w:ascii="Verdana" w:eastAsia="MS Gothic" w:hAnsi="Verdana"/>
     </w:rPr>
   </w:style>
-  <w:style w:type="paragraph" w:styleId="NoteLevel9">
+  <w:style w:type="paragraph" w:customStyle="1" w:styleId="NoteLevel9">
     <w:name w:val="Note Level 9"/>
     <w:basedOn w:val="Normal"/>
     <w:uiPriority w:val="99"/>
@@ -782,392 +968,7 @@
       <w:outlineLvl w:val="8"/>
     </w:pPr>
     <w:rPr>
-      <w:rFonts w:ascii="Verdana" w:eastAsia="ＭＳ ゴシック" w:hAnsi="Verdana"/>
-    </w:rPr>
-  </w:style>
-  <w:style w:type="paragraph" w:styleId="Header">
-    <w:name w:val="header"/>
-    <w:basedOn w:val="Normal"/>
-    <w:link w:val="HeaderChar"/>
-    <w:uiPriority w:val="99"/>
-    <w:unhideWhenUsed/>
-    <w:rsid w:val="00A71D7D"/>
-    <w:pPr>
-      <w:tabs>
-        <w:tab w:val="center" w:pos="4320"/>
-        <w:tab w:val="right" w:pos="8640"/>
-      </w:tabs>
-    </w:pPr>
-  </w:style>
-  <w:style w:type="character" w:customStyle="1" w:styleId="HeaderChar">
-    <w:name w:val="Header Char"/>
-    <w:basedOn w:val="DefaultParagraphFont"/>
-    <w:link w:val="Header"/>
-    <w:uiPriority w:val="99"/>
-    <w:rsid w:val="00A71D7D"/>
-  </w:style>
-</w:styles>
-</file>
-
-<file path=word/stylesWithEffects.xml><?xml version="1.0" encoding="utf-8"?>
-<w:styles xmlns:wpc="http://schemas.microsoft.com/office/word/2010/wordprocessingCanvas" xmlns:mo="http://schemas.microsoft.com/office/mac/office/2008/main" xmlns:mc="http://schemas.openxmlformats.org/markup-compatibility/2006" xmlns:mv="urn:schemas-microsoft-com:mac:vml" xmlns:o="urn:schemas-microsoft-com:office:office" xmlns:r="http://schemas.openxmlformats.org/officeDocument/2006/relationships" xmlns:m="http://schemas.openxmlformats.org/officeDocument/2006/math" xmlns:v="urn:schemas-microsoft-com:vml" xmlns:wp14="http://schemas.microsoft.com/office/word/2010/wordprocessingDrawing" xmlns:wp="http://schemas.openxmlformats.org/drawingml/2006/wordprocessingDrawing" xmlns:w10="urn:schemas-microsoft-com:office:word" xmlns:w="http://schemas.openxmlformats.org/wordprocessingml/2006/main" xmlns:w14="http://schemas.microsoft.com/office/word/2010/wordml" xmlns:wpg="http://schemas.microsoft.com/office/word/2010/wordprocessingGroup" xmlns:wpi="http://schemas.microsoft.com/office/word/2010/wordprocessingInk" xmlns:wne="http://schemas.microsoft.com/office/word/2006/wordml" xmlns:wps="http://schemas.microsoft.com/office/word/2010/wordprocessingShape" mc:Ignorable="w14 wp14">
-  <w:docDefaults>
-    <w:rPrDefault>
-      <w:rPr>
-        <w:rFonts w:asciiTheme="minorHAnsi" w:eastAsiaTheme="minorEastAsia" w:hAnsiTheme="minorHAnsi" w:cstheme="minorBidi"/>
-        <w:sz w:val="24"/>
-        <w:szCs w:val="24"/>
-        <w:lang w:val="en-US" w:eastAsia="en-US" w:bidi="ar-SA"/>
-      </w:rPr>
-    </w:rPrDefault>
-    <w:pPrDefault/>
-  </w:docDefaults>
-  <w:latentStyles w:defLockedState="0" w:defUIPriority="99" w:defSemiHidden="1" w:defUnhideWhenUsed="1" w:defQFormat="0" w:count="276">
-    <w:lsdException w:name="Normal" w:semiHidden="0" w:uiPriority="0" w:unhideWhenUsed="0" w:qFormat="1"/>
-    <w:lsdException w:name="heading 1" w:semiHidden="0" w:uiPriority="9" w:unhideWhenUsed="0" w:qFormat="1"/>
-    <w:lsdException w:name="heading 2" w:uiPriority="9" w:qFormat="1"/>
-    <w:lsdException w:name="heading 3" w:uiPriority="9" w:qFormat="1"/>
-    <w:lsdException w:name="heading 4" w:uiPriority="9" w:qFormat="1"/>
-    <w:lsdException w:name="heading 5" w:uiPriority="9" w:qFormat="1"/>
-    <w:lsdException w:name="heading 6" w:uiPriority="9" w:qFormat="1"/>
-    <w:lsdException w:name="heading 7" w:uiPriority="9" w:qFormat="1"/>
-    <w:lsdException w:name="heading 8" w:uiPriority="9" w:qFormat="1"/>
-    <w:lsdException w:name="heading 9" w:uiPriority="9" w:qFormat="1"/>
-    <w:lsdException w:name="toc 1" w:uiPriority="39"/>
-    <w:lsdException w:name="toc 2" w:uiPriority="39"/>
-    <w:lsdException w:name="toc 3" w:uiPriority="39"/>
-    <w:lsdException w:name="toc 4" w:uiPriority="39"/>
-    <w:lsdException w:name="toc 5" w:uiPriority="39"/>
-    <w:lsdException w:name="toc 6" w:uiPriority="39"/>
-    <w:lsdException w:name="toc 7" w:uiPriority="39"/>
-    <w:lsdException w:name="toc 8" w:uiPriority="39"/>
-    <w:lsdException w:name="toc 9" w:uiPriority="39"/>
-    <w:lsdException w:name="caption" w:uiPriority="35" w:qFormat="1"/>
-    <w:lsdException w:name="Title" w:semiHidden="0" w:uiPriority="10" w:unhideWhenUsed="0" w:qFormat="1"/>
-    <w:lsdException w:name="Default Paragraph Font" w:uiPriority="1"/>
-    <w:lsdException w:name="Subtitle" w:semiHidden="0" w:uiPriority="11" w:unhideWhenUsed="0" w:qFormat="1"/>
-    <w:lsdException w:name="Strong" w:semiHidden="0" w:uiPriority="22" w:unhideWhenUsed="0" w:qFormat="1"/>
-    <w:lsdException w:name="Emphasis" w:semiHidden="0" w:uiPriority="20" w:unhideWhenUsed="0" w:qFormat="1"/>
-    <w:lsdException w:name="Table Grid" w:semiHidden="0" w:uiPriority="59" w:unhideWhenUsed="0"/>
-    <w:lsdException w:name="Placeholder Text" w:unhideWhenUsed="0"/>
-    <w:lsdException w:name="No Spacing" w:semiHidden="0" w:uiPriority="1" w:unhideWhenUsed="0" w:qFormat="1"/>
-    <w:lsdException w:name="Light Shading" w:semiHidden="0" w:uiPriority="60" w:unhideWhenUsed="0"/>
-    <w:lsdException w:name="Light List" w:semiHidden="0" w:uiPriority="61" w:unhideWhenUsed="0"/>
-    <w:lsdException w:name="Light Grid" w:semiHidden="0" w:uiPriority="62" w:unhideWhenUsed="0"/>
-    <w:lsdException w:name="Medium Shading 1" w:semiHidden="0" w:uiPriority="63" w:unhideWhenUsed="0"/>
-    <w:lsdException w:name="Medium Shading 2" w:semiHidden="0" w:uiPriority="64" w:unhideWhenUsed="0"/>
-    <w:lsdException w:name="Medium List 1" w:semiHidden="0" w:uiPriority="65" w:unhideWhenUsed="0"/>
-    <w:lsdException w:name="Medium List 2" w:semiHidden="0" w:uiPriority="66" w:unhideWhenUsed="0"/>
-    <w:lsdException w:name="Medium Grid 1" w:semiHidden="0" w:uiPriority="67" w:unhideWhenUsed="0"/>
-    <w:lsdException w:name="Medium Grid 2" w:semiHidden="0" w:uiPriority="68" w:unhideWhenUsed="0"/>
-    <w:lsdException w:name="Medium Grid 3" w:semiHidden="0" w:uiPriority="69" w:unhideWhenUsed="0"/>
-    <w:lsdException w:name="Dark List" w:semiHidden="0" w:uiPriority="70" w:unhideWhenUsed="0"/>
-    <w:lsdException w:name="Colorful Shading" w:semiHidden="0" w:uiPriority="71" w:unhideWhenUsed="0"/>
-    <w:lsdException w:name="Colorful List" w:semiHidden="0" w:uiPriority="72" w:unhideWhenUsed="0"/>
-    <w:lsdException w:name="Colorful Grid" w:semiHidden="0" w:uiPriority="73" w:unhideWhenUsed="0"/>
-    <w:lsdException w:name="Light Shading Accent 1" w:semiHidden="0" w:uiPriority="60" w:unhideWhenUsed="0"/>
-    <w:lsdException w:name="Light List Accent 1" w:semiHidden="0" w:uiPriority="61" w:unhideWhenUsed="0"/>
-    <w:lsdException w:name="Light Grid Accent 1" w:semiHidden="0" w:uiPriority="62" w:unhideWhenUsed="0"/>
-    <w:lsdException w:name="Medium Shading 1 Accent 1" w:semiHidden="0" w:uiPriority="63" w:unhideWhenUsed="0"/>
-    <w:lsdException w:name="Medium Shading 2 Accent 1" w:semiHidden="0" w:uiPriority="64" w:unhideWhenUsed="0"/>
-    <w:lsdException w:name="Medium List 1 Accent 1" w:semiHidden="0" w:uiPriority="65" w:unhideWhenUsed="0"/>
-    <w:lsdException w:name="Revision" w:unhideWhenUsed="0"/>
-    <w:lsdException w:name="List Paragraph" w:semiHidden="0" w:uiPriority="34" w:unhideWhenUsed="0" w:qFormat="1"/>
-    <w:lsdException w:name="Quote" w:semiHidden="0" w:uiPriority="29" w:unhideWhenUsed="0" w:qFormat="1"/>
-    <w:lsdException w:name="Intense Quote" w:semiHidden="0" w:uiPriority="30" w:unhideWhenUsed="0" w:qFormat="1"/>
-    <w:lsdException w:name="Medium List 2 Accent 1" w:semiHidden="0" w:uiPriority="66" w:unhideWhenUsed="0"/>
-    <w:lsdException w:name="Medium Grid 1 Accent 1" w:semiHidden="0" w:uiPriority="67" w:unhideWhenUsed="0"/>
-    <w:lsdException w:name="Medium Grid 2 Accent 1" w:semiHidden="0" w:uiPriority="68" w:unhideWhenUsed="0"/>
-    <w:lsdException w:name="Medium Grid 3 Accent 1" w:semiHidden="0" w:uiPriority="69" w:unhideWhenUsed="0"/>
-    <w:lsdException w:name="Dark List Accent 1" w:semiHidden="0" w:uiPriority="70" w:unhideWhenUsed="0"/>
-    <w:lsdException w:name="Colorful Shading Accent 1" w:semiHidden="0" w:uiPriority="71" w:unhideWhenUsed="0"/>
-    <w:lsdException w:name="Colorful List Accent 1" w:semiHidden="0" w:uiPriority="72" w:unhideWhenUsed="0"/>
-    <w:lsdException w:name="Colorful Grid Accent 1" w:semiHidden="0" w:uiPriority="73" w:unhideWhenUsed="0"/>
-    <w:lsdException w:name="Light Shading Accent 2" w:semiHidden="0" w:uiPriority="60" w:unhideWhenUsed="0"/>
-    <w:lsdException w:name="Light List Accent 2" w:semiHidden="0" w:uiPriority="61" w:unhideWhenUsed="0"/>
-    <w:lsdException w:name="Light Grid Accent 2" w:semiHidden="0" w:uiPriority="62" w:unhideWhenUsed="0"/>
-    <w:lsdException w:name="Medium Shading 1 Accent 2" w:semiHidden="0" w:uiPriority="63" w:unhideWhenUsed="0"/>
-    <w:lsdException w:name="Medium Shading 2 Accent 2" w:semiHidden="0" w:uiPriority="64" w:unhideWhenUsed="0"/>
-    <w:lsdException w:name="Medium List 1 Accent 2" w:semiHidden="0" w:uiPriority="65" w:unhideWhenUsed="0"/>
-    <w:lsdException w:name="Medium List 2 Accent 2" w:semiHidden="0" w:uiPriority="66" w:unhideWhenUsed="0"/>
-    <w:lsdException w:name="Medium Grid 1 Accent 2" w:semiHidden="0" w:uiPriority="67" w:unhideWhenUsed="0"/>
-    <w:lsdException w:name="Medium Grid 2 Accent 2" w:semiHidden="0" w:uiPriority="68" w:unhideWhenUsed="0"/>
-    <w:lsdException w:name="Medium Grid 3 Accent 2" w:semiHidden="0" w:uiPriority="69" w:unhideWhenUsed="0"/>
-    <w:lsdException w:name="Dark List Accent 2" w:semiHidden="0" w:uiPriority="70" w:unhideWhenUsed="0"/>
-    <w:lsdException w:name="Colorful Shading Accent 2" w:semiHidden="0" w:uiPriority="71" w:unhideWhenUsed="0"/>
-    <w:lsdException w:name="Colorful List Accent 2" w:semiHidden="0" w:uiPriority="72" w:unhideWhenUsed="0"/>
-    <w:lsdException w:name="Colorful Grid Accent 2" w:semiHidden="0" w:uiPriority="73" w:unhideWhenUsed="0"/>
-    <w:lsdException w:name="Light Shading Accent 3" w:semiHidden="0" w:uiPriority="60" w:unhideWhenUsed="0"/>
-    <w:lsdException w:name="Light List Accent 3" w:semiHidden="0" w:uiPriority="61" w:unhideWhenUsed="0"/>
-    <w:lsdException w:name="Light Grid Accent 3" w:semiHidden="0" w:uiPriority="62" w:unhideWhenUsed="0"/>
-    <w:lsdException w:name="Medium Shading 1 Accent 3" w:semiHidden="0" w:uiPriority="63" w:unhideWhenUsed="0"/>
-    <w:lsdException w:name="Medium Shading 2 Accent 3" w:semiHidden="0" w:uiPriority="64" w:unhideWhenUsed="0"/>
-    <w:lsdException w:name="Medium List 1 Accent 3" w:semiHidden="0" w:uiPriority="65" w:unhideWhenUsed="0"/>
-    <w:lsdException w:name="Medium List 2 Accent 3" w:semiHidden="0" w:uiPriority="66" w:unhideWhenUsed="0"/>
-    <w:lsdException w:name="Medium Grid 1 Accent 3" w:semiHidden="0" w:uiPriority="67" w:unhideWhenUsed="0"/>
-    <w:lsdException w:name="Medium Grid 2 Accent 3" w:semiHidden="0" w:uiPriority="68" w:unhideWhenUsed="0"/>
-    <w:lsdException w:name="Medium Grid 3 Accent 3" w:semiHidden="0" w:uiPriority="69" w:unhideWhenUsed="0"/>
-    <w:lsdException w:name="Dark List Accent 3" w:semiHidden="0" w:uiPriority="70" w:unhideWhenUsed="0"/>
-    <w:lsdException w:name="Colorful Shading Accent 3" w:semiHidden="0" w:uiPriority="71" w:unhideWhenUsed="0"/>
-    <w:lsdException w:name="Colorful List Accent 3" w:semiHidden="0" w:uiPriority="72" w:unhideWhenUsed="0"/>
-    <w:lsdException w:name="Colorful Grid Accent 3" w:semiHidden="0" w:uiPriority="73" w:unhideWhenUsed="0"/>
-    <w:lsdException w:name="Light Shading Accent 4" w:semiHidden="0" w:uiPriority="60" w:unhideWhenUsed="0"/>
-    <w:lsdException w:name="Light List Accent 4" w:semiHidden="0" w:uiPriority="61" w:unhideWhenUsed="0"/>
-    <w:lsdException w:name="Light Grid Accent 4" w:semiHidden="0" w:uiPriority="62" w:unhideWhenUsed="0"/>
-    <w:lsdException w:name="Medium Shading 1 Accent 4" w:semiHidden="0" w:uiPriority="63" w:unhideWhenUsed="0"/>
-    <w:lsdException w:name="Medium Shading 2 Accent 4" w:semiHidden="0" w:uiPriority="64" w:unhideWhenUsed="0"/>
-    <w:lsdException w:name="Medium List 1 Accent 4" w:semiHidden="0" w:uiPriority="65" w:unhideWhenUsed="0"/>
-    <w:lsdException w:name="Medium List 2 Accent 4" w:semiHidden="0" w:uiPriority="66" w:unhideWhenUsed="0"/>
-    <w:lsdException w:name="Medium Grid 1 Accent 4" w:semiHidden="0" w:uiPriority="67" w:unhideWhenUsed="0"/>
-    <w:lsdException w:name="Medium Grid 2 Accent 4" w:semiHidden="0" w:uiPriority="68" w:unhideWhenUsed="0"/>
-    <w:lsdException w:name="Medium Grid 3 Accent 4" w:semiHidden="0" w:uiPriority="69" w:unhideWhenUsed="0"/>
-    <w:lsdException w:name="Dark List Accent 4" w:semiHidden="0" w:uiPriority="70" w:unhideWhenUsed="0"/>
-    <w:lsdException w:name="Colorful Shading Accent 4" w:semiHidden="0" w:uiPriority="71" w:unhideWhenUsed="0"/>
-    <w:lsdException w:name="Colorful List Accent 4" w:semiHidden="0" w:uiPriority="72" w:unhideWhenUsed="0"/>
-    <w:lsdException w:name="Colorful Grid Accent 4" w:semiHidden="0" w:uiPriority="73" w:unhideWhenUsed="0"/>
-    <w:lsdException w:name="Light Shading Accent 5" w:semiHidden="0" w:uiPriority="60" w:unhideWhenUsed="0"/>
-    <w:lsdException w:name="Light List Accent 5" w:semiHidden="0" w:uiPriority="61" w:unhideWhenUsed="0"/>
-    <w:lsdException w:name="Light Grid Accent 5" w:semiHidden="0" w:uiPriority="62" w:unhideWhenUsed="0"/>
-    <w:lsdException w:name="Medium Shading 1 Accent 5" w:semiHidden="0" w:uiPriority="63" w:unhideWhenUsed="0"/>
-    <w:lsdException w:name="Medium Shading 2 Accent 5" w:semiHidden="0" w:uiPriority="64" w:unhideWhenUsed="0"/>
-    <w:lsdException w:name="Medium List 1 Accent 5" w:semiHidden="0" w:uiPriority="65" w:unhideWhenUsed="0"/>
-    <w:lsdException w:name="Medium List 2 Accent 5" w:semiHidden="0" w:uiPriority="66" w:unhideWhenUsed="0"/>
-    <w:lsdException w:name="Medium Grid 1 Accent 5" w:semiHidden="0" w:uiPriority="67" w:unhideWhenUsed="0"/>
-    <w:lsdException w:name="Medium Grid 2 Accent 5" w:semiHidden="0" w:uiPriority="68" w:unhideWhenUsed="0"/>
-    <w:lsdException w:name="Medium Grid 3 Accent 5" w:semiHidden="0" w:uiPriority="69" w:unhideWhenUsed="0"/>
-    <w:lsdException w:name="Dark List Accent 5" w:semiHidden="0" w:uiPriority="70" w:unhideWhenUsed="0"/>
-    <w:lsdException w:name="Colorful Shading Accent 5" w:semiHidden="0" w:uiPriority="71" w:unhideWhenUsed="0"/>
-    <w:lsdException w:name="Colorful List Accent 5" w:semiHidden="0" w:uiPriority="72" w:unhideWhenUsed="0"/>
-    <w:lsdException w:name="Colorful Grid Accent 5" w:semiHidden="0" w:uiPriority="73" w:unhideWhenUsed="0"/>
-    <w:lsdException w:name="Light Shading Accent 6" w:semiHidden="0" w:uiPriority="60" w:unhideWhenUsed="0"/>
-    <w:lsdException w:name="Light List Accent 6" w:semiHidden="0" w:uiPriority="61" w:unhideWhenUsed="0"/>
-    <w:lsdException w:name="Light Grid Accent 6" w:semiHidden="0" w:uiPriority="62" w:unhideWhenUsed="0"/>
-    <w:lsdException w:name="Medium Shading 1 Accent 6" w:semiHidden="0" w:uiPriority="63" w:unhideWhenUsed="0"/>
-    <w:lsdException w:name="Medium Shading 2 Accent 6" w:semiHidden="0" w:uiPriority="64" w:unhideWhenUsed="0"/>
-    <w:lsdException w:name="Medium List 1 Accent 6" w:semiHidden="0" w:uiPriority="65" w:unhideWhenUsed="0"/>
-    <w:lsdException w:name="Medium List 2 Accent 6" w:semiHidden="0" w:uiPriority="66" w:unhideWhenUsed="0"/>
-    <w:lsdException w:name="Medium Grid 1 Accent 6" w:semiHidden="0" w:uiPriority="67" w:unhideWhenUsed="0"/>
-    <w:lsdException w:name="Medium Grid 2 Accent 6" w:semiHidden="0" w:uiPriority="68" w:unhideWhenUsed="0"/>
-    <w:lsdException w:name="Medium Grid 3 Accent 6" w:semiHidden="0" w:uiPriority="69" w:unhideWhenUsed="0"/>
-    <w:lsdException w:name="Dark List Accent 6" w:semiHidden="0" w:uiPriority="70" w:unhideWhenUsed="0"/>
-    <w:lsdException w:name="Colorful Shading Accent 6" w:semiHidden="0" w:uiPriority="71" w:unhideWhenUsed="0"/>
-    <w:lsdException w:name="Colorful List Accent 6" w:semiHidden="0" w:uiPriority="72" w:unhideWhenUsed="0"/>
-    <w:lsdException w:name="Colorful Grid Accent 6" w:semiHidden="0" w:uiPriority="73" w:unhideWhenUsed="0"/>
-    <w:lsdException w:name="Subtle Emphasis" w:semiHidden="0" w:uiPriority="19" w:unhideWhenUsed="0" w:qFormat="1"/>
-    <w:lsdException w:name="Intense Emphasis" w:semiHidden="0" w:uiPriority="21" w:unhideWhenUsed="0" w:qFormat="1"/>
-    <w:lsdException w:name="Subtle Reference" w:semiHidden="0" w:uiPriority="31" w:unhideWhenUsed="0" w:qFormat="1"/>
-    <w:lsdException w:name="Intense Reference" w:semiHidden="0" w:uiPriority="32" w:unhideWhenUsed="0" w:qFormat="1"/>
-    <w:lsdException w:name="Book Title" w:semiHidden="0" w:uiPriority="33" w:unhideWhenUsed="0" w:qFormat="1"/>
-    <w:lsdException w:name="Bibliography" w:uiPriority="37"/>
-    <w:lsdException w:name="TOC Heading" w:uiPriority="39" w:qFormat="1"/>
-  </w:latentStyles>
-  <w:style w:type="paragraph" w:default="1" w:styleId="Normal">
-    <w:name w:val="Normal"/>
-    <w:qFormat/>
-  </w:style>
-  <w:style w:type="character" w:default="1" w:styleId="DefaultParagraphFont">
-    <w:name w:val="Default Paragraph Font"/>
-    <w:uiPriority w:val="1"/>
-    <w:semiHidden/>
-    <w:unhideWhenUsed/>
-  </w:style>
-  <w:style w:type="table" w:default="1" w:styleId="TableNormal">
-    <w:name w:val="Normal Table"/>
-    <w:uiPriority w:val="99"/>
-    <w:semiHidden/>
-    <w:unhideWhenUsed/>
-    <w:tblPr>
-      <w:tblInd w:w="0" w:type="dxa"/>
-      <w:tblCellMar>
-        <w:top w:w="0" w:type="dxa"/>
-        <w:left w:w="108" w:type="dxa"/>
-        <w:bottom w:w="0" w:type="dxa"/>
-        <w:right w:w="108" w:type="dxa"/>
-      </w:tblCellMar>
-    </w:tblPr>
-  </w:style>
-  <w:style w:type="numbering" w:default="1" w:styleId="NoList">
-    <w:name w:val="No List"/>
-    <w:uiPriority w:val="99"/>
-    <w:semiHidden/>
-    <w:unhideWhenUsed/>
-  </w:style>
-  <w:style w:type="paragraph" w:styleId="NoteLevel1">
-    <w:name w:val="Note Level 1"/>
-    <w:basedOn w:val="Normal"/>
-    <w:uiPriority w:val="99"/>
-    <w:unhideWhenUsed/>
-    <w:rsid w:val="00A71D7D"/>
-    <w:pPr>
-      <w:keepNext/>
-      <w:numPr>
-        <w:numId w:val="1"/>
-      </w:numPr>
-      <w:contextualSpacing/>
-      <w:outlineLvl w:val="0"/>
-    </w:pPr>
-    <w:rPr>
-      <w:rFonts w:ascii="Verdana" w:eastAsia="ＭＳ ゴシック" w:hAnsi="Verdana"/>
-    </w:rPr>
-  </w:style>
-  <w:style w:type="paragraph" w:styleId="NoteLevel2">
-    <w:name w:val="Note Level 2"/>
-    <w:basedOn w:val="Normal"/>
-    <w:uiPriority w:val="99"/>
-    <w:semiHidden/>
-    <w:unhideWhenUsed/>
-    <w:rsid w:val="00A71D7D"/>
-    <w:pPr>
-      <w:keepNext/>
-      <w:numPr>
-        <w:ilvl w:val="1"/>
-        <w:numId w:val="1"/>
-      </w:numPr>
-      <w:contextualSpacing/>
-      <w:outlineLvl w:val="1"/>
-    </w:pPr>
-    <w:rPr>
-      <w:rFonts w:ascii="Verdana" w:eastAsia="ＭＳ ゴシック" w:hAnsi="Verdana"/>
-    </w:rPr>
-  </w:style>
-  <w:style w:type="paragraph" w:styleId="NoteLevel3">
-    <w:name w:val="Note Level 3"/>
-    <w:basedOn w:val="Normal"/>
-    <w:uiPriority w:val="99"/>
-    <w:semiHidden/>
-    <w:unhideWhenUsed/>
-    <w:rsid w:val="00A71D7D"/>
-    <w:pPr>
-      <w:keepNext/>
-      <w:numPr>
-        <w:ilvl w:val="2"/>
-        <w:numId w:val="1"/>
-      </w:numPr>
-      <w:contextualSpacing/>
-      <w:outlineLvl w:val="2"/>
-    </w:pPr>
-    <w:rPr>
-      <w:rFonts w:ascii="Verdana" w:eastAsia="ＭＳ ゴシック" w:hAnsi="Verdana"/>
-    </w:rPr>
-  </w:style>
-  <w:style w:type="paragraph" w:styleId="NoteLevel4">
-    <w:name w:val="Note Level 4"/>
-    <w:basedOn w:val="Normal"/>
-    <w:uiPriority w:val="99"/>
-    <w:semiHidden/>
-    <w:unhideWhenUsed/>
-    <w:rsid w:val="00A71D7D"/>
-    <w:pPr>
-      <w:keepNext/>
-      <w:numPr>
-        <w:ilvl w:val="3"/>
-        <w:numId w:val="1"/>
-      </w:numPr>
-      <w:contextualSpacing/>
-      <w:outlineLvl w:val="3"/>
-    </w:pPr>
-    <w:rPr>
-      <w:rFonts w:ascii="Verdana" w:eastAsia="ＭＳ ゴシック" w:hAnsi="Verdana"/>
-    </w:rPr>
-  </w:style>
-  <w:style w:type="paragraph" w:styleId="NoteLevel5">
-    <w:name w:val="Note Level 5"/>
-    <w:basedOn w:val="Normal"/>
-    <w:uiPriority w:val="99"/>
-    <w:semiHidden/>
-    <w:unhideWhenUsed/>
-    <w:rsid w:val="00A71D7D"/>
-    <w:pPr>
-      <w:keepNext/>
-      <w:numPr>
-        <w:ilvl w:val="4"/>
-        <w:numId w:val="1"/>
-      </w:numPr>
-      <w:contextualSpacing/>
-      <w:outlineLvl w:val="4"/>
-    </w:pPr>
-    <w:rPr>
-      <w:rFonts w:ascii="Verdana" w:eastAsia="ＭＳ ゴシック" w:hAnsi="Verdana"/>
-    </w:rPr>
-  </w:style>
-  <w:style w:type="paragraph" w:styleId="NoteLevel6">
-    <w:name w:val="Note Level 6"/>
-    <w:basedOn w:val="Normal"/>
-    <w:uiPriority w:val="99"/>
-    <w:semiHidden/>
-    <w:unhideWhenUsed/>
-    <w:rsid w:val="00A71D7D"/>
-    <w:pPr>
-      <w:keepNext/>
-      <w:numPr>
-        <w:ilvl w:val="5"/>
-        <w:numId w:val="1"/>
-      </w:numPr>
-      <w:contextualSpacing/>
-      <w:outlineLvl w:val="5"/>
-    </w:pPr>
-    <w:rPr>
-      <w:rFonts w:ascii="Verdana" w:eastAsia="ＭＳ ゴシック" w:hAnsi="Verdana"/>
-    </w:rPr>
-  </w:style>
-  <w:style w:type="paragraph" w:styleId="NoteLevel7">
-    <w:name w:val="Note Level 7"/>
-    <w:basedOn w:val="Normal"/>
-    <w:uiPriority w:val="99"/>
-    <w:semiHidden/>
-    <w:unhideWhenUsed/>
-    <w:rsid w:val="00A71D7D"/>
-    <w:pPr>
-      <w:keepNext/>
-      <w:numPr>
-        <w:ilvl w:val="6"/>
-        <w:numId w:val="1"/>
-      </w:numPr>
-      <w:contextualSpacing/>
-      <w:outlineLvl w:val="6"/>
-    </w:pPr>
-    <w:rPr>
-      <w:rFonts w:ascii="Verdana" w:eastAsia="ＭＳ ゴシック" w:hAnsi="Verdana"/>
-    </w:rPr>
-  </w:style>
-  <w:style w:type="paragraph" w:styleId="NoteLevel8">
-    <w:name w:val="Note Level 8"/>
-    <w:basedOn w:val="Normal"/>
-    <w:uiPriority w:val="99"/>
-    <w:semiHidden/>
-    <w:unhideWhenUsed/>
-    <w:rsid w:val="00A71D7D"/>
-    <w:pPr>
-      <w:keepNext/>
-      <w:numPr>
-        <w:ilvl w:val="7"/>
-        <w:numId w:val="1"/>
-      </w:numPr>
-      <w:contextualSpacing/>
-      <w:outlineLvl w:val="7"/>
-    </w:pPr>
-    <w:rPr>
-      <w:rFonts w:ascii="Verdana" w:eastAsia="ＭＳ ゴシック" w:hAnsi="Verdana"/>
-    </w:rPr>
-  </w:style>
-  <w:style w:type="paragraph" w:styleId="NoteLevel9">
-    <w:name w:val="Note Level 9"/>
-    <w:basedOn w:val="Normal"/>
-    <w:uiPriority w:val="99"/>
-    <w:semiHidden/>
-    <w:unhideWhenUsed/>
-    <w:rsid w:val="00A71D7D"/>
-    <w:pPr>
-      <w:keepNext/>
-      <w:numPr>
-        <w:ilvl w:val="8"/>
-        <w:numId w:val="1"/>
-      </w:numPr>
-      <w:contextualSpacing/>
-      <w:outlineLvl w:val="8"/>
-    </w:pPr>
-    <w:rPr>
-      <w:rFonts w:ascii="Verdana" w:eastAsia="ＭＳ ゴシック" w:hAnsi="Verdana"/>
+      <w:rFonts w:ascii="Verdana" w:eastAsia="MS Gothic" w:hAnsi="Verdana"/>
     </w:rPr>
   </w:style>
   <w:style w:type="paragraph" w:styleId="Header">

--- a/second_semester/distributed_and_parallel_systems/grill_murrent_lehner/Forschungsfragen.docx
+++ b/second_semester/distributed_and_parallel_systems/grill_murrent_lehner/Forschungsfragen.docx
@@ -1,10 +1,10 @@
 
 <file path=word/document.xml><?xml version="1.0" encoding="utf-8"?>
-<w:document xmlns:wpc="http://schemas.microsoft.com/office/word/2010/wordprocessingCanvas" xmlns:mc="http://schemas.openxmlformats.org/markup-compatibility/2006" xmlns:o="urn:schemas-microsoft-com:office:office" xmlns:r="http://schemas.openxmlformats.org/officeDocument/2006/relationships" xmlns:m="http://schemas.openxmlformats.org/officeDocument/2006/math" xmlns:v="urn:schemas-microsoft-com:vml" xmlns:wp14="http://schemas.microsoft.com/office/word/2010/wordprocessingDrawing" xmlns:wp="http://schemas.openxmlformats.org/drawingml/2006/wordprocessingDrawing" xmlns:w10="urn:schemas-microsoft-com:office:word" xmlns:w="http://schemas.openxmlformats.org/wordprocessingml/2006/main" xmlns:w14="http://schemas.microsoft.com/office/word/2010/wordml" xmlns:w15="http://schemas.microsoft.com/office/word/2012/wordml" xmlns:wpg="http://schemas.microsoft.com/office/word/2010/wordprocessingGroup" xmlns:wpi="http://schemas.microsoft.com/office/word/2010/wordprocessingInk" xmlns:wne="http://schemas.microsoft.com/office/word/2006/wordml" xmlns:wps="http://schemas.microsoft.com/office/word/2010/wordprocessingShape" mc:Ignorable="w14 w15 wp14">
+<w:document xmlns:wpc="http://schemas.microsoft.com/office/word/2010/wordprocessingCanvas" xmlns:mo="http://schemas.microsoft.com/office/mac/office/2008/main" xmlns:mc="http://schemas.openxmlformats.org/markup-compatibility/2006" xmlns:mv="urn:schemas-microsoft-com:mac:vml" xmlns:o="urn:schemas-microsoft-com:office:office" xmlns:r="http://schemas.openxmlformats.org/officeDocument/2006/relationships" xmlns:m="http://schemas.openxmlformats.org/officeDocument/2006/math" xmlns:v="urn:schemas-microsoft-com:vml" xmlns:wp14="http://schemas.microsoft.com/office/word/2010/wordprocessingDrawing" xmlns:wp="http://schemas.openxmlformats.org/drawingml/2006/wordprocessingDrawing" xmlns:w10="urn:schemas-microsoft-com:office:word" xmlns:w="http://schemas.openxmlformats.org/wordprocessingml/2006/main" xmlns:w14="http://schemas.microsoft.com/office/word/2010/wordml" xmlns:wpg="http://schemas.microsoft.com/office/word/2010/wordprocessingGroup" xmlns:wpi="http://schemas.microsoft.com/office/word/2010/wordprocessingInk" xmlns:wne="http://schemas.microsoft.com/office/word/2006/wordml" xmlns:wps="http://schemas.microsoft.com/office/word/2010/wordprocessingShape" mc:Ignorable="w14 wp14">
   <w:body>
     <w:p>
       <w:pPr>
-        <w:pStyle w:val="NoteLevel1"/>
+        <w:pStyle w:val="NoteLevel11"/>
         <w:rPr>
           <w:lang w:val="de-AT"/>
         </w:rPr>
@@ -13,7 +13,35 @@
         <w:rPr>
           <w:lang w:val="de-AT"/>
         </w:rPr>
-        <w:t xml:space="preserve">Wie gut eignet sich Wi-Fi Direct als Datenübertragungstechnologie zur Kommunikation zwischen Autos </w:t>
+        <w:t xml:space="preserve">Wie gut eignet sich </w:t>
+      </w:r>
+      <w:proofErr w:type="spellStart"/>
+      <w:r>
+        <w:rPr>
+          <w:lang w:val="de-AT"/>
+        </w:rPr>
+        <w:t>Wi-Fi</w:t>
+      </w:r>
+      <w:proofErr w:type="spellEnd"/>
+      <w:r>
+        <w:rPr>
+          <w:lang w:val="de-AT"/>
+        </w:rPr>
+        <w:t xml:space="preserve"> </w:t>
+      </w:r>
+      <w:proofErr w:type="spellStart"/>
+      <w:r>
+        <w:rPr>
+          <w:lang w:val="de-AT"/>
+        </w:rPr>
+        <w:t>Direct</w:t>
+      </w:r>
+      <w:proofErr w:type="spellEnd"/>
+      <w:r>
+        <w:rPr>
+          <w:lang w:val="de-AT"/>
+        </w:rPr>
+        <w:t xml:space="preserve"> als Datenübertragungstechnologie zur Kommunikation zwischen Autos </w:t>
       </w:r>
       <w:r>
         <w:rPr>
@@ -24,7 +52,7 @@
     </w:p>
     <w:p>
       <w:pPr>
-        <w:pStyle w:val="NoteLevel1"/>
+        <w:pStyle w:val="NoteLevel11"/>
         <w:rPr>
           <w:lang w:val="de-AT"/>
         </w:rPr>
@@ -44,7 +72,7 @@
     </w:p>
     <w:p>
       <w:pPr>
-        <w:pStyle w:val="NoteLevel1"/>
+        <w:pStyle w:val="NoteLevel11"/>
         <w:rPr>
           <w:lang w:val="de-AT"/>
         </w:rPr>
@@ -53,12 +81,26 @@
         <w:rPr>
           <w:lang w:val="de-AT"/>
         </w:rPr>
-        <w:t>Wie kann eine Peer to Peer Kommunikation mit mehreren Plattformen im Gebiet der Car2Car Kommunikation realisiert werden?</w:t>
+        <w:t xml:space="preserve">Wie kann eine Peer </w:t>
+      </w:r>
+      <w:proofErr w:type="spellStart"/>
+      <w:r>
+        <w:rPr>
+          <w:lang w:val="de-AT"/>
+        </w:rPr>
+        <w:t>to</w:t>
+      </w:r>
+      <w:proofErr w:type="spellEnd"/>
+      <w:r>
+        <w:rPr>
+          <w:lang w:val="de-AT"/>
+        </w:rPr>
+        <w:t xml:space="preserve"> Peer Kommunikation mit mehreren Plattformen im Gebiet der Car2Car Kommunikation realisiert werden?</w:t>
       </w:r>
     </w:p>
     <w:p>
       <w:pPr>
-        <w:pStyle w:val="NoteLevel1"/>
+        <w:pStyle w:val="NoteLevel11"/>
         <w:rPr>
           <w:lang w:val="de-AT"/>
         </w:rPr>
@@ -72,7 +114,7 @@
     </w:p>
     <w:p>
       <w:pPr>
-        <w:pStyle w:val="NoteLevel1"/>
+        <w:pStyle w:val="NoteLevel11"/>
         <w:rPr>
           <w:lang w:val="de-AT"/>
         </w:rPr>
@@ -86,7 +128,7 @@
     </w:p>
     <w:p>
       <w:pPr>
-        <w:pStyle w:val="NoteLevel1"/>
+        <w:pStyle w:val="NoteLevel11"/>
         <w:rPr>
           <w:lang w:val="de-AT"/>
         </w:rPr>
@@ -96,12 +138,40 @@
           <w:lang w:val="de-AT"/>
         </w:rPr>
         <w:t>Welche Übertragungstechnologien stehen für eine Car2Car Kommunikation zur Verfügung?</w:t>
+      </w:r>
+    </w:p>
+    <w:p>
+      <w:pPr>
+        <w:pStyle w:val="NoteLevel11"/>
+        <w:rPr>
+          <w:lang w:val="de-AT"/>
+        </w:rPr>
+      </w:pPr>
+      <w:r>
+        <w:rPr>
+          <w:lang w:val="de-AT"/>
+        </w:rPr>
+        <w:t xml:space="preserve">Wie können die Sensoren des </w:t>
+      </w:r>
+      <w:proofErr w:type="spellStart"/>
+      <w:r>
+        <w:rPr>
+          <w:lang w:val="de-AT"/>
+        </w:rPr>
+        <w:t>Smartphones</w:t>
+      </w:r>
+      <w:proofErr w:type="spellEnd"/>
+      <w:r>
+        <w:rPr>
+          <w:lang w:val="de-AT"/>
+        </w:rPr>
+        <w:t xml:space="preserve"> verwendet werden um die Kommunikation und den Informationsaustausch zwischen Autos zu verbessern</w:t>
       </w:r>
       <w:bookmarkStart w:id="0" w:name="_GoBack"/>
       <w:bookmarkEnd w:id="0"/>
     </w:p>
     <w:sectPr>
-      <w:headerReference w:type="first" r:id="rId7"/>
+      <w:headerReference w:type="first" r:id="rId8"/>
       <w:pgSz w:w="11900" w:h="16840"/>
       <w:pgMar w:top="1440" w:right="1440" w:bottom="1440" w:left="1440" w:header="708" w:footer="708" w:gutter="0"/>
       <w:cols w:space="708"/>
@@ -113,7 +183,7 @@
 </file>
 
 <file path=word/endnotes.xml><?xml version="1.0" encoding="utf-8"?>
-<w:endnotes xmlns:wpc="http://schemas.microsoft.com/office/word/2010/wordprocessingCanvas" xmlns:mc="http://schemas.openxmlformats.org/markup-compatibility/2006" xmlns:o="urn:schemas-microsoft-com:office:office" xmlns:r="http://schemas.openxmlformats.org/officeDocument/2006/relationships" xmlns:m="http://schemas.openxmlformats.org/officeDocument/2006/math" xmlns:v="urn:schemas-microsoft-com:vml" xmlns:wp14="http://schemas.microsoft.com/office/word/2010/wordprocessingDrawing" xmlns:wp="http://schemas.openxmlformats.org/drawingml/2006/wordprocessingDrawing" xmlns:w10="urn:schemas-microsoft-com:office:word" xmlns:w="http://schemas.openxmlformats.org/wordprocessingml/2006/main" xmlns:w14="http://schemas.microsoft.com/office/word/2010/wordml" xmlns:w15="http://schemas.microsoft.com/office/word/2012/wordml" xmlns:wpg="http://schemas.microsoft.com/office/word/2010/wordprocessingGroup" xmlns:wpi="http://schemas.microsoft.com/office/word/2010/wordprocessingInk" xmlns:wne="http://schemas.microsoft.com/office/word/2006/wordml" xmlns:wps="http://schemas.microsoft.com/office/word/2010/wordprocessingShape" mc:Ignorable="w14 w15 wp14">
+<w:endnotes xmlns:wpc="http://schemas.microsoft.com/office/word/2010/wordprocessingCanvas" xmlns:mo="http://schemas.microsoft.com/office/mac/office/2008/main" xmlns:mc="http://schemas.openxmlformats.org/markup-compatibility/2006" xmlns:mv="urn:schemas-microsoft-com:mac:vml" xmlns:o="urn:schemas-microsoft-com:office:office" xmlns:r="http://schemas.openxmlformats.org/officeDocument/2006/relationships" xmlns:m="http://schemas.openxmlformats.org/officeDocument/2006/math" xmlns:v="urn:schemas-microsoft-com:vml" xmlns:wp14="http://schemas.microsoft.com/office/word/2010/wordprocessingDrawing" xmlns:wp="http://schemas.openxmlformats.org/drawingml/2006/wordprocessingDrawing" xmlns:w10="urn:schemas-microsoft-com:office:word" xmlns:w="http://schemas.openxmlformats.org/wordprocessingml/2006/main" xmlns:w14="http://schemas.microsoft.com/office/word/2010/wordml" xmlns:wpg="http://schemas.microsoft.com/office/word/2010/wordprocessingGroup" xmlns:wpi="http://schemas.microsoft.com/office/word/2010/wordprocessingInk" xmlns:wne="http://schemas.microsoft.com/office/word/2006/wordml" xmlns:wps="http://schemas.microsoft.com/office/word/2010/wordprocessingShape" mc:Ignorable="w14 wp14">
   <w:endnote w:type="separator" w:id="-1">
     <w:p>
       <w:r>
@@ -132,7 +202,7 @@
 </file>
 
 <file path=word/footnotes.xml><?xml version="1.0" encoding="utf-8"?>
-<w:footnotes xmlns:wpc="http://schemas.microsoft.com/office/word/2010/wordprocessingCanvas" xmlns:mc="http://schemas.openxmlformats.org/markup-compatibility/2006" xmlns:o="urn:schemas-microsoft-com:office:office" xmlns:r="http://schemas.openxmlformats.org/officeDocument/2006/relationships" xmlns:m="http://schemas.openxmlformats.org/officeDocument/2006/math" xmlns:v="urn:schemas-microsoft-com:vml" xmlns:wp14="http://schemas.microsoft.com/office/word/2010/wordprocessingDrawing" xmlns:wp="http://schemas.openxmlformats.org/drawingml/2006/wordprocessingDrawing" xmlns:w10="urn:schemas-microsoft-com:office:word" xmlns:w="http://schemas.openxmlformats.org/wordprocessingml/2006/main" xmlns:w14="http://schemas.microsoft.com/office/word/2010/wordml" xmlns:w15="http://schemas.microsoft.com/office/word/2012/wordml" xmlns:wpg="http://schemas.microsoft.com/office/word/2010/wordprocessingGroup" xmlns:wpi="http://schemas.microsoft.com/office/word/2010/wordprocessingInk" xmlns:wne="http://schemas.microsoft.com/office/word/2006/wordml" xmlns:wps="http://schemas.microsoft.com/office/word/2010/wordprocessingShape" mc:Ignorable="w14 w15 wp14">
+<w:footnotes xmlns:wpc="http://schemas.microsoft.com/office/word/2010/wordprocessingCanvas" xmlns:mo="http://schemas.microsoft.com/office/mac/office/2008/main" xmlns:mc="http://schemas.openxmlformats.org/markup-compatibility/2006" xmlns:mv="urn:schemas-microsoft-com:mac:vml" xmlns:o="urn:schemas-microsoft-com:office:office" xmlns:r="http://schemas.openxmlformats.org/officeDocument/2006/relationships" xmlns:m="http://schemas.openxmlformats.org/officeDocument/2006/math" xmlns:v="urn:schemas-microsoft-com:vml" xmlns:wp14="http://schemas.microsoft.com/office/word/2010/wordprocessingDrawing" xmlns:wp="http://schemas.openxmlformats.org/drawingml/2006/wordprocessingDrawing" xmlns:w10="urn:schemas-microsoft-com:office:word" xmlns:w="http://schemas.openxmlformats.org/wordprocessingml/2006/main" xmlns:w14="http://schemas.microsoft.com/office/word/2010/wordml" xmlns:wpg="http://schemas.microsoft.com/office/word/2010/wordprocessingGroup" xmlns:wpi="http://schemas.microsoft.com/office/word/2010/wordprocessingInk" xmlns:wne="http://schemas.microsoft.com/office/word/2006/wordml" xmlns:wps="http://schemas.microsoft.com/office/word/2010/wordprocessingShape" mc:Ignorable="w14 wp14">
   <w:footnote w:type="separator" w:id="-1">
     <w:p>
       <w:r>
@@ -151,7 +221,7 @@
 </file>
 
 <file path=word/header1.xml><?xml version="1.0" encoding="utf-8"?>
-<w:hdr xmlns:wpc="http://schemas.microsoft.com/office/word/2010/wordprocessingCanvas" xmlns:mc="http://schemas.openxmlformats.org/markup-compatibility/2006" xmlns:o="urn:schemas-microsoft-com:office:office" xmlns:r="http://schemas.openxmlformats.org/officeDocument/2006/relationships" xmlns:m="http://schemas.openxmlformats.org/officeDocument/2006/math" xmlns:v="urn:schemas-microsoft-com:vml" xmlns:wp14="http://schemas.microsoft.com/office/word/2010/wordprocessingDrawing" xmlns:wp="http://schemas.openxmlformats.org/drawingml/2006/wordprocessingDrawing" xmlns:w10="urn:schemas-microsoft-com:office:word" xmlns:w="http://schemas.openxmlformats.org/wordprocessingml/2006/main" xmlns:w14="http://schemas.microsoft.com/office/word/2010/wordml" xmlns:w15="http://schemas.microsoft.com/office/word/2012/wordml" xmlns:wpg="http://schemas.microsoft.com/office/word/2010/wordprocessingGroup" xmlns:wpi="http://schemas.microsoft.com/office/word/2010/wordprocessingInk" xmlns:wne="http://schemas.microsoft.com/office/word/2006/wordml" xmlns:wps="http://schemas.microsoft.com/office/word/2010/wordprocessingShape" mc:Ignorable="w14 w15 wp14">
+<w:hdr xmlns:wpc="http://schemas.microsoft.com/office/word/2010/wordprocessingCanvas" xmlns:mo="http://schemas.microsoft.com/office/mac/office/2008/main" xmlns:mc="http://schemas.openxmlformats.org/markup-compatibility/2006" xmlns:mv="urn:schemas-microsoft-com:mac:vml" xmlns:o="urn:schemas-microsoft-com:office:office" xmlns:r="http://schemas.openxmlformats.org/officeDocument/2006/relationships" xmlns:m="http://schemas.openxmlformats.org/officeDocument/2006/math" xmlns:v="urn:schemas-microsoft-com:vml" xmlns:wp14="http://schemas.microsoft.com/office/word/2010/wordprocessingDrawing" xmlns:wp="http://schemas.openxmlformats.org/drawingml/2006/wordprocessingDrawing" xmlns:w10="urn:schemas-microsoft-com:office:word" xmlns:w="http://schemas.openxmlformats.org/wordprocessingml/2006/main" xmlns:w14="http://schemas.microsoft.com/office/word/2010/wordml" xmlns:wpg="http://schemas.microsoft.com/office/word/2010/wordprocessingGroup" xmlns:wpi="http://schemas.microsoft.com/office/word/2010/wordprocessingInk" xmlns:wne="http://schemas.microsoft.com/office/word/2006/wordml" xmlns:wps="http://schemas.microsoft.com/office/word/2010/wordprocessingShape" mc:Ignorable="w14 wp14">
   <w:p>
     <w:pPr>
       <w:pStyle w:val="Header"/>
@@ -169,6 +239,7 @@
     </w:pPr>
     <w:bookmarkStart w:id="1" w:name="_WNSectionTitle"/>
     <w:bookmarkStart w:id="2" w:name="_WNTabType_0"/>
+    <w:proofErr w:type="spellStart"/>
     <w:r>
       <w:rPr>
         <w:rFonts w:ascii="Verdana" w:eastAsia="MS Gothic" w:hAnsi="Verdana"/>
@@ -177,6 +248,7 @@
       </w:rPr>
       <w:t>Forschungsfragen</w:t>
     </w:r>
+    <w:proofErr w:type="spellEnd"/>
     <w:r>
       <w:rPr>
         <w:rFonts w:ascii="Verdana" w:eastAsia="MS Gothic" w:hAnsi="Verdana"/>
@@ -229,7 +301,7 @@
 </file>
 
 <file path=word/numbering.xml><?xml version="1.0" encoding="utf-8"?>
-<w:numbering xmlns:wpc="http://schemas.microsoft.com/office/word/2010/wordprocessingCanvas" xmlns:mc="http://schemas.openxmlformats.org/markup-compatibility/2006" xmlns:o="urn:schemas-microsoft-com:office:office" xmlns:r="http://schemas.openxmlformats.org/officeDocument/2006/relationships" xmlns:m="http://schemas.openxmlformats.org/officeDocument/2006/math" xmlns:v="urn:schemas-microsoft-com:vml" xmlns:wp14="http://schemas.microsoft.com/office/word/2010/wordprocessingDrawing" xmlns:wp="http://schemas.openxmlformats.org/drawingml/2006/wordprocessingDrawing" xmlns:w10="urn:schemas-microsoft-com:office:word" xmlns:w="http://schemas.openxmlformats.org/wordprocessingml/2006/main" xmlns:w14="http://schemas.microsoft.com/office/word/2010/wordml" xmlns:w15="http://schemas.microsoft.com/office/word/2012/wordml" xmlns:wpg="http://schemas.microsoft.com/office/word/2010/wordprocessingGroup" xmlns:wpi="http://schemas.microsoft.com/office/word/2010/wordprocessingInk" xmlns:wne="http://schemas.microsoft.com/office/word/2006/wordml" xmlns:wps="http://schemas.microsoft.com/office/word/2010/wordprocessingShape" mc:Ignorable="w14 w15 wp14">
+<w:numbering xmlns:wpc="http://schemas.microsoft.com/office/word/2010/wordprocessingCanvas" xmlns:mo="http://schemas.microsoft.com/office/mac/office/2008/main" xmlns:mc="http://schemas.openxmlformats.org/markup-compatibility/2006" xmlns:mv="urn:schemas-microsoft-com:mac:vml" xmlns:o="urn:schemas-microsoft-com:office:office" xmlns:r="http://schemas.openxmlformats.org/officeDocument/2006/relationships" xmlns:m="http://schemas.openxmlformats.org/officeDocument/2006/math" xmlns:v="urn:schemas-microsoft-com:vml" xmlns:wp14="http://schemas.microsoft.com/office/word/2010/wordprocessingDrawing" xmlns:wp="http://schemas.openxmlformats.org/drawingml/2006/wordprocessingDrawing" xmlns:w10="urn:schemas-microsoft-com:office:word" xmlns:w="http://schemas.openxmlformats.org/wordprocessingml/2006/main" xmlns:w14="http://schemas.microsoft.com/office/word/2010/wordml" xmlns:wpg="http://schemas.microsoft.com/office/word/2010/wordprocessingGroup" xmlns:wpi="http://schemas.microsoft.com/office/word/2010/wordprocessingInk" xmlns:wne="http://schemas.microsoft.com/office/word/2006/wordml" xmlns:wps="http://schemas.microsoft.com/office/word/2010/wordprocessingShape" mc:Ignorable="w14 wp14">
   <w:abstractNum w:abstractNumId="0">
     <w:nsid w:val="FFFFFF1D"/>
     <w:multiLevelType w:val="multilevel"/>
@@ -237,7 +309,7 @@
     <w:lvl w:ilvl="0">
       <w:start w:val="1"/>
       <w:numFmt w:val="bullet"/>
-      <w:pStyle w:val="NoteLevel1"/>
+      <w:pStyle w:val="NoteLevel11"/>
       <w:lvlText w:val=""/>
       <w:lvlJc w:val="left"/>
       <w:pPr>
@@ -253,7 +325,7 @@
     <w:lvl w:ilvl="1">
       <w:start w:val="1"/>
       <w:numFmt w:val="bullet"/>
-      <w:pStyle w:val="NoteLevel2"/>
+      <w:pStyle w:val="NoteLevel21"/>
       <w:lvlText w:val=""/>
       <w:lvlJc w:val="left"/>
       <w:pPr>
@@ -269,7 +341,7 @@
     <w:lvl w:ilvl="2">
       <w:start w:val="1"/>
       <w:numFmt w:val="bullet"/>
-      <w:pStyle w:val="NoteLevel3"/>
+      <w:pStyle w:val="NoteLevel31"/>
       <w:lvlText w:val="o"/>
       <w:lvlJc w:val="left"/>
       <w:pPr>
@@ -285,7 +357,7 @@
     <w:lvl w:ilvl="3">
       <w:start w:val="1"/>
       <w:numFmt w:val="bullet"/>
-      <w:pStyle w:val="NoteLevel4"/>
+      <w:pStyle w:val="NoteLevel41"/>
       <w:lvlText w:val=""/>
       <w:lvlJc w:val="left"/>
       <w:pPr>
@@ -301,7 +373,7 @@
     <w:lvl w:ilvl="4">
       <w:start w:val="1"/>
       <w:numFmt w:val="bullet"/>
-      <w:pStyle w:val="NoteLevel5"/>
+      <w:pStyle w:val="NoteLevel51"/>
       <w:lvlText w:val=""/>
       <w:lvlJc w:val="left"/>
       <w:pPr>
@@ -317,7 +389,7 @@
     <w:lvl w:ilvl="5">
       <w:start w:val="1"/>
       <w:numFmt w:val="bullet"/>
-      <w:pStyle w:val="NoteLevel6"/>
+      <w:pStyle w:val="NoteLevel61"/>
       <w:lvlText w:val=""/>
       <w:lvlJc w:val="left"/>
       <w:pPr>
@@ -333,7 +405,7 @@
     <w:lvl w:ilvl="6">
       <w:start w:val="1"/>
       <w:numFmt w:val="bullet"/>
-      <w:pStyle w:val="NoteLevel7"/>
+      <w:pStyle w:val="NoteLevel71"/>
       <w:lvlText w:val="o"/>
       <w:lvlJc w:val="left"/>
       <w:pPr>
@@ -349,7 +421,7 @@
     <w:lvl w:ilvl="7">
       <w:start w:val="1"/>
       <w:numFmt w:val="bullet"/>
-      <w:pStyle w:val="NoteLevel8"/>
+      <w:pStyle w:val="NoteLevel81"/>
       <w:lvlText w:val=""/>
       <w:lvlJc w:val="left"/>
       <w:pPr>
@@ -365,7 +437,7 @@
     <w:lvl w:ilvl="8">
       <w:start w:val="1"/>
       <w:numFmt w:val="bullet"/>
-      <w:pStyle w:val="NoteLevel9"/>
+      <w:pStyle w:val="NoteLevel91"/>
       <w:lvlText w:val=""/>
       <w:lvlJc w:val="left"/>
       <w:pPr>
@@ -386,7 +458,7 @@
 </file>
 
 <file path=word/styles.xml><?xml version="1.0" encoding="utf-8"?>
-<w:styles xmlns:mc="http://schemas.openxmlformats.org/markup-compatibility/2006" xmlns:r="http://schemas.openxmlformats.org/officeDocument/2006/relationships" xmlns:w="http://schemas.openxmlformats.org/wordprocessingml/2006/main" xmlns:w14="http://schemas.microsoft.com/office/word/2010/wordml" xmlns:w15="http://schemas.microsoft.com/office/word/2012/wordml" mc:Ignorable="w14 w15">
+<w:styles xmlns:mc="http://schemas.openxmlformats.org/markup-compatibility/2006" xmlns:r="http://schemas.openxmlformats.org/officeDocument/2006/relationships" xmlns:w="http://schemas.openxmlformats.org/wordprocessingml/2006/main" xmlns:w14="http://schemas.microsoft.com/office/word/2010/wordml" mc:Ignorable="w14">
   <w:docDefaults>
     <w:rPrDefault>
       <w:rPr>
@@ -398,369 +470,153 @@
     </w:rPrDefault>
     <w:pPrDefault/>
   </w:docDefaults>
-  <w:latentStyles w:defLockedState="0" w:defUIPriority="99" w:defSemiHidden="0" w:defUnhideWhenUsed="0" w:defQFormat="0" w:count="371">
-    <w:lsdException w:name="Normal" w:uiPriority="0" w:qFormat="1"/>
-    <w:lsdException w:name="heading 1" w:uiPriority="9" w:qFormat="1"/>
-    <w:lsdException w:name="heading 2" w:semiHidden="1" w:uiPriority="9" w:unhideWhenUsed="1" w:qFormat="1"/>
-    <w:lsdException w:name="heading 3" w:semiHidden="1" w:uiPriority="9" w:unhideWhenUsed="1" w:qFormat="1"/>
-    <w:lsdException w:name="heading 4" w:semiHidden="1" w:uiPriority="9" w:unhideWhenUsed="1" w:qFormat="1"/>
-    <w:lsdException w:name="heading 5" w:semiHidden="1" w:uiPriority="9" w:unhideWhenUsed="1" w:qFormat="1"/>
-    <w:lsdException w:name="heading 6" w:semiHidden="1" w:uiPriority="9" w:unhideWhenUsed="1" w:qFormat="1"/>
-    <w:lsdException w:name="heading 7" w:semiHidden="1" w:uiPriority="9" w:unhideWhenUsed="1" w:qFormat="1"/>
-    <w:lsdException w:name="heading 8" w:semiHidden="1" w:uiPriority="9" w:unhideWhenUsed="1" w:qFormat="1"/>
-    <w:lsdException w:name="heading 9" w:semiHidden="1" w:uiPriority="9" w:unhideWhenUsed="1" w:qFormat="1"/>
-    <w:lsdException w:name="index 1" w:semiHidden="1" w:unhideWhenUsed="1"/>
-    <w:lsdException w:name="index 2" w:semiHidden="1" w:unhideWhenUsed="1"/>
-    <w:lsdException w:name="index 3" w:semiHidden="1" w:unhideWhenUsed="1"/>
-    <w:lsdException w:name="index 4" w:semiHidden="1" w:unhideWhenUsed="1"/>
-    <w:lsdException w:name="index 5" w:semiHidden="1" w:unhideWhenUsed="1"/>
-    <w:lsdException w:name="index 6" w:semiHidden="1" w:unhideWhenUsed="1"/>
-    <w:lsdException w:name="index 7" w:semiHidden="1" w:unhideWhenUsed="1"/>
-    <w:lsdException w:name="index 8" w:semiHidden="1" w:unhideWhenUsed="1"/>
-    <w:lsdException w:name="index 9" w:semiHidden="1" w:unhideWhenUsed="1"/>
-    <w:lsdException w:name="toc 1" w:semiHidden="1" w:uiPriority="39" w:unhideWhenUsed="1"/>
-    <w:lsdException w:name="toc 2" w:semiHidden="1" w:uiPriority="39" w:unhideWhenUsed="1"/>
-    <w:lsdException w:name="toc 3" w:semiHidden="1" w:uiPriority="39" w:unhideWhenUsed="1"/>
-    <w:lsdException w:name="toc 4" w:semiHidden="1" w:uiPriority="39" w:unhideWhenUsed="1"/>
-    <w:lsdException w:name="toc 5" w:semiHidden="1" w:uiPriority="39" w:unhideWhenUsed="1"/>
-    <w:lsdException w:name="toc 6" w:semiHidden="1" w:uiPriority="39" w:unhideWhenUsed="1"/>
-    <w:lsdException w:name="toc 7" w:semiHidden="1" w:uiPriority="39" w:unhideWhenUsed="1"/>
-    <w:lsdException w:name="toc 8" w:semiHidden="1" w:uiPriority="39" w:unhideWhenUsed="1"/>
-    <w:lsdException w:name="toc 9" w:semiHidden="1" w:uiPriority="39" w:unhideWhenUsed="1"/>
-    <w:lsdException w:name="Normal Indent" w:semiHidden="1" w:unhideWhenUsed="1"/>
-    <w:lsdException w:name="footnote text" w:semiHidden="1" w:unhideWhenUsed="1"/>
-    <w:lsdException w:name="annotation text" w:semiHidden="1" w:unhideWhenUsed="1"/>
-    <w:lsdException w:name="header" w:semiHidden="1" w:unhideWhenUsed="1"/>
-    <w:lsdException w:name="footer" w:semiHidden="1" w:unhideWhenUsed="1"/>
-    <w:lsdException w:name="index heading" w:semiHidden="1" w:unhideWhenUsed="1"/>
-    <w:lsdException w:name="caption" w:semiHidden="1" w:uiPriority="35" w:unhideWhenUsed="1" w:qFormat="1"/>
-    <w:lsdException w:name="table of figures" w:semiHidden="1" w:unhideWhenUsed="1"/>
-    <w:lsdException w:name="envelope address" w:semiHidden="1" w:unhideWhenUsed="1"/>
-    <w:lsdException w:name="envelope return" w:semiHidden="1" w:unhideWhenUsed="1"/>
-    <w:lsdException w:name="footnote reference" w:semiHidden="1" w:unhideWhenUsed="1"/>
-    <w:lsdException w:name="annotation reference" w:semiHidden="1" w:unhideWhenUsed="1"/>
-    <w:lsdException w:name="line number" w:semiHidden="1" w:unhideWhenUsed="1"/>
-    <w:lsdException w:name="page number" w:semiHidden="1" w:unhideWhenUsed="1"/>
-    <w:lsdException w:name="endnote reference" w:semiHidden="1" w:unhideWhenUsed="1"/>
-    <w:lsdException w:name="endnote text" w:semiHidden="1" w:unhideWhenUsed="1"/>
-    <w:lsdException w:name="table of authorities" w:semiHidden="1" w:unhideWhenUsed="1"/>
-    <w:lsdException w:name="macro" w:semiHidden="1" w:unhideWhenUsed="1"/>
-    <w:lsdException w:name="toa heading" w:semiHidden="1" w:unhideWhenUsed="1"/>
-    <w:lsdException w:name="List" w:semiHidden="1" w:unhideWhenUsed="1"/>
-    <w:lsdException w:name="List Bullet" w:semiHidden="1" w:unhideWhenUsed="1"/>
-    <w:lsdException w:name="List Number" w:semiHidden="1" w:unhideWhenUsed="1"/>
-    <w:lsdException w:name="List 2" w:semiHidden="1" w:unhideWhenUsed="1"/>
-    <w:lsdException w:name="List 3" w:semiHidden="1" w:unhideWhenUsed="1"/>
-    <w:lsdException w:name="List 4" w:semiHidden="1" w:unhideWhenUsed="1"/>
-    <w:lsdException w:name="List 5" w:semiHidden="1" w:unhideWhenUsed="1"/>
-    <w:lsdException w:name="List Bullet 2" w:semiHidden="1" w:unhideWhenUsed="1"/>
-    <w:lsdException w:name="List Bullet 3" w:semiHidden="1" w:unhideWhenUsed="1"/>
-    <w:lsdException w:name="List Bullet 4" w:semiHidden="1" w:unhideWhenUsed="1"/>
-    <w:lsdException w:name="List Bullet 5" w:semiHidden="1" w:unhideWhenUsed="1"/>
-    <w:lsdException w:name="List Number 2" w:semiHidden="1" w:unhideWhenUsed="1"/>
-    <w:lsdException w:name="List Number 3" w:semiHidden="1" w:unhideWhenUsed="1"/>
-    <w:lsdException w:name="List Number 4" w:semiHidden="1" w:unhideWhenUsed="1"/>
-    <w:lsdException w:name="List Number 5" w:semiHidden="1" w:unhideWhenUsed="1"/>
-    <w:lsdException w:name="Title" w:uiPriority="10" w:qFormat="1"/>
-    <w:lsdException w:name="Closing" w:semiHidden="1" w:unhideWhenUsed="1"/>
-    <w:lsdException w:name="Signature" w:semiHidden="1" w:unhideWhenUsed="1"/>
-    <w:lsdException w:name="Default Paragraph Font" w:semiHidden="1" w:uiPriority="1" w:unhideWhenUsed="1"/>
-    <w:lsdException w:name="Body Text" w:semiHidden="1" w:unhideWhenUsed="1"/>
-    <w:lsdException w:name="Body Text Indent" w:semiHidden="1" w:unhideWhenUsed="1"/>
-    <w:lsdException w:name="List Continue" w:semiHidden="1" w:unhideWhenUsed="1"/>
-    <w:lsdException w:name="List Continue 2" w:semiHidden="1" w:unhideWhenUsed="1"/>
-    <w:lsdException w:name="List Continue 3" w:semiHidden="1" w:unhideWhenUsed="1"/>
-    <w:lsdException w:name="List Continue 4" w:semiHidden="1" w:unhideWhenUsed="1"/>
-    <w:lsdException w:name="List Continue 5" w:semiHidden="1" w:unhideWhenUsed="1"/>
-    <w:lsdException w:name="Message Header" w:semiHidden="1" w:unhideWhenUsed="1"/>
-    <w:lsdException w:name="Subtitle" w:uiPriority="11" w:qFormat="1"/>
-    <w:lsdException w:name="Salutation" w:semiHidden="1" w:unhideWhenUsed="1"/>
-    <w:lsdException w:name="Date" w:semiHidden="1" w:unhideWhenUsed="1"/>
-    <w:lsdException w:name="Body Text First Indent" w:semiHidden="1" w:unhideWhenUsed="1"/>
-    <w:lsdException w:name="Body Text First Indent 2" w:semiHidden="1" w:unhideWhenUsed="1"/>
-    <w:lsdException w:name="Note Heading" w:semiHidden="1" w:unhideWhenUsed="1"/>
-    <w:lsdException w:name="Body Text 2" w:semiHidden="1" w:unhideWhenUsed="1"/>
-    <w:lsdException w:name="Body Text 3" w:semiHidden="1" w:unhideWhenUsed="1"/>
-    <w:lsdException w:name="Body Text Indent 2" w:semiHidden="1" w:unhideWhenUsed="1"/>
-    <w:lsdException w:name="Body Text Indent 3" w:semiHidden="1" w:unhideWhenUsed="1"/>
-    <w:lsdException w:name="Block Text" w:semiHidden="1" w:unhideWhenUsed="1"/>
-    <w:lsdException w:name="Hyperlink" w:semiHidden="1" w:unhideWhenUsed="1"/>
-    <w:lsdException w:name="FollowedHyperlink" w:semiHidden="1" w:unhideWhenUsed="1"/>
-    <w:lsdException w:name="Strong" w:uiPriority="22" w:qFormat="1"/>
-    <w:lsdException w:name="Emphasis" w:uiPriority="20" w:qFormat="1"/>
-    <w:lsdException w:name="Document Map" w:semiHidden="1" w:unhideWhenUsed="1"/>
-    <w:lsdException w:name="Plain Text" w:semiHidden="1" w:unhideWhenUsed="1"/>
-    <w:lsdException w:name="E-mail Signature" w:semiHidden="1" w:unhideWhenUsed="1"/>
-    <w:lsdException w:name="HTML Top of Form" w:semiHidden="1" w:unhideWhenUsed="1"/>
-    <w:lsdException w:name="HTML Bottom of Form" w:semiHidden="1" w:unhideWhenUsed="1"/>
-    <w:lsdException w:name="Normal (Web)" w:semiHidden="1" w:unhideWhenUsed="1"/>
-    <w:lsdException w:name="HTML Acronym" w:semiHidden="1" w:unhideWhenUsed="1"/>
-    <w:lsdException w:name="HTML Address" w:semiHidden="1" w:unhideWhenUsed="1"/>
-    <w:lsdException w:name="HTML Cite" w:semiHidden="1" w:unhideWhenUsed="1"/>
-    <w:lsdException w:name="HTML Code" w:semiHidden="1" w:unhideWhenUsed="1"/>
-    <w:lsdException w:name="HTML Definition" w:semiHidden="1" w:unhideWhenUsed="1"/>
-    <w:lsdException w:name="HTML Keyboard" w:semiHidden="1" w:unhideWhenUsed="1"/>
-    <w:lsdException w:name="HTML Preformatted" w:semiHidden="1" w:unhideWhenUsed="1"/>
-    <w:lsdException w:name="HTML Sample" w:semiHidden="1" w:unhideWhenUsed="1"/>
-    <w:lsdException w:name="HTML Typewriter" w:semiHidden="1" w:unhideWhenUsed="1"/>
-    <w:lsdException w:name="HTML Variable" w:semiHidden="1" w:unhideWhenUsed="1"/>
-    <w:lsdException w:name="Normal Table" w:semiHidden="1" w:unhideWhenUsed="1"/>
-    <w:lsdException w:name="annotation subject" w:semiHidden="1" w:unhideWhenUsed="1"/>
-    <w:lsdException w:name="No List" w:semiHidden="1" w:unhideWhenUsed="1"/>
-    <w:lsdException w:name="Outline List 1" w:semiHidden="1" w:unhideWhenUsed="1"/>
-    <w:lsdException w:name="Outline List 2" w:semiHidden="1" w:unhideWhenUsed="1"/>
-    <w:lsdException w:name="Outline List 3" w:semiHidden="1" w:unhideWhenUsed="1"/>
-    <w:lsdException w:name="Table Simple 1" w:semiHidden="1" w:unhideWhenUsed="1"/>
-    <w:lsdException w:name="Table Simple 2" w:semiHidden="1" w:unhideWhenUsed="1"/>
-    <w:lsdException w:name="Table Simple 3" w:semiHidden="1" w:unhideWhenUsed="1"/>
-    <w:lsdException w:name="Table Classic 1" w:semiHidden="1" w:unhideWhenUsed="1"/>
-    <w:lsdException w:name="Table Classic 2" w:semiHidden="1" w:unhideWhenUsed="1"/>
-    <w:lsdException w:name="Table Classic 3" w:semiHidden="1" w:unhideWhenUsed="1"/>
-    <w:lsdException w:name="Table Classic 4" w:semiHidden="1" w:unhideWhenUsed="1"/>
-    <w:lsdException w:name="Table Colorful 1" w:semiHidden="1" w:unhideWhenUsed="1"/>
-    <w:lsdException w:name="Table Colorful 2" w:semiHidden="1" w:unhideWhenUsed="1"/>
-    <w:lsdException w:name="Table Colorful 3" w:semiHidden="1" w:unhideWhenUsed="1"/>
-    <w:lsdException w:name="Table Columns 1" w:semiHidden="1" w:unhideWhenUsed="1"/>
-    <w:lsdException w:name="Table Columns 2" w:semiHidden="1" w:unhideWhenUsed="1"/>
-    <w:lsdException w:name="Table Columns 3" w:semiHidden="1" w:unhideWhenUsed="1"/>
-    <w:lsdException w:name="Table Columns 4" w:semiHidden="1" w:unhideWhenUsed="1"/>
-    <w:lsdException w:name="Table Columns 5" w:semiHidden="1" w:unhideWhenUsed="1"/>
-    <w:lsdException w:name="Table Grid 1" w:semiHidden="1" w:unhideWhenUsed="1"/>
-    <w:lsdException w:name="Table Grid 2" w:semiHidden="1" w:unhideWhenUsed="1"/>
-    <w:lsdException w:name="Table Grid 3" w:semiHidden="1" w:unhideWhenUsed="1"/>
-    <w:lsdException w:name="Table Grid 4" w:semiHidden="1" w:unhideWhenUsed="1"/>
-    <w:lsdException w:name="Table Grid 5" w:semiHidden="1" w:unhideWhenUsed="1"/>
-    <w:lsdException w:name="Table Grid 6" w:semiHidden="1" w:unhideWhenUsed="1"/>
-    <w:lsdException w:name="Table Grid 7" w:semiHidden="1" w:unhideWhenUsed="1"/>
-    <w:lsdException w:name="Table Grid 8" w:semiHidden="1" w:unhideWhenUsed="1"/>
-    <w:lsdException w:name="Table List 1" w:semiHidden="1" w:unhideWhenUsed="1"/>
-    <w:lsdException w:name="Table List 2" w:semiHidden="1" w:unhideWhenUsed="1"/>
-    <w:lsdException w:name="Table List 3" w:semiHidden="1" w:unhideWhenUsed="1"/>
-    <w:lsdException w:name="Table List 4" w:semiHidden="1" w:unhideWhenUsed="1"/>
-    <w:lsdException w:name="Table List 5" w:semiHidden="1" w:unhideWhenUsed="1"/>
-    <w:lsdException w:name="Table List 6" w:semiHidden="1" w:unhideWhenUsed="1"/>
-    <w:lsdException w:name="Table List 7" w:semiHidden="1" w:unhideWhenUsed="1"/>
-    <w:lsdException w:name="Table List 8" w:semiHidden="1" w:unhideWhenUsed="1"/>
-    <w:lsdException w:name="Table 3D effects 1" w:semiHidden="1" w:unhideWhenUsed="1"/>
-    <w:lsdException w:name="Table 3D effects 2" w:semiHidden="1" w:unhideWhenUsed="1"/>
-    <w:lsdException w:name="Table 3D effects 3" w:semiHidden="1" w:unhideWhenUsed="1"/>
-    <w:lsdException w:name="Table Contemporary" w:semiHidden="1" w:unhideWhenUsed="1"/>
-    <w:lsdException w:name="Table Elegant" w:semiHidden="1" w:unhideWhenUsed="1"/>
-    <w:lsdException w:name="Table Professional" w:semiHidden="1" w:unhideWhenUsed="1"/>
-    <w:lsdException w:name="Table Subtle 1" w:semiHidden="1" w:unhideWhenUsed="1"/>
-    <w:lsdException w:name="Table Subtle 2" w:semiHidden="1" w:unhideWhenUsed="1"/>
-    <w:lsdException w:name="Table Web 1" w:semiHidden="1" w:unhideWhenUsed="1"/>
-    <w:lsdException w:name="Table Web 2" w:semiHidden="1" w:unhideWhenUsed="1"/>
-    <w:lsdException w:name="Table Web 3" w:semiHidden="1" w:unhideWhenUsed="1"/>
-    <w:lsdException w:name="Balloon Text" w:semiHidden="1" w:unhideWhenUsed="1"/>
-    <w:lsdException w:name="Table Grid" w:uiPriority="59"/>
-    <w:lsdException w:name="Table Theme" w:semiHidden="1" w:unhideWhenUsed="1"/>
-    <w:lsdException w:name="Placeholder Text" w:semiHidden="1"/>
-    <w:lsdException w:name="No Spacing" w:uiPriority="1" w:qFormat="1"/>
-    <w:lsdException w:name="Light Shading" w:uiPriority="60"/>
-    <w:lsdException w:name="Light List" w:uiPriority="61"/>
-    <w:lsdException w:name="Light Grid" w:uiPriority="62"/>
-    <w:lsdException w:name="Medium Shading 1" w:uiPriority="63"/>
-    <w:lsdException w:name="Medium Shading 2" w:uiPriority="64"/>
-    <w:lsdException w:name="Medium List 1" w:uiPriority="65"/>
-    <w:lsdException w:name="Medium List 2" w:uiPriority="66"/>
-    <w:lsdException w:name="Medium Grid 1" w:uiPriority="67"/>
-    <w:lsdException w:name="Medium Grid 2" w:uiPriority="68"/>
-    <w:lsdException w:name="Medium Grid 3" w:uiPriority="69"/>
-    <w:lsdException w:name="Dark List" w:uiPriority="70"/>
-    <w:lsdException w:name="Colorful Shading" w:uiPriority="71"/>
-    <w:lsdException w:name="Colorful List" w:uiPriority="72"/>
-    <w:lsdException w:name="Colorful Grid" w:uiPriority="73"/>
-    <w:lsdException w:name="Light Shading Accent 1" w:uiPriority="60"/>
-    <w:lsdException w:name="Light List Accent 1" w:uiPriority="61"/>
-    <w:lsdException w:name="Light Grid Accent 1" w:uiPriority="62"/>
-    <w:lsdException w:name="Medium Shading 1 Accent 1" w:uiPriority="63"/>
-    <w:lsdException w:name="Medium Shading 2 Accent 1" w:uiPriority="64"/>
-    <w:lsdException w:name="Medium List 1 Accent 1" w:uiPriority="65"/>
-    <w:lsdException w:name="Revision" w:semiHidden="1"/>
-    <w:lsdException w:name="List Paragraph" w:uiPriority="34" w:qFormat="1"/>
-    <w:lsdException w:name="Quote" w:uiPriority="29" w:qFormat="1"/>
-    <w:lsdException w:name="Intense Quote" w:uiPriority="30" w:qFormat="1"/>
-    <w:lsdException w:name="Medium List 2 Accent 1" w:uiPriority="66"/>
-    <w:lsdException w:name="Medium Grid 1 Accent 1" w:uiPriority="67"/>
-    <w:lsdException w:name="Medium Grid 2 Accent 1" w:uiPriority="68"/>
-    <w:lsdException w:name="Medium Grid 3 Accent 1" w:uiPriority="69"/>
-    <w:lsdException w:name="Dark List Accent 1" w:uiPriority="70"/>
-    <w:lsdException w:name="Colorful Shading Accent 1" w:uiPriority="71"/>
-    <w:lsdException w:name="Colorful List Accent 1" w:uiPriority="72"/>
-    <w:lsdException w:name="Colorful Grid Accent 1" w:uiPriority="73"/>
-    <w:lsdException w:name="Light Shading Accent 2" w:uiPriority="60"/>
-    <w:lsdException w:name="Light List Accent 2" w:uiPriority="61"/>
-    <w:lsdException w:name="Light Grid Accent 2" w:uiPriority="62"/>
-    <w:lsdException w:name="Medium Shading 1 Accent 2" w:uiPriority="63"/>
-    <w:lsdException w:name="Medium Shading 2 Accent 2" w:uiPriority="64"/>
-    <w:lsdException w:name="Medium List 1 Accent 2" w:uiPriority="65"/>
-    <w:lsdException w:name="Medium List 2 Accent 2" w:uiPriority="66"/>
-    <w:lsdException w:name="Medium Grid 1 Accent 2" w:uiPriority="67"/>
-    <w:lsdException w:name="Medium Grid 2 Accent 2" w:uiPriority="68"/>
-    <w:lsdException w:name="Medium Grid 3 Accent 2" w:uiPriority="69"/>
-    <w:lsdException w:name="Dark List Accent 2" w:uiPriority="70"/>
-    <w:lsdException w:name="Colorful Shading Accent 2" w:uiPriority="71"/>
-    <w:lsdException w:name="Colorful List Accent 2" w:uiPriority="72"/>
-    <w:lsdException w:name="Colorful Grid Accent 2" w:uiPriority="73"/>
-    <w:lsdException w:name="Light Shading Accent 3" w:uiPriority="60"/>
-    <w:lsdException w:name="Light List Accent 3" w:uiPriority="61"/>
-    <w:lsdException w:name="Light Grid Accent 3" w:uiPriority="62"/>
-    <w:lsdException w:name="Medium Shading 1 Accent 3" w:uiPriority="63"/>
-    <w:lsdException w:name="Medium Shading 2 Accent 3" w:uiPriority="64"/>
-    <w:lsdException w:name="Medium List 1 Accent 3" w:uiPriority="65"/>
-    <w:lsdException w:name="Medium List 2 Accent 3" w:uiPriority="66"/>
-    <w:lsdException w:name="Medium Grid 1 Accent 3" w:uiPriority="67"/>
-    <w:lsdException w:name="Medium Grid 2 Accent 3" w:uiPriority="68"/>
-    <w:lsdException w:name="Medium Grid 3 Accent 3" w:uiPriority="69"/>
-    <w:lsdException w:name="Dark List Accent 3" w:uiPriority="70"/>
-    <w:lsdException w:name="Colorful Shading Accent 3" w:uiPriority="71"/>
-    <w:lsdException w:name="Colorful List Accent 3" w:uiPriority="72"/>
-    <w:lsdException w:name="Colorful Grid Accent 3" w:uiPriority="73"/>
-    <w:lsdException w:name="Light Shading Accent 4" w:uiPriority="60"/>
-    <w:lsdException w:name="Light List Accent 4" w:uiPriority="61"/>
-    <w:lsdException w:name="Light Grid Accent 4" w:uiPriority="62"/>
-    <w:lsdException w:name="Medium Shading 1 Accent 4" w:uiPriority="63"/>
-    <w:lsdException w:name="Medium Shading 2 Accent 4" w:uiPriority="64"/>
-    <w:lsdException w:name="Medium List 1 Accent 4" w:uiPriority="65"/>
-    <w:lsdException w:name="Medium List 2 Accent 4" w:uiPriority="66"/>
-    <w:lsdException w:name="Medium Grid 1 Accent 4" w:uiPriority="67"/>
-    <w:lsdException w:name="Medium Grid 2 Accent 4" w:uiPriority="68"/>
-    <w:lsdException w:name="Medium Grid 3 Accent 4" w:uiPriority="69"/>
-    <w:lsdException w:name="Dark List Accent 4" w:uiPriority="70"/>
-    <w:lsdException w:name="Colorful Shading Accent 4" w:uiPriority="71"/>
-    <w:lsdException w:name="Colorful List Accent 4" w:uiPriority="72"/>
-    <w:lsdException w:name="Colorful Grid Accent 4" w:uiPriority="73"/>
-    <w:lsdException w:name="Light Shading Accent 5" w:uiPriority="60"/>
-    <w:lsdException w:name="Light List Accent 5" w:uiPriority="61"/>
-    <w:lsdException w:name="Light Grid Accent 5" w:uiPriority="62"/>
-    <w:lsdException w:name="Medium Shading 1 Accent 5" w:uiPriority="63"/>
-    <w:lsdException w:name="Medium Shading 2 Accent 5" w:uiPriority="64"/>
-    <w:lsdException w:name="Medium List 1 Accent 5" w:uiPriority="65"/>
-    <w:lsdException w:name="Medium List 2 Accent 5" w:uiPriority="66"/>
-    <w:lsdException w:name="Medium Grid 1 Accent 5" w:uiPriority="67"/>
-    <w:lsdException w:name="Medium Grid 2 Accent 5" w:uiPriority="68"/>
-    <w:lsdException w:name="Medium Grid 3 Accent 5" w:uiPriority="69"/>
-    <w:lsdException w:name="Dark List Accent 5" w:uiPriority="70"/>
-    <w:lsdException w:name="Colorful Shading Accent 5" w:uiPriority="71"/>
-    <w:lsdException w:name="Colorful List Accent 5" w:uiPriority="72"/>
-    <w:lsdException w:name="Colorful Grid Accent 5" w:uiPriority="73"/>
-    <w:lsdException w:name="Light Shading Accent 6" w:uiPriority="60"/>
-    <w:lsdException w:name="Light List Accent 6" w:uiPriority="61"/>
-    <w:lsdException w:name="Light Grid Accent 6" w:uiPriority="62"/>
-    <w:lsdException w:name="Medium Shading 1 Accent 6" w:uiPriority="63"/>
-    <w:lsdException w:name="Medium Shading 2 Accent 6" w:uiPriority="64"/>
-    <w:lsdException w:name="Medium List 1 Accent 6" w:uiPriority="65"/>
-    <w:lsdException w:name="Medium List 2 Accent 6" w:uiPriority="66"/>
-    <w:lsdException w:name="Medium Grid 1 Accent 6" w:uiPriority="67"/>
-    <w:lsdException w:name="Medium Grid 2 Accent 6" w:uiPriority="68"/>
-    <w:lsdException w:name="Medium Grid 3 Accent 6" w:uiPriority="69"/>
-    <w:lsdException w:name="Dark List Accent 6" w:uiPriority="70"/>
-    <w:lsdException w:name="Colorful Shading Accent 6" w:uiPriority="71"/>
-    <w:lsdException w:name="Colorful List Accent 6" w:uiPriority="72"/>
-    <w:lsdException w:name="Colorful Grid Accent 6" w:uiPriority="73"/>
-    <w:lsdException w:name="Subtle Emphasis" w:uiPriority="19" w:qFormat="1"/>
-    <w:lsdException w:name="Intense Emphasis" w:uiPriority="21" w:qFormat="1"/>
-    <w:lsdException w:name="Subtle Reference" w:uiPriority="31" w:qFormat="1"/>
-    <w:lsdException w:name="Intense Reference" w:uiPriority="32" w:qFormat="1"/>
-    <w:lsdException w:name="Book Title" w:uiPriority="33" w:qFormat="1"/>
-    <w:lsdException w:name="Bibliography" w:semiHidden="1" w:uiPriority="37" w:unhideWhenUsed="1"/>
-    <w:lsdException w:name="TOC Heading" w:semiHidden="1" w:uiPriority="39" w:unhideWhenUsed="1" w:qFormat="1"/>
-    <w:lsdException w:name="Grid Table 4" w:uiPriority="49"/>
-    <w:lsdException w:name="Grid Table 5 Dark" w:uiPriority="50"/>
-    <w:lsdException w:name="Grid Table 6 Colorful" w:uiPriority="51"/>
-    <w:lsdException w:name="Grid Table 7 Colorful" w:uiPriority="52"/>
-    <w:lsdException w:name="Grid Table 1 Light Accent 1" w:uiPriority="46"/>
-    <w:lsdException w:name="Grid Table 2 Accent 1" w:uiPriority="47"/>
-    <w:lsdException w:name="Grid Table 3 Accent 1" w:uiPriority="48"/>
-    <w:lsdException w:name="Grid Table 4 Accent 1" w:uiPriority="49"/>
-    <w:lsdException w:name="Grid Table 5 Dark Accent 1" w:uiPriority="50"/>
-    <w:lsdException w:name="Grid Table 6 Colorful Accent 1" w:uiPriority="51"/>
-    <w:lsdException w:name="Grid Table 7 Colorful Accent 1" w:uiPriority="52"/>
-    <w:lsdException w:name="Grid Table 1 Light Accent 2" w:uiPriority="46"/>
-    <w:lsdException w:name="Grid Table 2 Accent 2" w:uiPriority="47"/>
-    <w:lsdException w:name="Grid Table 3 Accent 2" w:uiPriority="48"/>
-    <w:lsdException w:name="Grid Table 4 Accent 2" w:uiPriority="49"/>
-    <w:lsdException w:name="Grid Table 5 Dark Accent 2" w:uiPriority="50"/>
-    <w:lsdException w:name="Grid Table 6 Colorful Accent 2" w:uiPriority="51"/>
-    <w:lsdException w:name="Grid Table 7 Colorful Accent 2" w:uiPriority="52"/>
-    <w:lsdException w:name="Grid Table 1 Light Accent 3" w:uiPriority="46"/>
-    <w:lsdException w:name="Grid Table 2 Accent 3" w:uiPriority="47"/>
-    <w:lsdException w:name="Grid Table 3 Accent 3" w:uiPriority="48"/>
-    <w:lsdException w:name="Grid Table 4 Accent 3" w:uiPriority="49"/>
-    <w:lsdException w:name="Grid Table 5 Dark Accent 3" w:uiPriority="50"/>
-    <w:lsdException w:name="Grid Table 6 Colorful Accent 3" w:uiPriority="51"/>
-    <w:lsdException w:name="Grid Table 7 Colorful Accent 3" w:uiPriority="52"/>
-    <w:lsdException w:name="Grid Table 1 Light Accent 4" w:uiPriority="46"/>
-    <w:lsdException w:name="Grid Table 2 Accent 4" w:uiPriority="47"/>
-    <w:lsdException w:name="Grid Table 3 Accent 4" w:uiPriority="48"/>
-    <w:lsdException w:name="Grid Table 4 Accent 4" w:uiPriority="49"/>
-    <w:lsdException w:name="Grid Table 5 Dark Accent 4" w:uiPriority="50"/>
-    <w:lsdException w:name="Grid Table 6 Colorful Accent 4" w:uiPriority="51"/>
-    <w:lsdException w:name="Grid Table 7 Colorful Accent 4" w:uiPriority="52"/>
-    <w:lsdException w:name="Grid Table 1 Light Accent 5" w:uiPriority="46"/>
-    <w:lsdException w:name="Grid Table 2 Accent 5" w:uiPriority="47"/>
-    <w:lsdException w:name="Grid Table 3 Accent 5" w:uiPriority="48"/>
-    <w:lsdException w:name="Grid Table 4 Accent 5" w:uiPriority="49"/>
-    <w:lsdException w:name="Grid Table 5 Dark Accent 5" w:uiPriority="50"/>
-    <w:lsdException w:name="Grid Table 6 Colorful Accent 5" w:uiPriority="51"/>
-    <w:lsdException w:name="Grid Table 7 Colorful Accent 5" w:uiPriority="52"/>
-    <w:lsdException w:name="Grid Table 1 Light Accent 6" w:uiPriority="46"/>
-    <w:lsdException w:name="Grid Table 2 Accent 6" w:uiPriority="47"/>
-    <w:lsdException w:name="Grid Table 3 Accent 6" w:uiPriority="48"/>
-    <w:lsdException w:name="Grid Table 4 Accent 6" w:uiPriority="49"/>
-    <w:lsdException w:name="Grid Table 5 Dark Accent 6" w:uiPriority="50"/>
-    <w:lsdException w:name="Grid Table 6 Colorful Accent 6" w:uiPriority="51"/>
-    <w:lsdException w:name="Grid Table 7 Colorful Accent 6" w:uiPriority="52"/>
-    <w:lsdException w:name="List Table 1 Light" w:uiPriority="46"/>
-    <w:lsdException w:name="List Table 2" w:uiPriority="47"/>
-    <w:lsdException w:name="List Table 3" w:uiPriority="48"/>
-    <w:lsdException w:name="List Table 4" w:uiPriority="49"/>
-    <w:lsdException w:name="List Table 5 Dark" w:uiPriority="50"/>
-    <w:lsdException w:name="List Table 6 Colorful" w:uiPriority="51"/>
-    <w:lsdException w:name="List Table 7 Colorful" w:uiPriority="52"/>
-    <w:lsdException w:name="List Table 1 Light Accent 1" w:uiPriority="46"/>
-    <w:lsdException w:name="List Table 2 Accent 1" w:uiPriority="47"/>
-    <w:lsdException w:name="List Table 3 Accent 1" w:uiPriority="48"/>
-    <w:lsdException w:name="List Table 4 Accent 1" w:uiPriority="49"/>
-    <w:lsdException w:name="List Table 5 Dark Accent 1" w:uiPriority="50"/>
-    <w:lsdException w:name="List Table 6 Colorful Accent 1" w:uiPriority="51"/>
-    <w:lsdException w:name="List Table 7 Colorful Accent 1" w:uiPriority="52"/>
-    <w:lsdException w:name="List Table 1 Light Accent 2" w:uiPriority="46"/>
-    <w:lsdException w:name="List Table 2 Accent 2" w:uiPriority="47"/>
-    <w:lsdException w:name="List Table 3 Accent 2" w:uiPriority="48"/>
-    <w:lsdException w:name="List Table 4 Accent 2" w:uiPriority="49"/>
-    <w:lsdException w:name="List Table 5 Dark Accent 2" w:uiPriority="50"/>
-    <w:lsdException w:name="List Table 6 Colorful Accent 2" w:uiPriority="51"/>
-    <w:lsdException w:name="List Table 7 Colorful Accent 2" w:uiPriority="52"/>
-    <w:lsdException w:name="List Table 1 Light Accent 3" w:uiPriority="46"/>
-    <w:lsdException w:name="List Table 2 Accent 3" w:uiPriority="47"/>
-    <w:lsdException w:name="List Table 3 Accent 3" w:uiPriority="48"/>
-    <w:lsdException w:name="List Table 4 Accent 3" w:uiPriority="49"/>
-    <w:lsdException w:name="List Table 5 Dark Accent 3" w:uiPriority="50"/>
-    <w:lsdException w:name="List Table 6 Colorful Accent 3" w:uiPriority="51"/>
-    <w:lsdException w:name="List Table 7 Colorful Accent 3" w:uiPriority="52"/>
-    <w:lsdException w:name="List Table 1 Light Accent 4" w:uiPriority="46"/>
-    <w:lsdException w:name="List Table 2 Accent 4" w:uiPriority="47"/>
-    <w:lsdException w:name="List Table 3 Accent 4" w:uiPriority="48"/>
-    <w:lsdException w:name="List Table 4 Accent 4" w:uiPriority="49"/>
-    <w:lsdException w:name="List Table 5 Dark Accent 4" w:uiPriority="50"/>
-    <w:lsdException w:name="List Table 6 Colorful Accent 4" w:uiPriority="51"/>
-    <w:lsdException w:name="List Table 7 Colorful Accent 4" w:uiPriority="52"/>
-    <w:lsdException w:name="List Table 1 Light Accent 5" w:uiPriority="46"/>
-    <w:lsdException w:name="List Table 2 Accent 5" w:uiPriority="47"/>
-    <w:lsdException w:name="List Table 3 Accent 5" w:uiPriority="48"/>
-    <w:lsdException w:name="List Table 4 Accent 5" w:uiPriority="49"/>
-    <w:lsdException w:name="List Table 5 Dark Accent 5" w:uiPriority="50"/>
-    <w:lsdException w:name="List Table 6 Colorful Accent 5" w:uiPriority="51"/>
-    <w:lsdException w:name="List Table 7 Colorful Accent 5" w:uiPriority="52"/>
-    <w:lsdException w:name="List Table 1 Light Accent 6" w:uiPriority="46"/>
-    <w:lsdException w:name="List Table 2 Accent 6" w:uiPriority="47"/>
-    <w:lsdException w:name="List Table 3 Accent 6" w:uiPriority="48"/>
-    <w:lsdException w:name="List Table 4 Accent 6" w:uiPriority="49"/>
-    <w:lsdException w:name="List Table 5 Dark Accent 6" w:uiPriority="50"/>
-    <w:lsdException w:name="List Table 6 Colorful Accent 6" w:uiPriority="51"/>
-    <w:lsdException w:name="List Table 7 Colorful Accent 6" w:uiPriority="52"/>
+  <w:latentStyles w:defLockedState="0" w:defUIPriority="99" w:defSemiHidden="1" w:defUnhideWhenUsed="1" w:defQFormat="0" w:count="276">
+    <w:lsdException w:name="Normal" w:semiHidden="0" w:uiPriority="0" w:unhideWhenUsed="0" w:qFormat="1"/>
+    <w:lsdException w:name="heading 1" w:semiHidden="0" w:uiPriority="9" w:unhideWhenUsed="0" w:qFormat="1"/>
+    <w:lsdException w:name="heading 2" w:uiPriority="9" w:qFormat="1"/>
+    <w:lsdException w:name="heading 3" w:uiPriority="9" w:qFormat="1"/>
+    <w:lsdException w:name="heading 4" w:uiPriority="9" w:qFormat="1"/>
+    <w:lsdException w:name="heading 5" w:uiPriority="9" w:qFormat="1"/>
+    <w:lsdException w:name="heading 6" w:uiPriority="9" w:qFormat="1"/>
+    <w:lsdException w:name="heading 7" w:uiPriority="9" w:qFormat="1"/>
+    <w:lsdException w:name="heading 8" w:uiPriority="9" w:qFormat="1"/>
+    <w:lsdException w:name="heading 9" w:uiPriority="9" w:qFormat="1"/>
+    <w:lsdException w:name="toc 1" w:uiPriority="39"/>
+    <w:lsdException w:name="toc 2" w:uiPriority="39"/>
+    <w:lsdException w:name="toc 3" w:uiPriority="39"/>
+    <w:lsdException w:name="toc 4" w:uiPriority="39"/>
+    <w:lsdException w:name="toc 5" w:uiPriority="39"/>
+    <w:lsdException w:name="toc 6" w:uiPriority="39"/>
+    <w:lsdException w:name="toc 7" w:uiPriority="39"/>
+    <w:lsdException w:name="toc 8" w:uiPriority="39"/>
+    <w:lsdException w:name="toc 9" w:uiPriority="39"/>
+    <w:lsdException w:name="caption" w:uiPriority="35" w:qFormat="1"/>
+    <w:lsdException w:name="Title" w:semiHidden="0" w:uiPriority="10" w:unhideWhenUsed="0" w:qFormat="1"/>
+    <w:lsdException w:name="Default Paragraph Font" w:uiPriority="1"/>
+    <w:lsdException w:name="Subtitle" w:semiHidden="0" w:uiPriority="11" w:unhideWhenUsed="0" w:qFormat="1"/>
+    <w:lsdException w:name="Strong" w:semiHidden="0" w:uiPriority="22" w:unhideWhenUsed="0" w:qFormat="1"/>
+    <w:lsdException w:name="Emphasis" w:semiHidden="0" w:uiPriority="20" w:unhideWhenUsed="0" w:qFormat="1"/>
+    <w:lsdException w:name="Table Grid" w:semiHidden="0" w:uiPriority="59" w:unhideWhenUsed="0"/>
+    <w:lsdException w:name="Note Level 1" w:semiHidden="0" w:unhideWhenUsed="0"/>
+    <w:lsdException w:name="Note Level 2" w:semiHidden="0" w:unhideWhenUsed="0"/>
+    <w:lsdException w:name="Note Level 3" w:semiHidden="0" w:unhideWhenUsed="0"/>
+    <w:lsdException w:name="Note Level 4" w:semiHidden="0" w:unhideWhenUsed="0"/>
+    <w:lsdException w:name="Note Level 5" w:semiHidden="0" w:unhideWhenUsed="0"/>
+    <w:lsdException w:name="Note Level 6" w:semiHidden="0" w:unhideWhenUsed="0"/>
+    <w:lsdException w:name="Note Level 7" w:semiHidden="0" w:unhideWhenUsed="0"/>
+    <w:lsdException w:name="Note Level 8" w:semiHidden="0" w:unhideWhenUsed="0"/>
+    <w:lsdException w:name="Note Level 9" w:semiHidden="0" w:unhideWhenUsed="0"/>
+    <w:lsdException w:name="Placeholder Text" w:unhideWhenUsed="0"/>
+    <w:lsdException w:name="No Spacing" w:semiHidden="0" w:uiPriority="1" w:unhideWhenUsed="0" w:qFormat="1"/>
+    <w:lsdException w:name="Light Shading" w:semiHidden="0" w:uiPriority="60" w:unhideWhenUsed="0"/>
+    <w:lsdException w:name="Light List" w:semiHidden="0" w:uiPriority="61" w:unhideWhenUsed="0"/>
+    <w:lsdException w:name="Light Grid" w:semiHidden="0" w:uiPriority="62" w:unhideWhenUsed="0"/>
+    <w:lsdException w:name="Medium Shading 1" w:semiHidden="0" w:uiPriority="63" w:unhideWhenUsed="0"/>
+    <w:lsdException w:name="Medium Shading 2" w:semiHidden="0" w:uiPriority="64" w:unhideWhenUsed="0"/>
+    <w:lsdException w:name="Medium List 1" w:semiHidden="0" w:uiPriority="65" w:unhideWhenUsed="0"/>
+    <w:lsdException w:name="Medium List 2" w:semiHidden="0" w:uiPriority="66" w:unhideWhenUsed="0"/>
+    <w:lsdException w:name="Medium Grid 1" w:semiHidden="0" w:uiPriority="67" w:unhideWhenUsed="0"/>
+    <w:lsdException w:name="Medium Grid 2" w:semiHidden="0" w:uiPriority="68" w:unhideWhenUsed="0"/>
+    <w:lsdException w:name="Medium Grid 3" w:semiHidden="0" w:uiPriority="69" w:unhideWhenUsed="0"/>
+    <w:lsdException w:name="Dark List" w:semiHidden="0" w:uiPriority="70" w:unhideWhenUsed="0"/>
+    <w:lsdException w:name="Colorful Shading" w:semiHidden="0" w:uiPriority="71" w:unhideWhenUsed="0"/>
+    <w:lsdException w:name="Colorful List" w:semiHidden="0" w:uiPriority="72" w:unhideWhenUsed="0"/>
+    <w:lsdException w:name="Colorful Grid" w:semiHidden="0" w:uiPriority="73" w:unhideWhenUsed="0"/>
+    <w:lsdException w:name="Light Shading Accent 1" w:semiHidden="0" w:uiPriority="60" w:unhideWhenUsed="0"/>
+    <w:lsdException w:name="Light List Accent 1" w:semiHidden="0" w:uiPriority="61" w:unhideWhenUsed="0"/>
+    <w:lsdException w:name="Light Grid Accent 1" w:semiHidden="0" w:uiPriority="62" w:unhideWhenUsed="0"/>
+    <w:lsdException w:name="Medium Shading 1 Accent 1" w:semiHidden="0" w:uiPriority="63" w:unhideWhenUsed="0"/>
+    <w:lsdException w:name="Medium Shading 2 Accent 1" w:semiHidden="0" w:uiPriority="64" w:unhideWhenUsed="0"/>
+    <w:lsdException w:name="Medium List 1 Accent 1" w:semiHidden="0" w:uiPriority="65" w:unhideWhenUsed="0"/>
+    <w:lsdException w:name="Revision" w:unhideWhenUsed="0"/>
+    <w:lsdException w:name="List Paragraph" w:semiHidden="0" w:uiPriority="34" w:unhideWhenUsed="0" w:qFormat="1"/>
+    <w:lsdException w:name="Quote" w:semiHidden="0" w:uiPriority="29" w:unhideWhenUsed="0" w:qFormat="1"/>
+    <w:lsdException w:name="Intense Quote" w:semiHidden="0" w:uiPriority="30" w:unhideWhenUsed="0" w:qFormat="1"/>
+    <w:lsdException w:name="Medium List 2 Accent 1" w:semiHidden="0" w:uiPriority="66" w:unhideWhenUsed="0"/>
+    <w:lsdException w:name="Medium Grid 1 Accent 1" w:semiHidden="0" w:uiPriority="67" w:unhideWhenUsed="0"/>
+    <w:lsdException w:name="Medium Grid 2 Accent 1" w:semiHidden="0" w:uiPriority="68" w:unhideWhenUsed="0"/>
+    <w:lsdException w:name="Medium Grid 3 Accent 1" w:semiHidden="0" w:uiPriority="69" w:unhideWhenUsed="0"/>
+    <w:lsdException w:name="Dark List Accent 1" w:semiHidden="0" w:uiPriority="70" w:unhideWhenUsed="0"/>
+    <w:lsdException w:name="Colorful Shading Accent 1" w:semiHidden="0" w:uiPriority="71" w:unhideWhenUsed="0"/>
+    <w:lsdException w:name="Colorful List Accent 1" w:semiHidden="0" w:uiPriority="72" w:unhideWhenUsed="0"/>
+    <w:lsdException w:name="Colorful Grid Accent 1" w:semiHidden="0" w:uiPriority="73" w:unhideWhenUsed="0"/>
+    <w:lsdException w:name="Light Shading Accent 2" w:semiHidden="0" w:uiPriority="60" w:unhideWhenUsed="0"/>
+    <w:lsdException w:name="Light List Accent 2" w:semiHidden="0" w:uiPriority="61" w:unhideWhenUsed="0"/>
+    <w:lsdException w:name="Light Grid Accent 2" w:semiHidden="0" w:uiPriority="62" w:unhideWhenUsed="0"/>
+    <w:lsdException w:name="Medium Shading 1 Accent 2" w:semiHidden="0" w:uiPriority="63" w:unhideWhenUsed="0"/>
+    <w:lsdException w:name="Medium Shading 2 Accent 2" w:semiHidden="0" w:uiPriority="64" w:unhideWhenUsed="0"/>
+    <w:lsdException w:name="Medium List 1 Accent 2" w:semiHidden="0" w:uiPriority="65" w:unhideWhenUsed="0"/>
+    <w:lsdException w:name="Medium List 2 Accent 2" w:semiHidden="0" w:uiPriority="66" w:unhideWhenUsed="0"/>
+    <w:lsdException w:name="Medium Grid 1 Accent 2" w:semiHidden="0" w:uiPriority="67" w:unhideWhenUsed="0"/>
+    <w:lsdException w:name="Medium Grid 2 Accent 2" w:semiHidden="0" w:uiPriority="68" w:unhideWhenUsed="0"/>
+    <w:lsdException w:name="Medium Grid 3 Accent 2" w:semiHidden="0" w:uiPriority="69" w:unhideWhenUsed="0"/>
+    <w:lsdException w:name="Dark List Accent 2" w:semiHidden="0" w:uiPriority="70" w:unhideWhenUsed="0"/>
+    <w:lsdException w:name="Colorful Shading Accent 2" w:semiHidden="0" w:uiPriority="71" w:unhideWhenUsed="0"/>
+    <w:lsdException w:name="Colorful List Accent 2" w:semiHidden="0" w:uiPriority="72" w:unhideWhenUsed="0"/>
+    <w:lsdException w:name="Colorful Grid Accent 2" w:semiHidden="0" w:uiPriority="73" w:unhideWhenUsed="0"/>
+    <w:lsdException w:name="Light Shading Accent 3" w:semiHidden="0" w:uiPriority="60" w:unhideWhenUsed="0"/>
+    <w:lsdException w:name="Light List Accent 3" w:semiHidden="0" w:uiPriority="61" w:unhideWhenUsed="0"/>
+    <w:lsdException w:name="Light Grid Accent 3" w:semiHidden="0" w:uiPriority="62" w:unhideWhenUsed="0"/>
+    <w:lsdException w:name="Medium Shading 1 Accent 3" w:semiHidden="0" w:uiPriority="63" w:unhideWhenUsed="0"/>
+    <w:lsdException w:name="Medium Shading 2 Accent 3" w:semiHidden="0" w:uiPriority="64" w:unhideWhenUsed="0"/>
+    <w:lsdException w:name="Medium List 1 Accent 3" w:semiHidden="0" w:uiPriority="65" w:unhideWhenUsed="0"/>
+    <w:lsdException w:name="Medium List 2 Accent 3" w:semiHidden="0" w:uiPriority="66" w:unhideWhenUsed="0"/>
+    <w:lsdException w:name="Medium Grid 1 Accent 3" w:semiHidden="0" w:uiPriority="67" w:unhideWhenUsed="0"/>
+    <w:lsdException w:name="Medium Grid 2 Accent 3" w:semiHidden="0" w:uiPriority="68" w:unhideWhenUsed="0"/>
+    <w:lsdException w:name="Medium Grid 3 Accent 3" w:semiHidden="0" w:uiPriority="69" w:unhideWhenUsed="0"/>
+    <w:lsdException w:name="Dark List Accent 3" w:semiHidden="0" w:uiPriority="70" w:unhideWhenUsed="0"/>
+    <w:lsdException w:name="Colorful Shading Accent 3" w:semiHidden="0" w:uiPriority="71" w:unhideWhenUsed="0"/>
+    <w:lsdException w:name="Colorful List Accent 3" w:semiHidden="0" w:uiPriority="72" w:unhideWhenUsed="0"/>
+    <w:lsdException w:name="Colorful Grid Accent 3" w:semiHidden="0" w:uiPriority="73" w:unhideWhenUsed="0"/>
+    <w:lsdException w:name="Light Shading Accent 4" w:semiHidden="0" w:uiPriority="60" w:unhideWhenUsed="0"/>
+    <w:lsdException w:name="Light List Accent 4" w:semiHidden="0" w:uiPriority="61" w:unhideWhenUsed="0"/>
+    <w:lsdException w:name="Light Grid Accent 4" w:semiHidden="0" w:uiPriority="62" w:unhideWhenUsed="0"/>
+    <w:lsdException w:name="Medium Shading 1 Accent 4" w:semiHidden="0" w:uiPriority="63" w:unhideWhenUsed="0"/>
+    <w:lsdException w:name="Medium Shading 2 Accent 4" w:semiHidden="0" w:uiPriority="64" w:unhideWhenUsed="0"/>
+    <w:lsdException w:name="Medium List 1 Accent 4" w:semiHidden="0" w:uiPriority="65" w:unhideWhenUsed="0"/>
+    <w:lsdException w:name="Medium List 2 Accent 4" w:semiHidden="0" w:uiPriority="66" w:unhideWhenUsed="0"/>
+    <w:lsdException w:name="Medium Grid 1 Accent 4" w:semiHidden="0" w:uiPriority="67" w:unhideWhenUsed="0"/>
+    <w:lsdException w:name="Medium Grid 2 Accent 4" w:semiHidden="0" w:uiPriority="68" w:unhideWhenUsed="0"/>
+    <w:lsdException w:name="Medium Grid 3 Accent 4" w:semiHidden="0" w:uiPriority="69" w:unhideWhenUsed="0"/>
+    <w:lsdException w:name="Dark List Accent 4" w:semiHidden="0" w:uiPriority="70" w:unhideWhenUsed="0"/>
+    <w:lsdException w:name="Colorful Shading Accent 4" w:semiHidden="0" w:uiPriority="71" w:unhideWhenUsed="0"/>
+    <w:lsdException w:name="Colorful List Accent 4" w:semiHidden="0" w:uiPriority="72" w:unhideWhenUsed="0"/>
+    <w:lsdException w:name="Colorful Grid Accent 4" w:semiHidden="0" w:uiPriority="73" w:unhideWhenUsed="0"/>
+    <w:lsdException w:name="Light Shading Accent 5" w:semiHidden="0" w:uiPriority="60" w:unhideWhenUsed="0"/>
+    <w:lsdException w:name="Light List Accent 5" w:semiHidden="0" w:uiPriority="61" w:unhideWhenUsed="0"/>
+    <w:lsdException w:name="Light Grid Accent 5" w:semiHidden="0" w:uiPriority="62" w:unhideWhenUsed="0"/>
+    <w:lsdException w:name="Medium Shading 1 Accent 5" w:semiHidden="0" w:uiPriority="63" w:unhideWhenUsed="0"/>
+    <w:lsdException w:name="Medium Shading 2 Accent 5" w:semiHidden="0" w:uiPriority="64" w:unhideWhenUsed="0"/>
+    <w:lsdException w:name="Medium List 1 Accent 5" w:semiHidden="0" w:uiPriority="65" w:unhideWhenUsed="0"/>
+    <w:lsdException w:name="Medium List 2 Accent 5" w:semiHidden="0" w:uiPriority="66" w:unhideWhenUsed="0"/>
+    <w:lsdException w:name="Medium Grid 1 Accent 5" w:semiHidden="0" w:uiPriority="67" w:unhideWhenUsed="0"/>
+    <w:lsdException w:name="Medium Grid 2 Accent 5" w:semiHidden="0" w:uiPriority="68" w:unhideWhenUsed="0"/>
+    <w:lsdException w:name="Medium Grid 3 Accent 5" w:semiHidden="0" w:uiPriority="69" w:unhideWhenUsed="0"/>
+    <w:lsdException w:name="Dark List Accent 5" w:semiHidden="0" w:uiPriority="70" w:unhideWhenUsed="0"/>
+    <w:lsdException w:name="Colorful Shading Accent 5" w:semiHidden="0" w:uiPriority="71" w:unhideWhenUsed="0"/>
+    <w:lsdException w:name="Colorful List Accent 5" w:semiHidden="0" w:uiPriority="72" w:unhideWhenUsed="0"/>
+    <w:lsdException w:name="Colorful Grid Accent 5" w:semiHidden="0" w:uiPriority="73" w:unhideWhenUsed="0"/>
+    <w:lsdException w:name="Light Shading Accent 6" w:semiHidden="0" w:uiPriority="60" w:unhideWhenUsed="0"/>
+    <w:lsdException w:name="Light List Accent 6" w:semiHidden="0" w:uiPriority="61" w:unhideWhenUsed="0"/>
+    <w:lsdException w:name="Light Grid Accent 6" w:semiHidden="0" w:uiPriority="62" w:unhideWhenUsed="0"/>
+    <w:lsdException w:name="Medium Shading 1 Accent 6" w:semiHidden="0" w:uiPriority="63" w:unhideWhenUsed="0"/>
+    <w:lsdException w:name="Medium Shading 2 Accent 6" w:semiHidden="0" w:uiPriority="64" w:unhideWhenUsed="0"/>
+    <w:lsdException w:name="Medium List 1 Accent 6" w:semiHidden="0" w:uiPriority="65" w:unhideWhenUsed="0"/>
+    <w:lsdException w:name="Medium List 2 Accent 6" w:semiHidden="0" w:uiPriority="66" w:unhideWhenUsed="0"/>
+    <w:lsdException w:name="Medium Grid 1 Accent 6" w:semiHidden="0" w:uiPriority="67" w:unhideWhenUsed="0"/>
+    <w:lsdException w:name="Medium Grid 2 Accent 6" w:semiHidden="0" w:uiPriority="68" w:unhideWhenUsed="0"/>
+    <w:lsdException w:name="Medium Grid 3 Accent 6" w:semiHidden="0" w:uiPriority="69" w:unhideWhenUsed="0"/>
+    <w:lsdException w:name="Dark List Accent 6" w:semiHidden="0" w:uiPriority="70" w:unhideWhenUsed="0"/>
+    <w:lsdException w:name="Colorful Shading Accent 6" w:semiHidden="0" w:uiPriority="71" w:unhideWhenUsed="0"/>
+    <w:lsdException w:name="Colorful List Accent 6" w:semiHidden="0" w:uiPriority="72" w:unhideWhenUsed="0"/>
+    <w:lsdException w:name="Colorful Grid Accent 6" w:semiHidden="0" w:uiPriority="73" w:unhideWhenUsed="0"/>
+    <w:lsdException w:name="Subtle Emphasis" w:semiHidden="0" w:uiPriority="19" w:unhideWhenUsed="0" w:qFormat="1"/>
+    <w:lsdException w:name="Intense Emphasis" w:semiHidden="0" w:uiPriority="21" w:unhideWhenUsed="0" w:qFormat="1"/>
+    <w:lsdException w:name="Subtle Reference" w:semiHidden="0" w:uiPriority="31" w:unhideWhenUsed="0" w:qFormat="1"/>
+    <w:lsdException w:name="Intense Reference" w:semiHidden="0" w:uiPriority="32" w:unhideWhenUsed="0" w:qFormat="1"/>
+    <w:lsdException w:name="Book Title" w:semiHidden="0" w:uiPriority="33" w:unhideWhenUsed="0" w:qFormat="1"/>
+    <w:lsdException w:name="Bibliography" w:uiPriority="37"/>
+    <w:lsdException w:name="TOC Heading" w:uiPriority="39" w:qFormat="1"/>
   </w:latentStyles>
   <w:style w:type="paragraph" w:default="1" w:styleId="Normal">
     <w:name w:val="Normal"/>
@@ -793,8 +649,8 @@
     <w:semiHidden/>
     <w:unhideWhenUsed/>
   </w:style>
-  <w:style w:type="paragraph" w:customStyle="1" w:styleId="NoteLevel1">
-    <w:name w:val="Note Level 1"/>
+  <w:style w:type="paragraph" w:customStyle="1" w:styleId="NoteLevel11">
+    <w:name w:val="Note Level 11"/>
     <w:basedOn w:val="Normal"/>
     <w:uiPriority w:val="99"/>
     <w:unhideWhenUsed/>
@@ -811,8 +667,8 @@
       <w:rFonts w:ascii="Verdana" w:eastAsia="MS Gothic" w:hAnsi="Verdana"/>
     </w:rPr>
   </w:style>
-  <w:style w:type="paragraph" w:customStyle="1" w:styleId="NoteLevel2">
-    <w:name w:val="Note Level 2"/>
+  <w:style w:type="paragraph" w:customStyle="1" w:styleId="NoteLevel21">
+    <w:name w:val="Note Level 21"/>
     <w:basedOn w:val="Normal"/>
     <w:uiPriority w:val="99"/>
     <w:semiHidden/>
@@ -831,8 +687,8 @@
       <w:rFonts w:ascii="Verdana" w:eastAsia="MS Gothic" w:hAnsi="Verdana"/>
     </w:rPr>
   </w:style>
-  <w:style w:type="paragraph" w:customStyle="1" w:styleId="NoteLevel3">
-    <w:name w:val="Note Level 3"/>
+  <w:style w:type="paragraph" w:customStyle="1" w:styleId="NoteLevel31">
+    <w:name w:val="Note Level 31"/>
     <w:basedOn w:val="Normal"/>
     <w:uiPriority w:val="99"/>
     <w:semiHidden/>
@@ -851,8 +707,8 @@
       <w:rFonts w:ascii="Verdana" w:eastAsia="MS Gothic" w:hAnsi="Verdana"/>
     </w:rPr>
   </w:style>
-  <w:style w:type="paragraph" w:customStyle="1" w:styleId="NoteLevel4">
-    <w:name w:val="Note Level 4"/>
+  <w:style w:type="paragraph" w:customStyle="1" w:styleId="NoteLevel41">
+    <w:name w:val="Note Level 41"/>
     <w:basedOn w:val="Normal"/>
     <w:uiPriority w:val="99"/>
     <w:semiHidden/>
@@ -871,8 +727,8 @@
       <w:rFonts w:ascii="Verdana" w:eastAsia="MS Gothic" w:hAnsi="Verdana"/>
     </w:rPr>
   </w:style>
-  <w:style w:type="paragraph" w:customStyle="1" w:styleId="NoteLevel5">
-    <w:name w:val="Note Level 5"/>
+  <w:style w:type="paragraph" w:customStyle="1" w:styleId="NoteLevel51">
+    <w:name w:val="Note Level 51"/>
     <w:basedOn w:val="Normal"/>
     <w:uiPriority w:val="99"/>
     <w:semiHidden/>
@@ -891,8 +747,8 @@
       <w:rFonts w:ascii="Verdana" w:eastAsia="MS Gothic" w:hAnsi="Verdana"/>
     </w:rPr>
   </w:style>
-  <w:style w:type="paragraph" w:customStyle="1" w:styleId="NoteLevel6">
-    <w:name w:val="Note Level 6"/>
+  <w:style w:type="paragraph" w:customStyle="1" w:styleId="NoteLevel61">
+    <w:name w:val="Note Level 61"/>
     <w:basedOn w:val="Normal"/>
     <w:uiPriority w:val="99"/>
     <w:semiHidden/>
@@ -911,8 +767,8 @@
       <w:rFonts w:ascii="Verdana" w:eastAsia="MS Gothic" w:hAnsi="Verdana"/>
     </w:rPr>
   </w:style>
-  <w:style w:type="paragraph" w:customStyle="1" w:styleId="NoteLevel7">
-    <w:name w:val="Note Level 7"/>
+  <w:style w:type="paragraph" w:customStyle="1" w:styleId="NoteLevel71">
+    <w:name w:val="Note Level 71"/>
     <w:basedOn w:val="Normal"/>
     <w:uiPriority w:val="99"/>
     <w:semiHidden/>
@@ -931,8 +787,8 @@
       <w:rFonts w:ascii="Verdana" w:eastAsia="MS Gothic" w:hAnsi="Verdana"/>
     </w:rPr>
   </w:style>
-  <w:style w:type="paragraph" w:customStyle="1" w:styleId="NoteLevel8">
-    <w:name w:val="Note Level 8"/>
+  <w:style w:type="paragraph" w:customStyle="1" w:styleId="NoteLevel81">
+    <w:name w:val="Note Level 81"/>
     <w:basedOn w:val="Normal"/>
     <w:uiPriority w:val="99"/>
     <w:semiHidden/>
@@ -951,8 +807,402 @@
       <w:rFonts w:ascii="Verdana" w:eastAsia="MS Gothic" w:hAnsi="Verdana"/>
     </w:rPr>
   </w:style>
-  <w:style w:type="paragraph" w:customStyle="1" w:styleId="NoteLevel9">
-    <w:name w:val="Note Level 9"/>
+  <w:style w:type="paragraph" w:customStyle="1" w:styleId="NoteLevel91">
+    <w:name w:val="Note Level 91"/>
+    <w:basedOn w:val="Normal"/>
+    <w:uiPriority w:val="99"/>
+    <w:semiHidden/>
+    <w:unhideWhenUsed/>
+    <w:rsid w:val="00A71D7D"/>
+    <w:pPr>
+      <w:keepNext/>
+      <w:numPr>
+        <w:ilvl w:val="8"/>
+        <w:numId w:val="1"/>
+      </w:numPr>
+      <w:contextualSpacing/>
+      <w:outlineLvl w:val="8"/>
+    </w:pPr>
+    <w:rPr>
+      <w:rFonts w:ascii="Verdana" w:eastAsia="MS Gothic" w:hAnsi="Verdana"/>
+    </w:rPr>
+  </w:style>
+  <w:style w:type="paragraph" w:styleId="Header">
+    <w:name w:val="header"/>
+    <w:basedOn w:val="Normal"/>
+    <w:link w:val="HeaderChar"/>
+    <w:uiPriority w:val="99"/>
+    <w:unhideWhenUsed/>
+    <w:rsid w:val="00A71D7D"/>
+    <w:pPr>
+      <w:tabs>
+        <w:tab w:val="center" w:pos="4320"/>
+        <w:tab w:val="right" w:pos="8640"/>
+      </w:tabs>
+    </w:pPr>
+  </w:style>
+  <w:style w:type="character" w:customStyle="1" w:styleId="HeaderChar">
+    <w:name w:val="Header Char"/>
+    <w:basedOn w:val="DefaultParagraphFont"/>
+    <w:link w:val="Header"/>
+    <w:uiPriority w:val="99"/>
+    <w:rsid w:val="00A71D7D"/>
+  </w:style>
+</w:styles>
+</file>
+
+<file path=word/stylesWithEffects.xml><?xml version="1.0" encoding="utf-8"?>
+<w:styles xmlns:wpc="http://schemas.microsoft.com/office/word/2010/wordprocessingCanvas" xmlns:mo="http://schemas.microsoft.com/office/mac/office/2008/main" xmlns:mc="http://schemas.openxmlformats.org/markup-compatibility/2006" xmlns:mv="urn:schemas-microsoft-com:mac:vml" xmlns:o="urn:schemas-microsoft-com:office:office" xmlns:r="http://schemas.openxmlformats.org/officeDocument/2006/relationships" xmlns:m="http://schemas.openxmlformats.org/officeDocument/2006/math" xmlns:v="urn:schemas-microsoft-com:vml" xmlns:wp14="http://schemas.microsoft.com/office/word/2010/wordprocessingDrawing" xmlns:wp="http://schemas.openxmlformats.org/drawingml/2006/wordprocessingDrawing" xmlns:w10="urn:schemas-microsoft-com:office:word" xmlns:w="http://schemas.openxmlformats.org/wordprocessingml/2006/main" xmlns:w14="http://schemas.microsoft.com/office/word/2010/wordml" xmlns:wpg="http://schemas.microsoft.com/office/word/2010/wordprocessingGroup" xmlns:wpi="http://schemas.microsoft.com/office/word/2010/wordprocessingInk" xmlns:wne="http://schemas.microsoft.com/office/word/2006/wordml" xmlns:wps="http://schemas.microsoft.com/office/word/2010/wordprocessingShape" mc:Ignorable="w14 wp14">
+  <w:docDefaults>
+    <w:rPrDefault>
+      <w:rPr>
+        <w:rFonts w:asciiTheme="minorHAnsi" w:eastAsiaTheme="minorEastAsia" w:hAnsiTheme="minorHAnsi" w:cstheme="minorBidi"/>
+        <w:sz w:val="24"/>
+        <w:szCs w:val="24"/>
+        <w:lang w:val="en-US" w:eastAsia="en-US" w:bidi="ar-SA"/>
+      </w:rPr>
+    </w:rPrDefault>
+    <w:pPrDefault/>
+  </w:docDefaults>
+  <w:latentStyles w:defLockedState="0" w:defUIPriority="99" w:defSemiHidden="1" w:defUnhideWhenUsed="1" w:defQFormat="0" w:count="276">
+    <w:lsdException w:name="Normal" w:semiHidden="0" w:uiPriority="0" w:unhideWhenUsed="0" w:qFormat="1"/>
+    <w:lsdException w:name="heading 1" w:semiHidden="0" w:uiPriority="9" w:unhideWhenUsed="0" w:qFormat="1"/>
+    <w:lsdException w:name="heading 2" w:uiPriority="9" w:qFormat="1"/>
+    <w:lsdException w:name="heading 3" w:uiPriority="9" w:qFormat="1"/>
+    <w:lsdException w:name="heading 4" w:uiPriority="9" w:qFormat="1"/>
+    <w:lsdException w:name="heading 5" w:uiPriority="9" w:qFormat="1"/>
+    <w:lsdException w:name="heading 6" w:uiPriority="9" w:qFormat="1"/>
+    <w:lsdException w:name="heading 7" w:uiPriority="9" w:qFormat="1"/>
+    <w:lsdException w:name="heading 8" w:uiPriority="9" w:qFormat="1"/>
+    <w:lsdException w:name="heading 9" w:uiPriority="9" w:qFormat="1"/>
+    <w:lsdException w:name="toc 1" w:uiPriority="39"/>
+    <w:lsdException w:name="toc 2" w:uiPriority="39"/>
+    <w:lsdException w:name="toc 3" w:uiPriority="39"/>
+    <w:lsdException w:name="toc 4" w:uiPriority="39"/>
+    <w:lsdException w:name="toc 5" w:uiPriority="39"/>
+    <w:lsdException w:name="toc 6" w:uiPriority="39"/>
+    <w:lsdException w:name="toc 7" w:uiPriority="39"/>
+    <w:lsdException w:name="toc 8" w:uiPriority="39"/>
+    <w:lsdException w:name="toc 9" w:uiPriority="39"/>
+    <w:lsdException w:name="caption" w:uiPriority="35" w:qFormat="1"/>
+    <w:lsdException w:name="Title" w:semiHidden="0" w:uiPriority="10" w:unhideWhenUsed="0" w:qFormat="1"/>
+    <w:lsdException w:name="Default Paragraph Font" w:uiPriority="1"/>
+    <w:lsdException w:name="Subtitle" w:semiHidden="0" w:uiPriority="11" w:unhideWhenUsed="0" w:qFormat="1"/>
+    <w:lsdException w:name="Strong" w:semiHidden="0" w:uiPriority="22" w:unhideWhenUsed="0" w:qFormat="1"/>
+    <w:lsdException w:name="Emphasis" w:semiHidden="0" w:uiPriority="20" w:unhideWhenUsed="0" w:qFormat="1"/>
+    <w:lsdException w:name="Table Grid" w:semiHidden="0" w:uiPriority="59" w:unhideWhenUsed="0"/>
+    <w:lsdException w:name="Note Level 1" w:semiHidden="0" w:unhideWhenUsed="0"/>
+    <w:lsdException w:name="Note Level 2" w:semiHidden="0" w:unhideWhenUsed="0"/>
+    <w:lsdException w:name="Note Level 3" w:semiHidden="0" w:unhideWhenUsed="0"/>
+    <w:lsdException w:name="Note Level 4" w:semiHidden="0" w:unhideWhenUsed="0"/>
+    <w:lsdException w:name="Note Level 5" w:semiHidden="0" w:unhideWhenUsed="0"/>
+    <w:lsdException w:name="Note Level 6" w:semiHidden="0" w:unhideWhenUsed="0"/>
+    <w:lsdException w:name="Note Level 7" w:semiHidden="0" w:unhideWhenUsed="0"/>
+    <w:lsdException w:name="Note Level 8" w:semiHidden="0" w:unhideWhenUsed="0"/>
+    <w:lsdException w:name="Note Level 9" w:semiHidden="0" w:unhideWhenUsed="0"/>
+    <w:lsdException w:name="Placeholder Text" w:unhideWhenUsed="0"/>
+    <w:lsdException w:name="No Spacing" w:semiHidden="0" w:uiPriority="1" w:unhideWhenUsed="0" w:qFormat="1"/>
+    <w:lsdException w:name="Light Shading" w:semiHidden="0" w:uiPriority="60" w:unhideWhenUsed="0"/>
+    <w:lsdException w:name="Light List" w:semiHidden="0" w:uiPriority="61" w:unhideWhenUsed="0"/>
+    <w:lsdException w:name="Light Grid" w:semiHidden="0" w:uiPriority="62" w:unhideWhenUsed="0"/>
+    <w:lsdException w:name="Medium Shading 1" w:semiHidden="0" w:uiPriority="63" w:unhideWhenUsed="0"/>
+    <w:lsdException w:name="Medium Shading 2" w:semiHidden="0" w:uiPriority="64" w:unhideWhenUsed="0"/>
+    <w:lsdException w:name="Medium List 1" w:semiHidden="0" w:uiPriority="65" w:unhideWhenUsed="0"/>
+    <w:lsdException w:name="Medium List 2" w:semiHidden="0" w:uiPriority="66" w:unhideWhenUsed="0"/>
+    <w:lsdException w:name="Medium Grid 1" w:semiHidden="0" w:uiPriority="67" w:unhideWhenUsed="0"/>
+    <w:lsdException w:name="Medium Grid 2" w:semiHidden="0" w:uiPriority="68" w:unhideWhenUsed="0"/>
+    <w:lsdException w:name="Medium Grid 3" w:semiHidden="0" w:uiPriority="69" w:unhideWhenUsed="0"/>
+    <w:lsdException w:name="Dark List" w:semiHidden="0" w:uiPriority="70" w:unhideWhenUsed="0"/>
+    <w:lsdException w:name="Colorful Shading" w:semiHidden="0" w:uiPriority="71" w:unhideWhenUsed="0"/>
+    <w:lsdException w:name="Colorful List" w:semiHidden="0" w:uiPriority="72" w:unhideWhenUsed="0"/>
+    <w:lsdException w:name="Colorful Grid" w:semiHidden="0" w:uiPriority="73" w:unhideWhenUsed="0"/>
+    <w:lsdException w:name="Light Shading Accent 1" w:semiHidden="0" w:uiPriority="60" w:unhideWhenUsed="0"/>
+    <w:lsdException w:name="Light List Accent 1" w:semiHidden="0" w:uiPriority="61" w:unhideWhenUsed="0"/>
+    <w:lsdException w:name="Light Grid Accent 1" w:semiHidden="0" w:uiPriority="62" w:unhideWhenUsed="0"/>
+    <w:lsdException w:name="Medium Shading 1 Accent 1" w:semiHidden="0" w:uiPriority="63" w:unhideWhenUsed="0"/>
+    <w:lsdException w:name="Medium Shading 2 Accent 1" w:semiHidden="0" w:uiPriority="64" w:unhideWhenUsed="0"/>
+    <w:lsdException w:name="Medium List 1 Accent 1" w:semiHidden="0" w:uiPriority="65" w:unhideWhenUsed="0"/>
+    <w:lsdException w:name="Revision" w:unhideWhenUsed="0"/>
+    <w:lsdException w:name="List Paragraph" w:semiHidden="0" w:uiPriority="34" w:unhideWhenUsed="0" w:qFormat="1"/>
+    <w:lsdException w:name="Quote" w:semiHidden="0" w:uiPriority="29" w:unhideWhenUsed="0" w:qFormat="1"/>
+    <w:lsdException w:name="Intense Quote" w:semiHidden="0" w:uiPriority="30" w:unhideWhenUsed="0" w:qFormat="1"/>
+    <w:lsdException w:name="Medium List 2 Accent 1" w:semiHidden="0" w:uiPriority="66" w:unhideWhenUsed="0"/>
+    <w:lsdException w:name="Medium Grid 1 Accent 1" w:semiHidden="0" w:uiPriority="67" w:unhideWhenUsed="0"/>
+    <w:lsdException w:name="Medium Grid 2 Accent 1" w:semiHidden="0" w:uiPriority="68" w:unhideWhenUsed="0"/>
+    <w:lsdException w:name="Medium Grid 3 Accent 1" w:semiHidden="0" w:uiPriority="69" w:unhideWhenUsed="0"/>
+    <w:lsdException w:name="Dark List Accent 1" w:semiHidden="0" w:uiPriority="70" w:unhideWhenUsed="0"/>
+    <w:lsdException w:name="Colorful Shading Accent 1" w:semiHidden="0" w:uiPriority="71" w:unhideWhenUsed="0"/>
+    <w:lsdException w:name="Colorful List Accent 1" w:semiHidden="0" w:uiPriority="72" w:unhideWhenUsed="0"/>
+    <w:lsdException w:name="Colorful Grid Accent 1" w:semiHidden="0" w:uiPriority="73" w:unhideWhenUsed="0"/>
+    <w:lsdException w:name="Light Shading Accent 2" w:semiHidden="0" w:uiPriority="60" w:unhideWhenUsed="0"/>
+    <w:lsdException w:name="Light List Accent 2" w:semiHidden="0" w:uiPriority="61" w:unhideWhenUsed="0"/>
+    <w:lsdException w:name="Light Grid Accent 2" w:semiHidden="0" w:uiPriority="62" w:unhideWhenUsed="0"/>
+    <w:lsdException w:name="Medium Shading 1 Accent 2" w:semiHidden="0" w:uiPriority="63" w:unhideWhenUsed="0"/>
+    <w:lsdException w:name="Medium Shading 2 Accent 2" w:semiHidden="0" w:uiPriority="64" w:unhideWhenUsed="0"/>
+    <w:lsdException w:name="Medium List 1 Accent 2" w:semiHidden="0" w:uiPriority="65" w:unhideWhenUsed="0"/>
+    <w:lsdException w:name="Medium List 2 Accent 2" w:semiHidden="0" w:uiPriority="66" w:unhideWhenUsed="0"/>
+    <w:lsdException w:name="Medium Grid 1 Accent 2" w:semiHidden="0" w:uiPriority="67" w:unhideWhenUsed="0"/>
+    <w:lsdException w:name="Medium Grid 2 Accent 2" w:semiHidden="0" w:uiPriority="68" w:unhideWhenUsed="0"/>
+    <w:lsdException w:name="Medium Grid 3 Accent 2" w:semiHidden="0" w:uiPriority="69" w:unhideWhenUsed="0"/>
+    <w:lsdException w:name="Dark List Accent 2" w:semiHidden="0" w:uiPriority="70" w:unhideWhenUsed="0"/>
+    <w:lsdException w:name="Colorful Shading Accent 2" w:semiHidden="0" w:uiPriority="71" w:unhideWhenUsed="0"/>
+    <w:lsdException w:name="Colorful List Accent 2" w:semiHidden="0" w:uiPriority="72" w:unhideWhenUsed="0"/>
+    <w:lsdException w:name="Colorful Grid Accent 2" w:semiHidden="0" w:uiPriority="73" w:unhideWhenUsed="0"/>
+    <w:lsdException w:name="Light Shading Accent 3" w:semiHidden="0" w:uiPriority="60" w:unhideWhenUsed="0"/>
+    <w:lsdException w:name="Light List Accent 3" w:semiHidden="0" w:uiPriority="61" w:unhideWhenUsed="0"/>
+    <w:lsdException w:name="Light Grid Accent 3" w:semiHidden="0" w:uiPriority="62" w:unhideWhenUsed="0"/>
+    <w:lsdException w:name="Medium Shading 1 Accent 3" w:semiHidden="0" w:uiPriority="63" w:unhideWhenUsed="0"/>
+    <w:lsdException w:name="Medium Shading 2 Accent 3" w:semiHidden="0" w:uiPriority="64" w:unhideWhenUsed="0"/>
+    <w:lsdException w:name="Medium List 1 Accent 3" w:semiHidden="0" w:uiPriority="65" w:unhideWhenUsed="0"/>
+    <w:lsdException w:name="Medium List 2 Accent 3" w:semiHidden="0" w:uiPriority="66" w:unhideWhenUsed="0"/>
+    <w:lsdException w:name="Medium Grid 1 Accent 3" w:semiHidden="0" w:uiPriority="67" w:unhideWhenUsed="0"/>
+    <w:lsdException w:name="Medium Grid 2 Accent 3" w:semiHidden="0" w:uiPriority="68" w:unhideWhenUsed="0"/>
+    <w:lsdException w:name="Medium Grid 3 Accent 3" w:semiHidden="0" w:uiPriority="69" w:unhideWhenUsed="0"/>
+    <w:lsdException w:name="Dark List Accent 3" w:semiHidden="0" w:uiPriority="70" w:unhideWhenUsed="0"/>
+    <w:lsdException w:name="Colorful Shading Accent 3" w:semiHidden="0" w:uiPriority="71" w:unhideWhenUsed="0"/>
+    <w:lsdException w:name="Colorful List Accent 3" w:semiHidden="0" w:uiPriority="72" w:unhideWhenUsed="0"/>
+    <w:lsdException w:name="Colorful Grid Accent 3" w:semiHidden="0" w:uiPriority="73" w:unhideWhenUsed="0"/>
+    <w:lsdException w:name="Light Shading Accent 4" w:semiHidden="0" w:uiPriority="60" w:unhideWhenUsed="0"/>
+    <w:lsdException w:name="Light List Accent 4" w:semiHidden="0" w:uiPriority="61" w:unhideWhenUsed="0"/>
+    <w:lsdException w:name="Light Grid Accent 4" w:semiHidden="0" w:uiPriority="62" w:unhideWhenUsed="0"/>
+    <w:lsdException w:name="Medium Shading 1 Accent 4" w:semiHidden="0" w:uiPriority="63" w:unhideWhenUsed="0"/>
+    <w:lsdException w:name="Medium Shading 2 Accent 4" w:semiHidden="0" w:uiPriority="64" w:unhideWhenUsed="0"/>
+    <w:lsdException w:name="Medium List 1 Accent 4" w:semiHidden="0" w:uiPriority="65" w:unhideWhenUsed="0"/>
+    <w:lsdException w:name="Medium List 2 Accent 4" w:semiHidden="0" w:uiPriority="66" w:unhideWhenUsed="0"/>
+    <w:lsdException w:name="Medium Grid 1 Accent 4" w:semiHidden="0" w:uiPriority="67" w:unhideWhenUsed="0"/>
+    <w:lsdException w:name="Medium Grid 2 Accent 4" w:semiHidden="0" w:uiPriority="68" w:unhideWhenUsed="0"/>
+    <w:lsdException w:name="Medium Grid 3 Accent 4" w:semiHidden="0" w:uiPriority="69" w:unhideWhenUsed="0"/>
+    <w:lsdException w:name="Dark List Accent 4" w:semiHidden="0" w:uiPriority="70" w:unhideWhenUsed="0"/>
+    <w:lsdException w:name="Colorful Shading Accent 4" w:semiHidden="0" w:uiPriority="71" w:unhideWhenUsed="0"/>
+    <w:lsdException w:name="Colorful List Accent 4" w:semiHidden="0" w:uiPriority="72" w:unhideWhenUsed="0"/>
+    <w:lsdException w:name="Colorful Grid Accent 4" w:semiHidden="0" w:uiPriority="73" w:unhideWhenUsed="0"/>
+    <w:lsdException w:name="Light Shading Accent 5" w:semiHidden="0" w:uiPriority="60" w:unhideWhenUsed="0"/>
+    <w:lsdException w:name="Light List Accent 5" w:semiHidden="0" w:uiPriority="61" w:unhideWhenUsed="0"/>
+    <w:lsdException w:name="Light Grid Accent 5" w:semiHidden="0" w:uiPriority="62" w:unhideWhenUsed="0"/>
+    <w:lsdException w:name="Medium Shading 1 Accent 5" w:semiHidden="0" w:uiPriority="63" w:unhideWhenUsed="0"/>
+    <w:lsdException w:name="Medium Shading 2 Accent 5" w:semiHidden="0" w:uiPriority="64" w:unhideWhenUsed="0"/>
+    <w:lsdException w:name="Medium List 1 Accent 5" w:semiHidden="0" w:uiPriority="65" w:unhideWhenUsed="0"/>
+    <w:lsdException w:name="Medium List 2 Accent 5" w:semiHidden="0" w:uiPriority="66" w:unhideWhenUsed="0"/>
+    <w:lsdException w:name="Medium Grid 1 Accent 5" w:semiHidden="0" w:uiPriority="67" w:unhideWhenUsed="0"/>
+    <w:lsdException w:name="Medium Grid 2 Accent 5" w:semiHidden="0" w:uiPriority="68" w:unhideWhenUsed="0"/>
+    <w:lsdException w:name="Medium Grid 3 Accent 5" w:semiHidden="0" w:uiPriority="69" w:unhideWhenUsed="0"/>
+    <w:lsdException w:name="Dark List Accent 5" w:semiHidden="0" w:uiPriority="70" w:unhideWhenUsed="0"/>
+    <w:lsdException w:name="Colorful Shading Accent 5" w:semiHidden="0" w:uiPriority="71" w:unhideWhenUsed="0"/>
+    <w:lsdException w:name="Colorful List Accent 5" w:semiHidden="0" w:uiPriority="72" w:unhideWhenUsed="0"/>
+    <w:lsdException w:name="Colorful Grid Accent 5" w:semiHidden="0" w:uiPriority="73" w:unhideWhenUsed="0"/>
+    <w:lsdException w:name="Light Shading Accent 6" w:semiHidden="0" w:uiPriority="60" w:unhideWhenUsed="0"/>
+    <w:lsdException w:name="Light List Accent 6" w:semiHidden="0" w:uiPriority="61" w:unhideWhenUsed="0"/>
+    <w:lsdException w:name="Light Grid Accent 6" w:semiHidden="0" w:uiPriority="62" w:unhideWhenUsed="0"/>
+    <w:lsdException w:name="Medium Shading 1 Accent 6" w:semiHidden="0" w:uiPriority="63" w:unhideWhenUsed="0"/>
+    <w:lsdException w:name="Medium Shading 2 Accent 6" w:semiHidden="0" w:uiPriority="64" w:unhideWhenUsed="0"/>
+    <w:lsdException w:name="Medium List 1 Accent 6" w:semiHidden="0" w:uiPriority="65" w:unhideWhenUsed="0"/>
+    <w:lsdException w:name="Medium List 2 Accent 6" w:semiHidden="0" w:uiPriority="66" w:unhideWhenUsed="0"/>
+    <w:lsdException w:name="Medium Grid 1 Accent 6" w:semiHidden="0" w:uiPriority="67" w:unhideWhenUsed="0"/>
+    <w:lsdException w:name="Medium Grid 2 Accent 6" w:semiHidden="0" w:uiPriority="68" w:unhideWhenUsed="0"/>
+    <w:lsdException w:name="Medium Grid 3 Accent 6" w:semiHidden="0" w:uiPriority="69" w:unhideWhenUsed="0"/>
+    <w:lsdException w:name="Dark List Accent 6" w:semiHidden="0" w:uiPriority="70" w:unhideWhenUsed="0"/>
+    <w:lsdException w:name="Colorful Shading Accent 6" w:semiHidden="0" w:uiPriority="71" w:unhideWhenUsed="0"/>
+    <w:lsdException w:name="Colorful List Accent 6" w:semiHidden="0" w:uiPriority="72" w:unhideWhenUsed="0"/>
+    <w:lsdException w:name="Colorful Grid Accent 6" w:semiHidden="0" w:uiPriority="73" w:unhideWhenUsed="0"/>
+    <w:lsdException w:name="Subtle Emphasis" w:semiHidden="0" w:uiPriority="19" w:unhideWhenUsed="0" w:qFormat="1"/>
+    <w:lsdException w:name="Intense Emphasis" w:semiHidden="0" w:uiPriority="21" w:unhideWhenUsed="0" w:qFormat="1"/>
+    <w:lsdException w:name="Subtle Reference" w:semiHidden="0" w:uiPriority="31" w:unhideWhenUsed="0" w:qFormat="1"/>
+    <w:lsdException w:name="Intense Reference" w:semiHidden="0" w:uiPriority="32" w:unhideWhenUsed="0" w:qFormat="1"/>
+    <w:lsdException w:name="Book Title" w:semiHidden="0" w:uiPriority="33" w:unhideWhenUsed="0" w:qFormat="1"/>
+    <w:lsdException w:name="Bibliography" w:uiPriority="37"/>
+    <w:lsdException w:name="TOC Heading" w:uiPriority="39" w:qFormat="1"/>
+  </w:latentStyles>
+  <w:style w:type="paragraph" w:default="1" w:styleId="Normal">
+    <w:name w:val="Normal"/>
+    <w:qFormat/>
+  </w:style>
+  <w:style w:type="character" w:default="1" w:styleId="DefaultParagraphFont">
+    <w:name w:val="Default Paragraph Font"/>
+    <w:uiPriority w:val="1"/>
+    <w:semiHidden/>
+    <w:unhideWhenUsed/>
+  </w:style>
+  <w:style w:type="table" w:default="1" w:styleId="TableNormal">
+    <w:name w:val="Normal Table"/>
+    <w:uiPriority w:val="99"/>
+    <w:semiHidden/>
+    <w:unhideWhenUsed/>
+    <w:tblPr>
+      <w:tblInd w:w="0" w:type="dxa"/>
+      <w:tblCellMar>
+        <w:top w:w="0" w:type="dxa"/>
+        <w:left w:w="108" w:type="dxa"/>
+        <w:bottom w:w="0" w:type="dxa"/>
+        <w:right w:w="108" w:type="dxa"/>
+      </w:tblCellMar>
+    </w:tblPr>
+  </w:style>
+  <w:style w:type="numbering" w:default="1" w:styleId="NoList">
+    <w:name w:val="No List"/>
+    <w:uiPriority w:val="99"/>
+    <w:semiHidden/>
+    <w:unhideWhenUsed/>
+  </w:style>
+  <w:style w:type="paragraph" w:customStyle="1" w:styleId="NoteLevel11">
+    <w:name w:val="Note Level 11"/>
+    <w:basedOn w:val="Normal"/>
+    <w:uiPriority w:val="99"/>
+    <w:unhideWhenUsed/>
+    <w:rsid w:val="00A71D7D"/>
+    <w:pPr>
+      <w:keepNext/>
+      <w:numPr>
+        <w:numId w:val="1"/>
+      </w:numPr>
+      <w:contextualSpacing/>
+      <w:outlineLvl w:val="0"/>
+    </w:pPr>
+    <w:rPr>
+      <w:rFonts w:ascii="Verdana" w:eastAsia="MS Gothic" w:hAnsi="Verdana"/>
+    </w:rPr>
+  </w:style>
+  <w:style w:type="paragraph" w:customStyle="1" w:styleId="NoteLevel21">
+    <w:name w:val="Note Level 21"/>
+    <w:basedOn w:val="Normal"/>
+    <w:uiPriority w:val="99"/>
+    <w:semiHidden/>
+    <w:unhideWhenUsed/>
+    <w:rsid w:val="00A71D7D"/>
+    <w:pPr>
+      <w:keepNext/>
+      <w:numPr>
+        <w:ilvl w:val="1"/>
+        <w:numId w:val="1"/>
+      </w:numPr>
+      <w:contextualSpacing/>
+      <w:outlineLvl w:val="1"/>
+    </w:pPr>
+    <w:rPr>
+      <w:rFonts w:ascii="Verdana" w:eastAsia="MS Gothic" w:hAnsi="Verdana"/>
+    </w:rPr>
+  </w:style>
+  <w:style w:type="paragraph" w:customStyle="1" w:styleId="NoteLevel31">
+    <w:name w:val="Note Level 31"/>
+    <w:basedOn w:val="Normal"/>
+    <w:uiPriority w:val="99"/>
+    <w:semiHidden/>
+    <w:unhideWhenUsed/>
+    <w:rsid w:val="00A71D7D"/>
+    <w:pPr>
+      <w:keepNext/>
+      <w:numPr>
+        <w:ilvl w:val="2"/>
+        <w:numId w:val="1"/>
+      </w:numPr>
+      <w:contextualSpacing/>
+      <w:outlineLvl w:val="2"/>
+    </w:pPr>
+    <w:rPr>
+      <w:rFonts w:ascii="Verdana" w:eastAsia="MS Gothic" w:hAnsi="Verdana"/>
+    </w:rPr>
+  </w:style>
+  <w:style w:type="paragraph" w:customStyle="1" w:styleId="NoteLevel41">
+    <w:name w:val="Note Level 41"/>
+    <w:basedOn w:val="Normal"/>
+    <w:uiPriority w:val="99"/>
+    <w:semiHidden/>
+    <w:unhideWhenUsed/>
+    <w:rsid w:val="00A71D7D"/>
+    <w:pPr>
+      <w:keepNext/>
+      <w:numPr>
+        <w:ilvl w:val="3"/>
+        <w:numId w:val="1"/>
+      </w:numPr>
+      <w:contextualSpacing/>
+      <w:outlineLvl w:val="3"/>
+    </w:pPr>
+    <w:rPr>
+      <w:rFonts w:ascii="Verdana" w:eastAsia="MS Gothic" w:hAnsi="Verdana"/>
+    </w:rPr>
+  </w:style>
+  <w:style w:type="paragraph" w:customStyle="1" w:styleId="NoteLevel51">
+    <w:name w:val="Note Level 51"/>
+    <w:basedOn w:val="Normal"/>
+    <w:uiPriority w:val="99"/>
+    <w:semiHidden/>
+    <w:unhideWhenUsed/>
+    <w:rsid w:val="00A71D7D"/>
+    <w:pPr>
+      <w:keepNext/>
+      <w:numPr>
+        <w:ilvl w:val="4"/>
+        <w:numId w:val="1"/>
+      </w:numPr>
+      <w:contextualSpacing/>
+      <w:outlineLvl w:val="4"/>
+    </w:pPr>
+    <w:rPr>
+      <w:rFonts w:ascii="Verdana" w:eastAsia="MS Gothic" w:hAnsi="Verdana"/>
+    </w:rPr>
+  </w:style>
+  <w:style w:type="paragraph" w:customStyle="1" w:styleId="NoteLevel61">
+    <w:name w:val="Note Level 61"/>
+    <w:basedOn w:val="Normal"/>
+    <w:uiPriority w:val="99"/>
+    <w:semiHidden/>
+    <w:unhideWhenUsed/>
+    <w:rsid w:val="00A71D7D"/>
+    <w:pPr>
+      <w:keepNext/>
+      <w:numPr>
+        <w:ilvl w:val="5"/>
+        <w:numId w:val="1"/>
+      </w:numPr>
+      <w:contextualSpacing/>
+      <w:outlineLvl w:val="5"/>
+    </w:pPr>
+    <w:rPr>
+      <w:rFonts w:ascii="Verdana" w:eastAsia="MS Gothic" w:hAnsi="Verdana"/>
+    </w:rPr>
+  </w:style>
+  <w:style w:type="paragraph" w:customStyle="1" w:styleId="NoteLevel71">
+    <w:name w:val="Note Level 71"/>
+    <w:basedOn w:val="Normal"/>
+    <w:uiPriority w:val="99"/>
+    <w:semiHidden/>
+    <w:unhideWhenUsed/>
+    <w:rsid w:val="00A71D7D"/>
+    <w:pPr>
+      <w:keepNext/>
+      <w:numPr>
+        <w:ilvl w:val="6"/>
+        <w:numId w:val="1"/>
+      </w:numPr>
+      <w:contextualSpacing/>
+      <w:outlineLvl w:val="6"/>
+    </w:pPr>
+    <w:rPr>
+      <w:rFonts w:ascii="Verdana" w:eastAsia="MS Gothic" w:hAnsi="Verdana"/>
+    </w:rPr>
+  </w:style>
+  <w:style w:type="paragraph" w:customStyle="1" w:styleId="NoteLevel81">
+    <w:name w:val="Note Level 81"/>
+    <w:basedOn w:val="Normal"/>
+    <w:uiPriority w:val="99"/>
+    <w:semiHidden/>
+    <w:unhideWhenUsed/>
+    <w:rsid w:val="00A71D7D"/>
+    <w:pPr>
+      <w:keepNext/>
+      <w:numPr>
+        <w:ilvl w:val="7"/>
+        <w:numId w:val="1"/>
+      </w:numPr>
+      <w:contextualSpacing/>
+      <w:outlineLvl w:val="7"/>
+    </w:pPr>
+    <w:rPr>
+      <w:rFonts w:ascii="Verdana" w:eastAsia="MS Gothic" w:hAnsi="Verdana"/>
+    </w:rPr>
+  </w:style>
+  <w:style w:type="paragraph" w:customStyle="1" w:styleId="NoteLevel91">
+    <w:name w:val="Note Level 91"/>
     <w:basedOn w:val="Normal"/>
     <w:uiPriority w:val="99"/>
     <w:semiHidden/>
